--- a/Especificações e requisiitos TBit Manager.docx
+++ b/Especificações e requisiitos TBit Manager.docx
@@ -1,6 +1,6 @@
 
 <file path=word/document.xml><?xml version="1.0" encoding="utf-8"?>
-<w:document xmlns:wpc="http://schemas.microsoft.com/office/word/2010/wordprocessingCanvas" xmlns:cx="http://schemas.microsoft.com/office/drawing/2014/chartex" xmlns:cx1="http://schemas.microsoft.com/office/drawing/2015/9/8/chartex" xmlns:cx2="http://schemas.microsoft.com/office/drawing/2015/10/21/chartex" xmlns:cx3="http://schemas.microsoft.com/office/drawing/2016/5/9/chartex" xmlns:cx4="http://schemas.microsoft.com/office/drawing/2016/5/10/chartex" xmlns:cx5="http://schemas.microsoft.com/office/drawing/2016/5/11/chartex" xmlns:cx6="http://schemas.microsoft.com/office/drawing/2016/5/12/chartex" xmlns:cx7="http://schemas.microsoft.com/office/drawing/2016/5/13/chartex" xmlns:cx8="http://schemas.microsoft.com/office/drawing/2016/5/14/chartex" xmlns:mc="http://schemas.openxmlformats.org/markup-compatibility/2006" xmlns:aink="http://schemas.microsoft.com/office/drawing/2016/ink" xmlns:am3d="http://schemas.microsoft.com/office/drawing/2017/model3d" xmlns:o="urn:schemas-microsoft-com:office:office" xmlns:oel="http://schemas.microsoft.com/office/2019/extlst" xmlns:r="http://schemas.openxmlformats.org/officeDocument/2006/relationships" xmlns:m="http://schemas.openxmlformats.org/officeDocument/2006/math" xmlns:v="urn:schemas-microsoft-com:vml" xmlns:wp14="http://schemas.microsoft.com/office/word/2010/wordprocessingDrawing" xmlns:wp="http://schemas.openxmlformats.org/drawingml/2006/wordprocessingDrawing" xmlns:w10="urn:schemas-microsoft-com:office:word" xmlns:w="http://schemas.openxmlformats.org/wordprocessingml/2006/main" xmlns:w14="http://schemas.microsoft.com/office/word/2010/wordml" xmlns:w15="http://schemas.microsoft.com/office/word/2012/wordml" xmlns:w16cex="http://schemas.microsoft.com/office/word/2018/wordml/cex" xmlns:w16cid="http://schemas.microsoft.com/office/word/2016/wordml/cid" xmlns:w16="http://schemas.microsoft.com/office/word/2018/wordml" xmlns:w16sdtdh="http://schemas.microsoft.com/office/word/2020/wordml/sdtdatahash" xmlns:w16se="http://schemas.microsoft.com/office/word/2015/wordml/symex" xmlns:wpg="http://schemas.microsoft.com/office/word/2010/wordprocessingGroup" xmlns:wpi="http://schemas.microsoft.com/office/word/2010/wordprocessingInk" xmlns:wne="http://schemas.microsoft.com/office/word/2006/wordml" xmlns:wps="http://schemas.microsoft.com/office/word/2010/wordprocessingShape" mc:Ignorable="w14 w15 w16se w16cid w16 w16cex w16sdtdh wp14">
+<w:document xmlns:wpc="http://schemas.microsoft.com/office/word/2010/wordprocessingCanvas" xmlns:cx="http://schemas.microsoft.com/office/drawing/2014/chartex" xmlns:cx1="http://schemas.microsoft.com/office/drawing/2015/9/8/chartex" xmlns:cx2="http://schemas.microsoft.com/office/drawing/2015/10/21/chartex" xmlns:cx3="http://schemas.microsoft.com/office/drawing/2016/5/9/chartex" xmlns:cx4="http://schemas.microsoft.com/office/drawing/2016/5/10/chartex" xmlns:cx5="http://schemas.microsoft.com/office/drawing/2016/5/11/chartex" xmlns:cx6="http://schemas.microsoft.com/office/drawing/2016/5/12/chartex" xmlns:cx7="http://schemas.microsoft.com/office/drawing/2016/5/13/chartex" xmlns:cx8="http://schemas.microsoft.com/office/drawing/2016/5/14/chartex" xmlns:mc="http://schemas.openxmlformats.org/markup-compatibility/2006" xmlns:aink="http://schemas.microsoft.com/office/drawing/2016/ink" xmlns:am3d="http://schemas.microsoft.com/office/drawing/2017/model3d" xmlns:o="urn:schemas-microsoft-com:office:office" xmlns:r="http://schemas.openxmlformats.org/officeDocument/2006/relationships" xmlns:m="http://schemas.openxmlformats.org/officeDocument/2006/math" xmlns:v="urn:schemas-microsoft-com:vml" xmlns:wp14="http://schemas.microsoft.com/office/word/2010/wordprocessingDrawing" xmlns:wp="http://schemas.openxmlformats.org/drawingml/2006/wordprocessingDrawing" xmlns:w10="urn:schemas-microsoft-com:office:word" xmlns:w="http://schemas.openxmlformats.org/wordprocessingml/2006/main" xmlns:w14="http://schemas.microsoft.com/office/word/2010/wordml" xmlns:w15="http://schemas.microsoft.com/office/word/2012/wordml" xmlns:w16cid="http://schemas.microsoft.com/office/word/2016/wordml/cid" xmlns:w16se="http://schemas.microsoft.com/office/word/2015/wordml/symex" xmlns:wpg="http://schemas.microsoft.com/office/word/2010/wordprocessingGroup" xmlns:wpi="http://schemas.microsoft.com/office/word/2010/wordprocessingInk" xmlns:wne="http://schemas.microsoft.com/office/word/2006/wordml" xmlns:wps="http://schemas.microsoft.com/office/word/2010/wordprocessingShape" mc:Ignorable="w14 w15 w16se w16cid wp14">
   <w:body>
     <w:p>
       <w:pPr>
@@ -149,13 +149,7 @@
         <w:rPr>
           <w:rFonts w:ascii="Arial" w:hAnsi="Arial" w:cs="Arial"/>
         </w:rPr>
-        <w:t>KAIO GOMES DO NASCIMENTO MAZZ</w:t>
-      </w:r>
-      <w:r>
-        <w:rPr>
-          <w:rFonts w:ascii="Arial" w:hAnsi="Arial" w:cs="Arial"/>
-        </w:rPr>
-        <w:t>A</w:t>
+        <w:t>KAIO GOMES DO NASCIMENTO MAZZA</w:t>
       </w:r>
     </w:p>
     <w:p>
@@ -370,7 +364,7 @@
           <w:headerReference w:type="first" r:id="rId8"/>
           <w:footerReference w:type="first" r:id="rId9"/>
           <w:pgSz w:w="11906" w:h="16838" w:code="9"/>
-          <w:pgMar w:top="1701" w:right="1701" w:bottom="1134" w:left="1701" w:header="709" w:footer="709" w:gutter="0"/>
+          <w:pgMar w:top="1699" w:right="1699" w:bottom="1138" w:left="1699" w:header="706" w:footer="706" w:gutter="0"/>
           <w:pgNumType w:start="0"/>
           <w:cols w:space="708"/>
           <w:titlePg/>
@@ -384,6 +378,900 @@
         <w:t>2025</w:t>
       </w:r>
     </w:p>
+    <w:tbl>
+      <w:tblPr>
+        <w:tblStyle w:val="TabeladeGradeClara"/>
+        <w:tblpPr w:leftFromText="141" w:rightFromText="141" w:vertAnchor="text" w:tblpY="1"/>
+        <w:tblOverlap w:val="never"/>
+        <w:tblW w:w="0" w:type="auto"/>
+        <w:tblLook w:val="04A0" w:firstRow="1" w:lastRow="0" w:firstColumn="1" w:lastColumn="0" w:noHBand="0" w:noVBand="1"/>
+      </w:tblPr>
+      <w:tblGrid>
+        <w:gridCol w:w="2155"/>
+        <w:gridCol w:w="8205"/>
+      </w:tblGrid>
+      <w:tr>
+        <w:trPr>
+          <w:trHeight w:val="416"/>
+        </w:trPr>
+        <w:tc>
+          <w:tcPr>
+            <w:tcW w:w="2155" w:type="dxa"/>
+            <w:shd w:val="clear" w:color="auto" w:fill="215E99" w:themeFill="text2" w:themeFillTint="BF"/>
+          </w:tcPr>
+          <w:p>
+            <w:pPr>
+              <w:tabs>
+                <w:tab w:val="left" w:pos="1650"/>
+                <w:tab w:val="center" w:pos="4606"/>
+              </w:tabs>
+              <w:spacing w:line="360" w:lineRule="auto"/>
+              <w:rPr>
+                <w:rFonts w:ascii="Arial" w:hAnsi="Arial" w:cs="Arial"/>
+                <w:color w:val="FFFFFF" w:themeColor="background1"/>
+              </w:rPr>
+            </w:pPr>
+            <w:r>
+              <w:rPr>
+                <w:rFonts w:ascii="Arial" w:hAnsi="Arial" w:cs="Arial"/>
+                <w:color w:val="FFFFFF" w:themeColor="background1"/>
+              </w:rPr>
+              <w:lastRenderedPageBreak/>
+              <w:t>Regra de negócio</w:t>
+            </w:r>
+          </w:p>
+        </w:tc>
+        <w:tc>
+          <w:tcPr>
+            <w:tcW w:w="8205" w:type="dxa"/>
+            <w:shd w:val="clear" w:color="auto" w:fill="215E99" w:themeFill="text2" w:themeFillTint="BF"/>
+          </w:tcPr>
+          <w:p>
+            <w:pPr>
+              <w:tabs>
+                <w:tab w:val="left" w:pos="1650"/>
+                <w:tab w:val="center" w:pos="4606"/>
+              </w:tabs>
+              <w:spacing w:line="360" w:lineRule="auto"/>
+              <w:jc w:val="center"/>
+              <w:rPr>
+                <w:rFonts w:ascii="Arial" w:hAnsi="Arial" w:cs="Arial"/>
+                <w:color w:val="FFFFFF" w:themeColor="background1"/>
+              </w:rPr>
+            </w:pPr>
+            <w:r>
+              <w:rPr>
+                <w:rFonts w:ascii="Arial" w:hAnsi="Arial" w:cs="Arial"/>
+                <w:color w:val="FFFFFF" w:themeColor="background1"/>
+              </w:rPr>
+              <w:t>Descrição</w:t>
+            </w:r>
+          </w:p>
+        </w:tc>
+      </w:tr>
+      <w:tr>
+        <w:trPr>
+          <w:trHeight w:val="434"/>
+        </w:trPr>
+        <w:tc>
+          <w:tcPr>
+            <w:tcW w:w="2155" w:type="dxa"/>
+          </w:tcPr>
+          <w:p>
+            <w:pPr>
+              <w:tabs>
+                <w:tab w:val="left" w:pos="1650"/>
+                <w:tab w:val="center" w:pos="4606"/>
+              </w:tabs>
+              <w:spacing w:line="360" w:lineRule="auto"/>
+              <w:rPr>
+                <w:rFonts w:ascii="Arial" w:hAnsi="Arial" w:cs="Arial"/>
+              </w:rPr>
+            </w:pPr>
+            <w:r>
+              <w:rPr>
+                <w:rFonts w:ascii="Arial" w:hAnsi="Arial" w:cs="Arial"/>
+              </w:rPr>
+              <w:t>RN001</w:t>
+            </w:r>
+          </w:p>
+        </w:tc>
+        <w:tc>
+          <w:tcPr>
+            <w:tcW w:w="8205" w:type="dxa"/>
+          </w:tcPr>
+          <w:p>
+            <w:pPr>
+              <w:tabs>
+                <w:tab w:val="left" w:pos="1650"/>
+                <w:tab w:val="center" w:pos="4606"/>
+              </w:tabs>
+              <w:spacing w:line="360" w:lineRule="auto"/>
+              <w:rPr>
+                <w:rFonts w:ascii="Arial" w:hAnsi="Arial" w:cs="Arial"/>
+              </w:rPr>
+            </w:pPr>
+            <w:r>
+              <w:rPr>
+                <w:rFonts w:ascii="Arial" w:hAnsi="Arial" w:cs="Arial"/>
+              </w:rPr>
+              <w:t>Todo funcionário deve estar autenticado para acessar determinadas informações.</w:t>
+            </w:r>
+          </w:p>
+        </w:tc>
+      </w:tr>
+      <w:tr>
+        <w:trPr>
+          <w:trHeight w:val="416"/>
+        </w:trPr>
+        <w:tc>
+          <w:tcPr>
+            <w:tcW w:w="2155" w:type="dxa"/>
+          </w:tcPr>
+          <w:p>
+            <w:pPr>
+              <w:tabs>
+                <w:tab w:val="left" w:pos="1650"/>
+                <w:tab w:val="center" w:pos="4606"/>
+              </w:tabs>
+              <w:spacing w:line="360" w:lineRule="auto"/>
+              <w:rPr>
+                <w:rFonts w:ascii="Arial" w:hAnsi="Arial" w:cs="Arial"/>
+              </w:rPr>
+            </w:pPr>
+            <w:r>
+              <w:rPr>
+                <w:rFonts w:ascii="Arial" w:hAnsi="Arial" w:cs="Arial"/>
+              </w:rPr>
+              <w:t>RN002</w:t>
+            </w:r>
+          </w:p>
+        </w:tc>
+        <w:tc>
+          <w:tcPr>
+            <w:tcW w:w="8205" w:type="dxa"/>
+          </w:tcPr>
+          <w:p>
+            <w:pPr>
+              <w:tabs>
+                <w:tab w:val="left" w:pos="1650"/>
+                <w:tab w:val="center" w:pos="4606"/>
+              </w:tabs>
+              <w:spacing w:line="360" w:lineRule="auto"/>
+              <w:rPr>
+                <w:rFonts w:ascii="Arial" w:hAnsi="Arial" w:cs="Arial"/>
+              </w:rPr>
+            </w:pPr>
+            <w:r>
+              <w:rPr>
+                <w:rFonts w:ascii="Arial" w:hAnsi="Arial" w:cs="Arial"/>
+              </w:rPr>
+              <w:t>Os funcionários podem ser separados por perfis. Assim, havendo hierarquia de acessos.</w:t>
+            </w:r>
+          </w:p>
+        </w:tc>
+      </w:tr>
+      <w:tr>
+        <w:trPr>
+          <w:trHeight w:val="416"/>
+        </w:trPr>
+        <w:tc>
+          <w:tcPr>
+            <w:tcW w:w="2155" w:type="dxa"/>
+          </w:tcPr>
+          <w:p>
+            <w:pPr>
+              <w:tabs>
+                <w:tab w:val="left" w:pos="1650"/>
+                <w:tab w:val="center" w:pos="4606"/>
+              </w:tabs>
+              <w:spacing w:line="360" w:lineRule="auto"/>
+              <w:rPr>
+                <w:rFonts w:ascii="Arial" w:hAnsi="Arial" w:cs="Arial"/>
+              </w:rPr>
+            </w:pPr>
+            <w:r>
+              <w:rPr>
+                <w:rFonts w:ascii="Arial" w:hAnsi="Arial" w:cs="Arial"/>
+              </w:rPr>
+              <w:t>RN003</w:t>
+            </w:r>
+          </w:p>
+        </w:tc>
+        <w:tc>
+          <w:tcPr>
+            <w:tcW w:w="8205" w:type="dxa"/>
+          </w:tcPr>
+          <w:p>
+            <w:pPr>
+              <w:tabs>
+                <w:tab w:val="left" w:pos="1650"/>
+                <w:tab w:val="center" w:pos="4606"/>
+              </w:tabs>
+              <w:spacing w:line="360" w:lineRule="auto"/>
+              <w:rPr>
+                <w:rFonts w:ascii="Arial" w:hAnsi="Arial" w:cs="Arial"/>
+              </w:rPr>
+            </w:pPr>
+            <w:r>
+              <w:rPr>
+                <w:rFonts w:ascii="Arial" w:hAnsi="Arial" w:cs="Arial"/>
+              </w:rPr>
+              <w:t>O funcionário pode cadastrar novos produtos, registrar movimentações (entrada/saída) no estoque, visualizar todo o estoque.</w:t>
+            </w:r>
+          </w:p>
+        </w:tc>
+      </w:tr>
+      <w:tr>
+        <w:trPr>
+          <w:trHeight w:val="434"/>
+        </w:trPr>
+        <w:tc>
+          <w:tcPr>
+            <w:tcW w:w="2155" w:type="dxa"/>
+          </w:tcPr>
+          <w:p>
+            <w:pPr>
+              <w:tabs>
+                <w:tab w:val="left" w:pos="1650"/>
+                <w:tab w:val="center" w:pos="4606"/>
+              </w:tabs>
+              <w:spacing w:line="360" w:lineRule="auto"/>
+              <w:rPr>
+                <w:rFonts w:ascii="Arial" w:hAnsi="Arial" w:cs="Arial"/>
+              </w:rPr>
+            </w:pPr>
+            <w:r>
+              <w:rPr>
+                <w:rFonts w:ascii="Arial" w:hAnsi="Arial" w:cs="Arial"/>
+              </w:rPr>
+              <w:t>RN004</w:t>
+            </w:r>
+          </w:p>
+        </w:tc>
+        <w:tc>
+          <w:tcPr>
+            <w:tcW w:w="8205" w:type="dxa"/>
+          </w:tcPr>
+          <w:p>
+            <w:pPr>
+              <w:tabs>
+                <w:tab w:val="left" w:pos="1650"/>
+                <w:tab w:val="center" w:pos="4606"/>
+              </w:tabs>
+              <w:spacing w:line="360" w:lineRule="auto"/>
+              <w:rPr>
+                <w:rFonts w:ascii="Arial" w:hAnsi="Arial" w:cs="Arial"/>
+              </w:rPr>
+            </w:pPr>
+            <w:r>
+              <w:rPr>
+                <w:rFonts w:ascii="Arial" w:hAnsi="Arial" w:cs="Arial"/>
+              </w:rPr>
+              <w:t>Funcionários não podem cadastrar, editar ou excluir informações.</w:t>
+            </w:r>
+          </w:p>
+        </w:tc>
+      </w:tr>
+      <w:tr>
+        <w:trPr>
+          <w:trHeight w:val="416"/>
+        </w:trPr>
+        <w:tc>
+          <w:tcPr>
+            <w:tcW w:w="2155" w:type="dxa"/>
+          </w:tcPr>
+          <w:p>
+            <w:pPr>
+              <w:tabs>
+                <w:tab w:val="left" w:pos="1650"/>
+                <w:tab w:val="center" w:pos="4606"/>
+              </w:tabs>
+              <w:spacing w:line="360" w:lineRule="auto"/>
+              <w:rPr>
+                <w:rFonts w:ascii="Arial" w:hAnsi="Arial" w:cs="Arial"/>
+              </w:rPr>
+            </w:pPr>
+            <w:r>
+              <w:rPr>
+                <w:rFonts w:ascii="Arial" w:hAnsi="Arial" w:cs="Arial"/>
+              </w:rPr>
+              <w:t>RN005</w:t>
+            </w:r>
+          </w:p>
+        </w:tc>
+        <w:tc>
+          <w:tcPr>
+            <w:tcW w:w="8205" w:type="dxa"/>
+          </w:tcPr>
+          <w:p>
+            <w:pPr>
+              <w:tabs>
+                <w:tab w:val="left" w:pos="1650"/>
+                <w:tab w:val="center" w:pos="4606"/>
+              </w:tabs>
+              <w:spacing w:line="360" w:lineRule="auto"/>
+              <w:rPr>
+                <w:rFonts w:ascii="Arial" w:hAnsi="Arial" w:cs="Arial"/>
+              </w:rPr>
+            </w:pPr>
+            <w:r>
+              <w:rPr>
+                <w:rFonts w:ascii="Arial" w:hAnsi="Arial" w:cs="Arial"/>
+              </w:rPr>
+              <w:t>Devem ser gerados relatórios básicos de vendas e movimentação de estoque.</w:t>
+            </w:r>
+          </w:p>
+        </w:tc>
+      </w:tr>
+      <w:tr>
+        <w:trPr>
+          <w:trHeight w:val="416"/>
+        </w:trPr>
+        <w:tc>
+          <w:tcPr>
+            <w:tcW w:w="2155" w:type="dxa"/>
+          </w:tcPr>
+          <w:p>
+            <w:pPr>
+              <w:tabs>
+                <w:tab w:val="left" w:pos="1650"/>
+                <w:tab w:val="center" w:pos="4606"/>
+              </w:tabs>
+              <w:spacing w:line="360" w:lineRule="auto"/>
+              <w:rPr>
+                <w:rFonts w:ascii="Arial" w:hAnsi="Arial" w:cs="Arial"/>
+              </w:rPr>
+            </w:pPr>
+            <w:r>
+              <w:rPr>
+                <w:rFonts w:ascii="Arial" w:hAnsi="Arial" w:cs="Arial"/>
+              </w:rPr>
+              <w:t>RN00</w:t>
+            </w:r>
+            <w:r>
+              <w:rPr>
+                <w:rFonts w:ascii="Arial" w:hAnsi="Arial" w:cs="Arial"/>
+              </w:rPr>
+              <w:t>6</w:t>
+            </w:r>
+          </w:p>
+        </w:tc>
+        <w:tc>
+          <w:tcPr>
+            <w:tcW w:w="8205" w:type="dxa"/>
+          </w:tcPr>
+          <w:p>
+            <w:pPr>
+              <w:tabs>
+                <w:tab w:val="left" w:pos="1650"/>
+                <w:tab w:val="center" w:pos="4606"/>
+              </w:tabs>
+              <w:spacing w:line="360" w:lineRule="auto"/>
+              <w:rPr>
+                <w:rFonts w:ascii="Arial" w:hAnsi="Arial" w:cs="Arial"/>
+              </w:rPr>
+            </w:pPr>
+            <w:r>
+              <w:rPr>
+                <w:rFonts w:ascii="Arial" w:hAnsi="Arial" w:cs="Arial"/>
+              </w:rPr>
+              <w:t xml:space="preserve">Somente funcionários com permissão podem gerenciar os fornecedores, funcionários, produtos e </w:t>
+            </w:r>
+            <w:r>
+              <w:rPr>
+                <w:rFonts w:ascii="Arial" w:hAnsi="Arial" w:cs="Arial"/>
+              </w:rPr>
+              <w:t>clientes (</w:t>
+            </w:r>
+            <w:r>
+              <w:rPr>
+                <w:rFonts w:ascii="Arial" w:hAnsi="Arial" w:cs="Arial"/>
+              </w:rPr>
+              <w:t>cadastrar, editar, excluir e etc.).</w:t>
+            </w:r>
+          </w:p>
+        </w:tc>
+      </w:tr>
+      <w:tr>
+        <w:trPr>
+          <w:trHeight w:val="434"/>
+        </w:trPr>
+        <w:tc>
+          <w:tcPr>
+            <w:tcW w:w="2155" w:type="dxa"/>
+          </w:tcPr>
+          <w:p>
+            <w:pPr>
+              <w:tabs>
+                <w:tab w:val="left" w:pos="1650"/>
+                <w:tab w:val="center" w:pos="4606"/>
+              </w:tabs>
+              <w:spacing w:line="360" w:lineRule="auto"/>
+              <w:rPr>
+                <w:rFonts w:ascii="Arial" w:hAnsi="Arial" w:cs="Arial"/>
+              </w:rPr>
+            </w:pPr>
+            <w:r>
+              <w:rPr>
+                <w:rFonts w:ascii="Arial" w:hAnsi="Arial" w:cs="Arial"/>
+              </w:rPr>
+              <w:t>RN00</w:t>
+            </w:r>
+            <w:r>
+              <w:rPr>
+                <w:rFonts w:ascii="Arial" w:hAnsi="Arial" w:cs="Arial"/>
+              </w:rPr>
+              <w:t>7</w:t>
+            </w:r>
+          </w:p>
+        </w:tc>
+        <w:tc>
+          <w:tcPr>
+            <w:tcW w:w="8205" w:type="dxa"/>
+          </w:tcPr>
+          <w:p>
+            <w:pPr>
+              <w:tabs>
+                <w:tab w:val="left" w:pos="1650"/>
+                <w:tab w:val="center" w:pos="4606"/>
+              </w:tabs>
+              <w:spacing w:line="360" w:lineRule="auto"/>
+              <w:rPr>
+                <w:rFonts w:ascii="Arial" w:hAnsi="Arial" w:cs="Arial"/>
+              </w:rPr>
+            </w:pPr>
+            <w:r>
+              <w:rPr>
+                <w:rFonts w:ascii="Arial" w:hAnsi="Arial" w:cs="Arial"/>
+              </w:rPr>
+              <w:t xml:space="preserve">Somente </w:t>
+            </w:r>
+            <w:r>
+              <w:rPr>
+                <w:rFonts w:ascii="Arial" w:hAnsi="Arial" w:cs="Arial"/>
+              </w:rPr>
+              <w:t>os funcionários</w:t>
+            </w:r>
+            <w:r>
+              <w:rPr>
+                <w:rFonts w:ascii="Arial" w:hAnsi="Arial" w:cs="Arial"/>
+              </w:rPr>
+              <w:t xml:space="preserve"> com permissão deverão acessar e visualizar métricas e relatórios.</w:t>
+            </w:r>
+          </w:p>
+        </w:tc>
+      </w:tr>
+      <w:tr>
+        <w:trPr>
+          <w:trHeight w:val="416"/>
+        </w:trPr>
+        <w:tc>
+          <w:tcPr>
+            <w:tcW w:w="2155" w:type="dxa"/>
+          </w:tcPr>
+          <w:p>
+            <w:pPr>
+              <w:tabs>
+                <w:tab w:val="left" w:pos="1650"/>
+                <w:tab w:val="center" w:pos="4606"/>
+              </w:tabs>
+              <w:spacing w:line="360" w:lineRule="auto"/>
+              <w:rPr>
+                <w:rFonts w:ascii="Arial" w:hAnsi="Arial" w:cs="Arial"/>
+              </w:rPr>
+            </w:pPr>
+            <w:r>
+              <w:rPr>
+                <w:rFonts w:ascii="Arial" w:hAnsi="Arial" w:cs="Arial"/>
+              </w:rPr>
+              <w:t>RN00</w:t>
+            </w:r>
+            <w:r>
+              <w:rPr>
+                <w:rFonts w:ascii="Arial" w:hAnsi="Arial" w:cs="Arial"/>
+              </w:rPr>
+              <w:t>8</w:t>
+            </w:r>
+          </w:p>
+        </w:tc>
+        <w:tc>
+          <w:tcPr>
+            <w:tcW w:w="8205" w:type="dxa"/>
+          </w:tcPr>
+          <w:p>
+            <w:pPr>
+              <w:tabs>
+                <w:tab w:val="left" w:pos="1650"/>
+                <w:tab w:val="center" w:pos="4606"/>
+              </w:tabs>
+              <w:spacing w:line="360" w:lineRule="auto"/>
+              <w:rPr>
+                <w:rFonts w:ascii="Arial" w:hAnsi="Arial" w:cs="Arial"/>
+              </w:rPr>
+            </w:pPr>
+            <w:r>
+              <w:rPr>
+                <w:rFonts w:ascii="Arial" w:hAnsi="Arial" w:cs="Arial"/>
+              </w:rPr>
+              <w:t>Todo produto deve conter suas especificações (Nome, descrição, marca, categoria, quantidade, valor e fornecedor).</w:t>
+            </w:r>
+          </w:p>
+        </w:tc>
+      </w:tr>
+      <w:tr>
+        <w:trPr>
+          <w:trHeight w:val="416"/>
+        </w:trPr>
+        <w:tc>
+          <w:tcPr>
+            <w:tcW w:w="2155" w:type="dxa"/>
+          </w:tcPr>
+          <w:p>
+            <w:pPr>
+              <w:tabs>
+                <w:tab w:val="left" w:pos="1650"/>
+                <w:tab w:val="center" w:pos="4606"/>
+              </w:tabs>
+              <w:spacing w:line="360" w:lineRule="auto"/>
+              <w:rPr>
+                <w:rFonts w:ascii="Arial" w:hAnsi="Arial" w:cs="Arial"/>
+              </w:rPr>
+            </w:pPr>
+            <w:r>
+              <w:rPr>
+                <w:rFonts w:ascii="Arial" w:hAnsi="Arial" w:cs="Arial"/>
+              </w:rPr>
+              <w:t>RN00</w:t>
+            </w:r>
+            <w:r>
+              <w:rPr>
+                <w:rFonts w:ascii="Arial" w:hAnsi="Arial" w:cs="Arial"/>
+              </w:rPr>
+              <w:t>9</w:t>
+            </w:r>
+          </w:p>
+        </w:tc>
+        <w:tc>
+          <w:tcPr>
+            <w:tcW w:w="8205" w:type="dxa"/>
+          </w:tcPr>
+          <w:p>
+            <w:pPr>
+              <w:tabs>
+                <w:tab w:val="left" w:pos="1650"/>
+                <w:tab w:val="center" w:pos="4606"/>
+              </w:tabs>
+              <w:spacing w:line="360" w:lineRule="auto"/>
+              <w:rPr>
+                <w:rFonts w:ascii="Arial" w:hAnsi="Arial" w:cs="Arial"/>
+              </w:rPr>
+            </w:pPr>
+            <w:r>
+              <w:rPr>
+                <w:rFonts w:ascii="Arial" w:hAnsi="Arial" w:cs="Arial"/>
+              </w:rPr>
+              <w:t>Produtos cadastrados com quantidade igual a zero serão exibidos, mas não poderão ser movimentados para saída.</w:t>
+            </w:r>
+          </w:p>
+        </w:tc>
+      </w:tr>
+      <w:tr>
+        <w:trPr>
+          <w:trHeight w:val="434"/>
+        </w:trPr>
+        <w:tc>
+          <w:tcPr>
+            <w:tcW w:w="2155" w:type="dxa"/>
+          </w:tcPr>
+          <w:p>
+            <w:pPr>
+              <w:tabs>
+                <w:tab w:val="left" w:pos="1650"/>
+                <w:tab w:val="center" w:pos="4606"/>
+              </w:tabs>
+              <w:spacing w:line="360" w:lineRule="auto"/>
+              <w:rPr>
+                <w:rFonts w:ascii="Arial" w:hAnsi="Arial" w:cs="Arial"/>
+              </w:rPr>
+            </w:pPr>
+            <w:r>
+              <w:rPr>
+                <w:rFonts w:ascii="Arial" w:hAnsi="Arial" w:cs="Arial"/>
+              </w:rPr>
+              <w:t>RN0</w:t>
+            </w:r>
+            <w:r>
+              <w:rPr>
+                <w:rFonts w:ascii="Arial" w:hAnsi="Arial" w:cs="Arial"/>
+              </w:rPr>
+              <w:t>10</w:t>
+            </w:r>
+          </w:p>
+        </w:tc>
+        <w:tc>
+          <w:tcPr>
+            <w:tcW w:w="8205" w:type="dxa"/>
+          </w:tcPr>
+          <w:p>
+            <w:pPr>
+              <w:tabs>
+                <w:tab w:val="left" w:pos="1650"/>
+                <w:tab w:val="center" w:pos="4606"/>
+              </w:tabs>
+              <w:spacing w:line="360" w:lineRule="auto"/>
+              <w:rPr>
+                <w:rFonts w:ascii="Arial" w:hAnsi="Arial" w:cs="Arial"/>
+              </w:rPr>
+            </w:pPr>
+            <w:r>
+              <w:rPr>
+                <w:rFonts w:ascii="Arial" w:hAnsi="Arial" w:cs="Arial"/>
+              </w:rPr>
+              <w:t>A movimentação de estoque (Venda) deve conter informações produto, quantidade e cliente.</w:t>
+            </w:r>
+          </w:p>
+        </w:tc>
+      </w:tr>
+      <w:tr>
+        <w:trPr>
+          <w:trHeight w:val="416"/>
+        </w:trPr>
+        <w:tc>
+          <w:tcPr>
+            <w:tcW w:w="2155" w:type="dxa"/>
+          </w:tcPr>
+          <w:p>
+            <w:pPr>
+              <w:tabs>
+                <w:tab w:val="left" w:pos="1650"/>
+                <w:tab w:val="center" w:pos="4606"/>
+              </w:tabs>
+              <w:spacing w:line="360" w:lineRule="auto"/>
+              <w:rPr>
+                <w:rFonts w:ascii="Arial" w:hAnsi="Arial" w:cs="Arial"/>
+              </w:rPr>
+            </w:pPr>
+            <w:r>
+              <w:rPr>
+                <w:rFonts w:ascii="Arial" w:hAnsi="Arial" w:cs="Arial"/>
+              </w:rPr>
+              <w:t>RN0</w:t>
+            </w:r>
+            <w:r>
+              <w:rPr>
+                <w:rFonts w:ascii="Arial" w:hAnsi="Arial" w:cs="Arial"/>
+              </w:rPr>
+              <w:t>11</w:t>
+            </w:r>
+          </w:p>
+        </w:tc>
+        <w:tc>
+          <w:tcPr>
+            <w:tcW w:w="8205" w:type="dxa"/>
+          </w:tcPr>
+          <w:p>
+            <w:pPr>
+              <w:tabs>
+                <w:tab w:val="left" w:pos="1650"/>
+                <w:tab w:val="center" w:pos="4606"/>
+              </w:tabs>
+              <w:spacing w:line="360" w:lineRule="auto"/>
+              <w:rPr>
+                <w:rFonts w:ascii="Arial" w:hAnsi="Arial" w:cs="Arial"/>
+              </w:rPr>
+            </w:pPr>
+            <w:r>
+              <w:rPr>
+                <w:rFonts w:ascii="Arial" w:hAnsi="Arial" w:cs="Arial"/>
+              </w:rPr>
+              <w:t xml:space="preserve">"As movimentações funcionarão da seguinte maneira, Entrada: Produto vindo do </w:t>
+            </w:r>
+            <w:r>
+              <w:rPr>
+                <w:rFonts w:ascii="Arial" w:hAnsi="Arial" w:cs="Arial"/>
+              </w:rPr>
+              <w:t>fornecedor =</w:t>
+            </w:r>
+            <w:r>
+              <w:rPr>
+                <w:rFonts w:ascii="Arial" w:hAnsi="Arial" w:cs="Arial"/>
+              </w:rPr>
+              <w:t xml:space="preserve"> aumenta o estoque,</w:t>
+            </w:r>
+          </w:p>
+          <w:p>
+            <w:pPr>
+              <w:tabs>
+                <w:tab w:val="left" w:pos="1650"/>
+                <w:tab w:val="center" w:pos="4606"/>
+              </w:tabs>
+              <w:spacing w:line="360" w:lineRule="auto"/>
+              <w:rPr>
+                <w:rFonts w:ascii="Arial" w:hAnsi="Arial" w:cs="Arial"/>
+              </w:rPr>
+            </w:pPr>
+            <w:r>
+              <w:rPr>
+                <w:rFonts w:ascii="Arial" w:hAnsi="Arial" w:cs="Arial"/>
+              </w:rPr>
+              <w:t>Saída: Produto indo para cliente = reduz o estoque"</w:t>
+            </w:r>
+          </w:p>
+        </w:tc>
+      </w:tr>
+      <w:tr>
+        <w:trPr>
+          <w:trHeight w:val="416"/>
+        </w:trPr>
+        <w:tc>
+          <w:tcPr>
+            <w:tcW w:w="2155" w:type="dxa"/>
+          </w:tcPr>
+          <w:p>
+            <w:pPr>
+              <w:tabs>
+                <w:tab w:val="left" w:pos="1650"/>
+                <w:tab w:val="center" w:pos="4606"/>
+              </w:tabs>
+              <w:spacing w:line="360" w:lineRule="auto"/>
+              <w:rPr>
+                <w:rFonts w:ascii="Arial" w:hAnsi="Arial" w:cs="Arial"/>
+              </w:rPr>
+            </w:pPr>
+            <w:r>
+              <w:rPr>
+                <w:rFonts w:ascii="Arial" w:hAnsi="Arial" w:cs="Arial"/>
+              </w:rPr>
+              <w:t>RN0</w:t>
+            </w:r>
+            <w:r>
+              <w:rPr>
+                <w:rFonts w:ascii="Arial" w:hAnsi="Arial" w:cs="Arial"/>
+              </w:rPr>
+              <w:t>12</w:t>
+            </w:r>
+          </w:p>
+        </w:tc>
+        <w:tc>
+          <w:tcPr>
+            <w:tcW w:w="8205" w:type="dxa"/>
+          </w:tcPr>
+          <w:p>
+            <w:pPr>
+              <w:tabs>
+                <w:tab w:val="left" w:pos="1650"/>
+                <w:tab w:val="center" w:pos="4606"/>
+              </w:tabs>
+              <w:spacing w:line="360" w:lineRule="auto"/>
+              <w:rPr>
+                <w:rFonts w:ascii="Arial" w:hAnsi="Arial" w:cs="Arial"/>
+              </w:rPr>
+            </w:pPr>
+            <w:r>
+              <w:rPr>
+                <w:rFonts w:ascii="Arial" w:hAnsi="Arial" w:cs="Arial"/>
+              </w:rPr>
+              <w:t>Não é permitido movimentar mais unidades de produtos do que há em estoque.</w:t>
+            </w:r>
+          </w:p>
+        </w:tc>
+      </w:tr>
+      <w:tr>
+        <w:trPr>
+          <w:trHeight w:val="416"/>
+        </w:trPr>
+        <w:tc>
+          <w:tcPr>
+            <w:tcW w:w="2155" w:type="dxa"/>
+          </w:tcPr>
+          <w:p>
+            <w:pPr>
+              <w:tabs>
+                <w:tab w:val="left" w:pos="1650"/>
+                <w:tab w:val="center" w:pos="4606"/>
+              </w:tabs>
+              <w:spacing w:line="360" w:lineRule="auto"/>
+              <w:rPr>
+                <w:rFonts w:ascii="Arial" w:hAnsi="Arial" w:cs="Arial"/>
+              </w:rPr>
+            </w:pPr>
+            <w:r>
+              <w:rPr>
+                <w:rFonts w:ascii="Arial" w:hAnsi="Arial" w:cs="Arial"/>
+              </w:rPr>
+              <w:t>RN0</w:t>
+            </w:r>
+            <w:r>
+              <w:rPr>
+                <w:rFonts w:ascii="Arial" w:hAnsi="Arial" w:cs="Arial"/>
+              </w:rPr>
+              <w:t>13</w:t>
+            </w:r>
+          </w:p>
+        </w:tc>
+        <w:tc>
+          <w:tcPr>
+            <w:tcW w:w="8205" w:type="dxa"/>
+          </w:tcPr>
+          <w:p>
+            <w:pPr>
+              <w:tabs>
+                <w:tab w:val="left" w:pos="1650"/>
+                <w:tab w:val="center" w:pos="4606"/>
+              </w:tabs>
+              <w:spacing w:line="360" w:lineRule="auto"/>
+              <w:rPr>
+                <w:rFonts w:ascii="Arial" w:hAnsi="Arial" w:cs="Arial"/>
+              </w:rPr>
+            </w:pPr>
+            <w:r>
+              <w:rPr>
+                <w:rFonts w:ascii="Arial" w:hAnsi="Arial" w:cs="Arial"/>
+              </w:rPr>
+              <w:t>Devem existir as seguintes métricas: categorias mais vendidas, quantidade total de pedidos, quantidade total de produtos, renda total baseada nos pedidos, clientes com mais pedidos e evolução das vendas agrupadas por meses.</w:t>
+            </w:r>
+          </w:p>
+        </w:tc>
+      </w:tr>
+      <w:tr>
+        <w:trPr>
+          <w:trHeight w:val="416"/>
+        </w:trPr>
+        <w:tc>
+          <w:tcPr>
+            <w:tcW w:w="2155" w:type="dxa"/>
+          </w:tcPr>
+          <w:p>
+            <w:pPr>
+              <w:tabs>
+                <w:tab w:val="left" w:pos="1650"/>
+                <w:tab w:val="center" w:pos="4606"/>
+              </w:tabs>
+              <w:spacing w:line="360" w:lineRule="auto"/>
+              <w:rPr>
+                <w:rFonts w:ascii="Arial" w:hAnsi="Arial" w:cs="Arial"/>
+              </w:rPr>
+            </w:pPr>
+            <w:r>
+              <w:rPr>
+                <w:rFonts w:ascii="Arial" w:hAnsi="Arial" w:cs="Arial"/>
+              </w:rPr>
+              <w:t>RN0</w:t>
+            </w:r>
+            <w:r>
+              <w:rPr>
+                <w:rFonts w:ascii="Arial" w:hAnsi="Arial" w:cs="Arial"/>
+              </w:rPr>
+              <w:t>14</w:t>
+            </w:r>
+          </w:p>
+        </w:tc>
+        <w:tc>
+          <w:tcPr>
+            <w:tcW w:w="8205" w:type="dxa"/>
+          </w:tcPr>
+          <w:p>
+            <w:pPr>
+              <w:tabs>
+                <w:tab w:val="left" w:pos="1650"/>
+                <w:tab w:val="center" w:pos="4606"/>
+              </w:tabs>
+              <w:spacing w:line="360" w:lineRule="auto"/>
+              <w:rPr>
+                <w:rFonts w:ascii="Arial" w:hAnsi="Arial" w:cs="Arial"/>
+              </w:rPr>
+            </w:pPr>
+            <w:r>
+              <w:rPr>
+                <w:rFonts w:ascii="Arial" w:hAnsi="Arial" w:cs="Arial"/>
+              </w:rPr>
+              <w:t>Não há subdivisão por setor ou departamentos no momento.</w:t>
+            </w:r>
+          </w:p>
+        </w:tc>
+      </w:tr>
+    </w:tbl>
     <w:p>
       <w:pPr>
         <w:tabs>
@@ -395,16 +1283,3786 @@
         <w:rPr>
           <w:rFonts w:ascii="Arial" w:hAnsi="Arial" w:cs="Arial"/>
         </w:rPr>
+      </w:pPr>
+      <w:bookmarkStart w:id="0" w:name="_GoBack"/>
+      <w:bookmarkEnd w:id="0"/>
+    </w:p>
+    <w:p>
+      <w:pPr>
+        <w:tabs>
+          <w:tab w:val="left" w:pos="1650"/>
+          <w:tab w:val="center" w:pos="4606"/>
+        </w:tabs>
+        <w:spacing w:line="360" w:lineRule="auto"/>
+        <w:ind w:firstLine="709"/>
+        <w:rPr>
+          <w:rFonts w:ascii="Arial" w:hAnsi="Arial" w:cs="Arial"/>
+        </w:rPr>
+      </w:pPr>
+    </w:p>
+    <w:tbl>
+      <w:tblPr>
+        <w:tblStyle w:val="Tabelacomgrade"/>
+        <w:tblW w:w="10562" w:type="dxa"/>
+        <w:tblLook w:val="04A0" w:firstRow="1" w:lastRow="0" w:firstColumn="1" w:lastColumn="0" w:noHBand="0" w:noVBand="1"/>
+      </w:tblPr>
+      <w:tblGrid>
+        <w:gridCol w:w="1110"/>
+        <w:gridCol w:w="1630"/>
+        <w:gridCol w:w="2031"/>
+        <w:gridCol w:w="4481"/>
+        <w:gridCol w:w="1310"/>
+      </w:tblGrid>
+      <w:tr>
+        <w:tc>
+          <w:tcPr>
+            <w:tcW w:w="1110" w:type="dxa"/>
+            <w:shd w:val="clear" w:color="auto" w:fill="215E99" w:themeFill="text2" w:themeFillTint="BF"/>
+          </w:tcPr>
+          <w:p>
+            <w:pPr>
+              <w:tabs>
+                <w:tab w:val="left" w:pos="1650"/>
+                <w:tab w:val="center" w:pos="4606"/>
+              </w:tabs>
+              <w:spacing w:line="360" w:lineRule="auto"/>
+              <w:rPr>
+                <w:rFonts w:ascii="Arial" w:hAnsi="Arial" w:cs="Arial"/>
+                <w:color w:val="FFFFFF" w:themeColor="background1"/>
+              </w:rPr>
+            </w:pPr>
+            <w:r>
+              <w:rPr>
+                <w:rFonts w:ascii="Arial" w:hAnsi="Arial" w:cs="Arial"/>
+                <w:color w:val="FFFFFF" w:themeColor="background1"/>
+              </w:rPr>
+              <w:lastRenderedPageBreak/>
+              <w:t>Código</w:t>
+            </w:r>
+          </w:p>
+        </w:tc>
+        <w:tc>
+          <w:tcPr>
+            <w:tcW w:w="1630" w:type="dxa"/>
+            <w:shd w:val="clear" w:color="auto" w:fill="215E99" w:themeFill="text2" w:themeFillTint="BF"/>
+          </w:tcPr>
+          <w:p>
+            <w:pPr>
+              <w:tabs>
+                <w:tab w:val="left" w:pos="1650"/>
+                <w:tab w:val="center" w:pos="4606"/>
+              </w:tabs>
+              <w:spacing w:line="360" w:lineRule="auto"/>
+              <w:rPr>
+                <w:rFonts w:ascii="Arial" w:hAnsi="Arial" w:cs="Arial"/>
+                <w:color w:val="FFFFFF" w:themeColor="background1"/>
+              </w:rPr>
+            </w:pPr>
+            <w:r>
+              <w:rPr>
+                <w:rFonts w:ascii="Arial" w:hAnsi="Arial" w:cs="Arial"/>
+                <w:color w:val="FFFFFF" w:themeColor="background1"/>
+              </w:rPr>
+              <w:t>Classificação</w:t>
+            </w:r>
+          </w:p>
+        </w:tc>
+        <w:tc>
+          <w:tcPr>
+            <w:tcW w:w="1935" w:type="dxa"/>
+            <w:shd w:val="clear" w:color="auto" w:fill="215E99" w:themeFill="text2" w:themeFillTint="BF"/>
+          </w:tcPr>
+          <w:p>
+            <w:pPr>
+              <w:tabs>
+                <w:tab w:val="left" w:pos="1650"/>
+                <w:tab w:val="center" w:pos="4606"/>
+              </w:tabs>
+              <w:spacing w:line="360" w:lineRule="auto"/>
+              <w:rPr>
+                <w:rFonts w:ascii="Arial" w:hAnsi="Arial" w:cs="Arial"/>
+                <w:color w:val="FFFFFF" w:themeColor="background1"/>
+              </w:rPr>
+            </w:pPr>
+            <w:r>
+              <w:rPr>
+                <w:rFonts w:ascii="Arial" w:hAnsi="Arial" w:cs="Arial"/>
+                <w:color w:val="FFFFFF" w:themeColor="background1"/>
+              </w:rPr>
+              <w:t>Tipo</w:t>
+            </w:r>
+          </w:p>
+        </w:tc>
+        <w:tc>
+          <w:tcPr>
+            <w:tcW w:w="4577" w:type="dxa"/>
+            <w:shd w:val="clear" w:color="auto" w:fill="215E99" w:themeFill="text2" w:themeFillTint="BF"/>
+          </w:tcPr>
+          <w:p>
+            <w:pPr>
+              <w:tabs>
+                <w:tab w:val="left" w:pos="1650"/>
+                <w:tab w:val="center" w:pos="4606"/>
+              </w:tabs>
+              <w:spacing w:line="360" w:lineRule="auto"/>
+              <w:rPr>
+                <w:rFonts w:ascii="Arial" w:hAnsi="Arial" w:cs="Arial"/>
+                <w:color w:val="FFFFFF" w:themeColor="background1"/>
+              </w:rPr>
+            </w:pPr>
+            <w:r>
+              <w:rPr>
+                <w:rFonts w:ascii="Arial" w:hAnsi="Arial" w:cs="Arial"/>
+                <w:color w:val="FFFFFF" w:themeColor="background1"/>
+              </w:rPr>
+              <w:t>Descrição</w:t>
+            </w:r>
+          </w:p>
+        </w:tc>
+        <w:tc>
+          <w:tcPr>
+            <w:tcW w:w="1310" w:type="dxa"/>
+            <w:shd w:val="clear" w:color="auto" w:fill="215E99" w:themeFill="text2" w:themeFillTint="BF"/>
+          </w:tcPr>
+          <w:p>
+            <w:pPr>
+              <w:tabs>
+                <w:tab w:val="left" w:pos="1650"/>
+                <w:tab w:val="center" w:pos="4606"/>
+              </w:tabs>
+              <w:spacing w:line="360" w:lineRule="auto"/>
+              <w:rPr>
+                <w:rFonts w:ascii="Arial" w:hAnsi="Arial" w:cs="Arial"/>
+                <w:color w:val="FFFFFF" w:themeColor="background1"/>
+              </w:rPr>
+            </w:pPr>
+            <w:r>
+              <w:rPr>
+                <w:rFonts w:ascii="Arial" w:hAnsi="Arial" w:cs="Arial"/>
+                <w:color w:val="FFFFFF" w:themeColor="background1"/>
+              </w:rPr>
+              <w:t>Prioridade</w:t>
+            </w:r>
+          </w:p>
+        </w:tc>
+      </w:tr>
+      <w:tr>
+        <w:tc>
+          <w:tcPr>
+            <w:tcW w:w="1110" w:type="dxa"/>
+          </w:tcPr>
+          <w:p>
+            <w:pPr>
+              <w:tabs>
+                <w:tab w:val="left" w:pos="1650"/>
+                <w:tab w:val="center" w:pos="4606"/>
+              </w:tabs>
+              <w:spacing w:line="360" w:lineRule="auto"/>
+              <w:rPr>
+                <w:rFonts w:ascii="Arial" w:hAnsi="Arial" w:cs="Arial"/>
+              </w:rPr>
+            </w:pPr>
+            <w:r>
+              <w:rPr>
+                <w:rFonts w:ascii="Arial" w:hAnsi="Arial" w:cs="Arial"/>
+              </w:rPr>
+              <w:t>RNF001</w:t>
+            </w:r>
+          </w:p>
+        </w:tc>
+        <w:tc>
+          <w:tcPr>
+            <w:tcW w:w="0" w:type="auto"/>
+            <w:shd w:val="clear" w:color="auto" w:fill="FFC000"/>
+          </w:tcPr>
+          <w:p>
+            <w:pPr>
+              <w:tabs>
+                <w:tab w:val="left" w:pos="1650"/>
+                <w:tab w:val="center" w:pos="4606"/>
+              </w:tabs>
+              <w:spacing w:line="360" w:lineRule="auto"/>
+              <w:rPr>
+                <w:rFonts w:ascii="Arial" w:hAnsi="Arial" w:cs="Arial"/>
+              </w:rPr>
+            </w:pPr>
+            <w:r>
+              <w:rPr>
+                <w:rFonts w:ascii="Arial" w:hAnsi="Arial" w:cs="Arial"/>
+              </w:rPr>
+              <w:t>Essencial</w:t>
+            </w:r>
+          </w:p>
+        </w:tc>
+        <w:tc>
+          <w:tcPr>
+            <w:tcW w:w="1935" w:type="dxa"/>
+          </w:tcPr>
+          <w:p>
+            <w:pPr>
+              <w:tabs>
+                <w:tab w:val="left" w:pos="1650"/>
+                <w:tab w:val="center" w:pos="4606"/>
+              </w:tabs>
+              <w:spacing w:line="360" w:lineRule="auto"/>
+              <w:rPr>
+                <w:rFonts w:ascii="Arial" w:hAnsi="Arial" w:cs="Arial"/>
+              </w:rPr>
+            </w:pPr>
+            <w:r>
+              <w:rPr>
+                <w:rFonts w:ascii="Arial" w:hAnsi="Arial" w:cs="Arial"/>
+              </w:rPr>
+              <w:t>Plataforma</w:t>
+            </w:r>
+          </w:p>
+        </w:tc>
+        <w:tc>
+          <w:tcPr>
+            <w:tcW w:w="4577" w:type="dxa"/>
+          </w:tcPr>
+          <w:p>
+            <w:pPr>
+              <w:tabs>
+                <w:tab w:val="left" w:pos="1650"/>
+                <w:tab w:val="center" w:pos="4606"/>
+              </w:tabs>
+              <w:spacing w:line="360" w:lineRule="auto"/>
+              <w:rPr>
+                <w:rFonts w:ascii="Arial" w:hAnsi="Arial" w:cs="Arial"/>
+              </w:rPr>
+            </w:pPr>
+            <w:r>
+              <w:rPr>
+                <w:rFonts w:ascii="Arial" w:hAnsi="Arial" w:cs="Arial"/>
+              </w:rPr>
+              <w:t xml:space="preserve">O sistema deve ser um aplicativo desktop desenvolvido em Python com </w:t>
+            </w:r>
+            <w:proofErr w:type="spellStart"/>
+            <w:r>
+              <w:rPr>
+                <w:rFonts w:ascii="Arial" w:hAnsi="Arial" w:cs="Arial"/>
+              </w:rPr>
+              <w:t>CustomTkinter</w:t>
+            </w:r>
+            <w:proofErr w:type="spellEnd"/>
+            <w:r>
+              <w:rPr>
+                <w:rFonts w:ascii="Arial" w:hAnsi="Arial" w:cs="Arial"/>
+              </w:rPr>
+              <w:t>.</w:t>
+            </w:r>
+          </w:p>
+        </w:tc>
+        <w:tc>
+          <w:tcPr>
+            <w:tcW w:w="1310" w:type="dxa"/>
+            <w:shd w:val="clear" w:color="auto" w:fill="FF1919"/>
+          </w:tcPr>
+          <w:p>
+            <w:pPr>
+              <w:tabs>
+                <w:tab w:val="left" w:pos="1650"/>
+                <w:tab w:val="center" w:pos="4606"/>
+              </w:tabs>
+              <w:spacing w:line="360" w:lineRule="auto"/>
+              <w:rPr>
+                <w:rFonts w:ascii="Arial" w:hAnsi="Arial" w:cs="Arial"/>
+              </w:rPr>
+            </w:pPr>
+            <w:r>
+              <w:rPr>
+                <w:rFonts w:ascii="Arial" w:hAnsi="Arial" w:cs="Arial"/>
+              </w:rPr>
+              <w:t>Alta</w:t>
+            </w:r>
+          </w:p>
+        </w:tc>
+      </w:tr>
+      <w:tr>
+        <w:tc>
+          <w:tcPr>
+            <w:tcW w:w="1110" w:type="dxa"/>
+          </w:tcPr>
+          <w:p>
+            <w:pPr>
+              <w:tabs>
+                <w:tab w:val="left" w:pos="1650"/>
+                <w:tab w:val="center" w:pos="4606"/>
+              </w:tabs>
+              <w:spacing w:line="360" w:lineRule="auto"/>
+              <w:rPr>
+                <w:rFonts w:ascii="Arial" w:hAnsi="Arial" w:cs="Arial"/>
+              </w:rPr>
+            </w:pPr>
+            <w:r>
+              <w:rPr>
+                <w:rFonts w:ascii="Arial" w:hAnsi="Arial" w:cs="Arial"/>
+              </w:rPr>
+              <w:t>R</w:t>
+            </w:r>
+            <w:r>
+              <w:rPr>
+                <w:rFonts w:ascii="Arial" w:hAnsi="Arial" w:cs="Arial"/>
+              </w:rPr>
+              <w:t>N</w:t>
+            </w:r>
+            <w:r>
+              <w:rPr>
+                <w:rFonts w:ascii="Arial" w:hAnsi="Arial" w:cs="Arial"/>
+              </w:rPr>
+              <w:t>F00</w:t>
+            </w:r>
+            <w:r>
+              <w:rPr>
+                <w:rFonts w:ascii="Arial" w:hAnsi="Arial" w:cs="Arial"/>
+              </w:rPr>
+              <w:t>2</w:t>
+            </w:r>
+          </w:p>
+        </w:tc>
+        <w:tc>
+          <w:tcPr>
+            <w:tcW w:w="0" w:type="auto"/>
+            <w:shd w:val="clear" w:color="auto" w:fill="FFC000"/>
+          </w:tcPr>
+          <w:p>
+            <w:pPr>
+              <w:tabs>
+                <w:tab w:val="left" w:pos="1650"/>
+                <w:tab w:val="center" w:pos="4606"/>
+              </w:tabs>
+              <w:spacing w:line="360" w:lineRule="auto"/>
+              <w:rPr>
+                <w:rFonts w:ascii="Arial" w:hAnsi="Arial" w:cs="Arial"/>
+              </w:rPr>
+            </w:pPr>
+            <w:r>
+              <w:rPr>
+                <w:rFonts w:ascii="Arial" w:hAnsi="Arial" w:cs="Arial"/>
+              </w:rPr>
+              <w:t>Essencial</w:t>
+            </w:r>
+          </w:p>
+        </w:tc>
+        <w:tc>
+          <w:tcPr>
+            <w:tcW w:w="1935" w:type="dxa"/>
+          </w:tcPr>
+          <w:p>
+            <w:pPr>
+              <w:tabs>
+                <w:tab w:val="left" w:pos="1650"/>
+                <w:tab w:val="center" w:pos="4606"/>
+              </w:tabs>
+              <w:spacing w:line="360" w:lineRule="auto"/>
+              <w:rPr>
+                <w:rFonts w:ascii="Arial" w:hAnsi="Arial" w:cs="Arial"/>
+              </w:rPr>
+            </w:pPr>
+            <w:r>
+              <w:rPr>
+                <w:rFonts w:ascii="Arial" w:hAnsi="Arial" w:cs="Arial"/>
+              </w:rPr>
+              <w:t>Segurança</w:t>
+            </w:r>
+          </w:p>
+        </w:tc>
+        <w:tc>
+          <w:tcPr>
+            <w:tcW w:w="4577" w:type="dxa"/>
+          </w:tcPr>
+          <w:p>
+            <w:pPr>
+              <w:tabs>
+                <w:tab w:val="left" w:pos="1650"/>
+                <w:tab w:val="center" w:pos="4606"/>
+              </w:tabs>
+              <w:spacing w:line="360" w:lineRule="auto"/>
+              <w:rPr>
+                <w:rFonts w:ascii="Arial" w:hAnsi="Arial" w:cs="Arial"/>
+              </w:rPr>
+            </w:pPr>
+            <w:r>
+              <w:rPr>
+                <w:rFonts w:ascii="Arial" w:hAnsi="Arial" w:cs="Arial"/>
+              </w:rPr>
+              <w:t>A autenticação será local, com senhas armazenadas com segurança.</w:t>
+            </w:r>
+          </w:p>
+        </w:tc>
+        <w:tc>
+          <w:tcPr>
+            <w:tcW w:w="1310" w:type="dxa"/>
+            <w:shd w:val="clear" w:color="auto" w:fill="FF1919"/>
+          </w:tcPr>
+          <w:p>
+            <w:pPr>
+              <w:tabs>
+                <w:tab w:val="left" w:pos="1650"/>
+                <w:tab w:val="center" w:pos="4606"/>
+              </w:tabs>
+              <w:spacing w:line="360" w:lineRule="auto"/>
+              <w:rPr>
+                <w:rFonts w:ascii="Arial" w:hAnsi="Arial" w:cs="Arial"/>
+              </w:rPr>
+            </w:pPr>
+            <w:r>
+              <w:rPr>
+                <w:rFonts w:ascii="Arial" w:hAnsi="Arial" w:cs="Arial"/>
+              </w:rPr>
+              <w:t>Alta</w:t>
+            </w:r>
+          </w:p>
+        </w:tc>
+      </w:tr>
+      <w:tr>
+        <w:tc>
+          <w:tcPr>
+            <w:tcW w:w="1110" w:type="dxa"/>
+          </w:tcPr>
+          <w:p>
+            <w:pPr>
+              <w:tabs>
+                <w:tab w:val="left" w:pos="1650"/>
+                <w:tab w:val="center" w:pos="4606"/>
+              </w:tabs>
+              <w:spacing w:line="360" w:lineRule="auto"/>
+              <w:rPr>
+                <w:rFonts w:ascii="Arial" w:hAnsi="Arial" w:cs="Arial"/>
+              </w:rPr>
+            </w:pPr>
+            <w:r>
+              <w:rPr>
+                <w:rFonts w:ascii="Arial" w:hAnsi="Arial" w:cs="Arial"/>
+              </w:rPr>
+              <w:t>R</w:t>
+            </w:r>
+            <w:r>
+              <w:rPr>
+                <w:rFonts w:ascii="Arial" w:hAnsi="Arial" w:cs="Arial"/>
+              </w:rPr>
+              <w:t>N</w:t>
+            </w:r>
+            <w:r>
+              <w:rPr>
+                <w:rFonts w:ascii="Arial" w:hAnsi="Arial" w:cs="Arial"/>
+              </w:rPr>
+              <w:t>F00</w:t>
+            </w:r>
+            <w:r>
+              <w:rPr>
+                <w:rFonts w:ascii="Arial" w:hAnsi="Arial" w:cs="Arial"/>
+              </w:rPr>
+              <w:t>3</w:t>
+            </w:r>
+          </w:p>
+        </w:tc>
+        <w:tc>
+          <w:tcPr>
+            <w:tcW w:w="0" w:type="auto"/>
+            <w:shd w:val="clear" w:color="auto" w:fill="FFC000"/>
+          </w:tcPr>
+          <w:p>
+            <w:pPr>
+              <w:tabs>
+                <w:tab w:val="left" w:pos="1650"/>
+                <w:tab w:val="center" w:pos="4606"/>
+              </w:tabs>
+              <w:spacing w:line="360" w:lineRule="auto"/>
+              <w:rPr>
+                <w:rFonts w:ascii="Arial" w:hAnsi="Arial" w:cs="Arial"/>
+              </w:rPr>
+            </w:pPr>
+            <w:r>
+              <w:rPr>
+                <w:rFonts w:ascii="Arial" w:hAnsi="Arial" w:cs="Arial"/>
+              </w:rPr>
+              <w:t>Essencial</w:t>
+            </w:r>
+          </w:p>
+        </w:tc>
+        <w:tc>
+          <w:tcPr>
+            <w:tcW w:w="1935" w:type="dxa"/>
+          </w:tcPr>
+          <w:p>
+            <w:pPr>
+              <w:tabs>
+                <w:tab w:val="left" w:pos="1650"/>
+                <w:tab w:val="center" w:pos="4606"/>
+              </w:tabs>
+              <w:spacing w:line="360" w:lineRule="auto"/>
+              <w:rPr>
+                <w:rFonts w:ascii="Arial" w:hAnsi="Arial" w:cs="Arial"/>
+              </w:rPr>
+            </w:pPr>
+            <w:r>
+              <w:rPr>
+                <w:rFonts w:ascii="Arial" w:hAnsi="Arial" w:cs="Arial"/>
+              </w:rPr>
+              <w:t>Portabilidade</w:t>
+            </w:r>
+          </w:p>
+        </w:tc>
+        <w:tc>
+          <w:tcPr>
+            <w:tcW w:w="4577" w:type="dxa"/>
+          </w:tcPr>
+          <w:p>
+            <w:pPr>
+              <w:tabs>
+                <w:tab w:val="left" w:pos="1650"/>
+                <w:tab w:val="center" w:pos="4606"/>
+              </w:tabs>
+              <w:spacing w:line="360" w:lineRule="auto"/>
+              <w:rPr>
+                <w:rFonts w:ascii="Arial" w:hAnsi="Arial" w:cs="Arial"/>
+              </w:rPr>
+            </w:pPr>
+            <w:r>
+              <w:rPr>
+                <w:rFonts w:ascii="Arial" w:hAnsi="Arial" w:cs="Arial"/>
+              </w:rPr>
+              <w:t>O sistema deve funcionar no Windows, Compatibilidade futura com Linux é desejável.</w:t>
+            </w:r>
+          </w:p>
+        </w:tc>
+        <w:tc>
+          <w:tcPr>
+            <w:tcW w:w="1310" w:type="dxa"/>
+            <w:shd w:val="clear" w:color="auto" w:fill="FF1919"/>
+          </w:tcPr>
+          <w:p>
+            <w:pPr>
+              <w:tabs>
+                <w:tab w:val="left" w:pos="1650"/>
+                <w:tab w:val="center" w:pos="4606"/>
+              </w:tabs>
+              <w:spacing w:line="360" w:lineRule="auto"/>
+              <w:rPr>
+                <w:rFonts w:ascii="Arial" w:hAnsi="Arial" w:cs="Arial"/>
+              </w:rPr>
+            </w:pPr>
+            <w:r>
+              <w:rPr>
+                <w:rFonts w:ascii="Arial" w:hAnsi="Arial" w:cs="Arial"/>
+              </w:rPr>
+              <w:t>Alta</w:t>
+            </w:r>
+          </w:p>
+        </w:tc>
+      </w:tr>
+      <w:tr>
+        <w:tc>
+          <w:tcPr>
+            <w:tcW w:w="1110" w:type="dxa"/>
+          </w:tcPr>
+          <w:p>
+            <w:pPr>
+              <w:tabs>
+                <w:tab w:val="left" w:pos="1650"/>
+                <w:tab w:val="center" w:pos="4606"/>
+              </w:tabs>
+              <w:spacing w:line="360" w:lineRule="auto"/>
+              <w:rPr>
+                <w:rFonts w:ascii="Arial" w:hAnsi="Arial" w:cs="Arial"/>
+              </w:rPr>
+            </w:pPr>
+            <w:r>
+              <w:rPr>
+                <w:rFonts w:ascii="Arial" w:hAnsi="Arial" w:cs="Arial"/>
+              </w:rPr>
+              <w:t>R</w:t>
+            </w:r>
+            <w:r>
+              <w:rPr>
+                <w:rFonts w:ascii="Arial" w:hAnsi="Arial" w:cs="Arial"/>
+              </w:rPr>
+              <w:t>N</w:t>
+            </w:r>
+            <w:r>
+              <w:rPr>
+                <w:rFonts w:ascii="Arial" w:hAnsi="Arial" w:cs="Arial"/>
+              </w:rPr>
+              <w:t>F00</w:t>
+            </w:r>
+            <w:r>
+              <w:rPr>
+                <w:rFonts w:ascii="Arial" w:hAnsi="Arial" w:cs="Arial"/>
+              </w:rPr>
+              <w:t>4</w:t>
+            </w:r>
+          </w:p>
+        </w:tc>
+        <w:tc>
+          <w:tcPr>
+            <w:tcW w:w="0" w:type="auto"/>
+            <w:shd w:val="clear" w:color="auto" w:fill="FFC000"/>
+          </w:tcPr>
+          <w:p>
+            <w:pPr>
+              <w:tabs>
+                <w:tab w:val="left" w:pos="1650"/>
+                <w:tab w:val="center" w:pos="4606"/>
+              </w:tabs>
+              <w:spacing w:line="360" w:lineRule="auto"/>
+              <w:rPr>
+                <w:rFonts w:ascii="Arial" w:hAnsi="Arial" w:cs="Arial"/>
+              </w:rPr>
+            </w:pPr>
+            <w:r>
+              <w:rPr>
+                <w:rFonts w:ascii="Arial" w:hAnsi="Arial" w:cs="Arial"/>
+              </w:rPr>
+              <w:t>Essencial</w:t>
+            </w:r>
+          </w:p>
+        </w:tc>
+        <w:tc>
+          <w:tcPr>
+            <w:tcW w:w="1935" w:type="dxa"/>
+          </w:tcPr>
+          <w:p>
+            <w:pPr>
+              <w:tabs>
+                <w:tab w:val="left" w:pos="1650"/>
+                <w:tab w:val="center" w:pos="4606"/>
+              </w:tabs>
+              <w:spacing w:line="360" w:lineRule="auto"/>
+              <w:rPr>
+                <w:rFonts w:ascii="Arial" w:hAnsi="Arial" w:cs="Arial"/>
+              </w:rPr>
+            </w:pPr>
+            <w:r>
+              <w:rPr>
+                <w:rFonts w:ascii="Arial" w:hAnsi="Arial" w:cs="Arial"/>
+              </w:rPr>
+              <w:t>Desempenho</w:t>
+            </w:r>
+          </w:p>
+        </w:tc>
+        <w:tc>
+          <w:tcPr>
+            <w:tcW w:w="4577" w:type="dxa"/>
+          </w:tcPr>
+          <w:p>
+            <w:pPr>
+              <w:tabs>
+                <w:tab w:val="left" w:pos="1650"/>
+                <w:tab w:val="center" w:pos="4606"/>
+              </w:tabs>
+              <w:spacing w:line="360" w:lineRule="auto"/>
+              <w:rPr>
+                <w:rFonts w:ascii="Arial" w:hAnsi="Arial" w:cs="Arial"/>
+              </w:rPr>
+            </w:pPr>
+            <w:r>
+              <w:rPr>
+                <w:rFonts w:ascii="Arial" w:hAnsi="Arial" w:cs="Arial"/>
+              </w:rPr>
+              <w:t>Tempo de resposta para operações comuns (login, movimentação, cadastro) deve ser inferior a 2 segundos.</w:t>
+            </w:r>
+          </w:p>
+        </w:tc>
+        <w:tc>
+          <w:tcPr>
+            <w:tcW w:w="1310" w:type="dxa"/>
+            <w:shd w:val="clear" w:color="auto" w:fill="FF1919"/>
+          </w:tcPr>
+          <w:p>
+            <w:pPr>
+              <w:tabs>
+                <w:tab w:val="left" w:pos="1650"/>
+                <w:tab w:val="center" w:pos="4606"/>
+              </w:tabs>
+              <w:spacing w:line="360" w:lineRule="auto"/>
+              <w:rPr>
+                <w:rFonts w:ascii="Arial" w:hAnsi="Arial" w:cs="Arial"/>
+              </w:rPr>
+            </w:pPr>
+            <w:r>
+              <w:rPr>
+                <w:rFonts w:ascii="Arial" w:hAnsi="Arial" w:cs="Arial"/>
+              </w:rPr>
+              <w:t>Alta</w:t>
+            </w:r>
+          </w:p>
+        </w:tc>
+      </w:tr>
+      <w:tr>
+        <w:tc>
+          <w:tcPr>
+            <w:tcW w:w="1110" w:type="dxa"/>
+          </w:tcPr>
+          <w:p>
+            <w:pPr>
+              <w:tabs>
+                <w:tab w:val="left" w:pos="1650"/>
+                <w:tab w:val="center" w:pos="4606"/>
+              </w:tabs>
+              <w:spacing w:line="360" w:lineRule="auto"/>
+              <w:rPr>
+                <w:rFonts w:ascii="Arial" w:hAnsi="Arial" w:cs="Arial"/>
+              </w:rPr>
+            </w:pPr>
+            <w:r>
+              <w:rPr>
+                <w:rFonts w:ascii="Arial" w:hAnsi="Arial" w:cs="Arial"/>
+              </w:rPr>
+              <w:t>R</w:t>
+            </w:r>
+            <w:r>
+              <w:rPr>
+                <w:rFonts w:ascii="Arial" w:hAnsi="Arial" w:cs="Arial"/>
+              </w:rPr>
+              <w:t>N</w:t>
+            </w:r>
+            <w:r>
+              <w:rPr>
+                <w:rFonts w:ascii="Arial" w:hAnsi="Arial" w:cs="Arial"/>
+              </w:rPr>
+              <w:t>F00</w:t>
+            </w:r>
+            <w:r>
+              <w:rPr>
+                <w:rFonts w:ascii="Arial" w:hAnsi="Arial" w:cs="Arial"/>
+              </w:rPr>
+              <w:t>5</w:t>
+            </w:r>
+          </w:p>
+        </w:tc>
+        <w:tc>
+          <w:tcPr>
+            <w:tcW w:w="0" w:type="auto"/>
+            <w:shd w:val="clear" w:color="auto" w:fill="FFC000"/>
+          </w:tcPr>
+          <w:p>
+            <w:pPr>
+              <w:tabs>
+                <w:tab w:val="left" w:pos="1650"/>
+                <w:tab w:val="center" w:pos="4606"/>
+              </w:tabs>
+              <w:spacing w:line="360" w:lineRule="auto"/>
+              <w:rPr>
+                <w:rFonts w:ascii="Arial" w:hAnsi="Arial" w:cs="Arial"/>
+              </w:rPr>
+            </w:pPr>
+            <w:r>
+              <w:rPr>
+                <w:rFonts w:ascii="Arial" w:hAnsi="Arial" w:cs="Arial"/>
+              </w:rPr>
+              <w:t>Essencial</w:t>
+            </w:r>
+          </w:p>
+        </w:tc>
+        <w:tc>
+          <w:tcPr>
+            <w:tcW w:w="1935" w:type="dxa"/>
+          </w:tcPr>
+          <w:p>
+            <w:pPr>
+              <w:tabs>
+                <w:tab w:val="left" w:pos="1650"/>
+                <w:tab w:val="center" w:pos="4606"/>
+              </w:tabs>
+              <w:spacing w:line="360" w:lineRule="auto"/>
+              <w:rPr>
+                <w:rFonts w:ascii="Arial" w:hAnsi="Arial" w:cs="Arial"/>
+              </w:rPr>
+            </w:pPr>
+            <w:r>
+              <w:rPr>
+                <w:rFonts w:ascii="Arial" w:hAnsi="Arial" w:cs="Arial"/>
+              </w:rPr>
+              <w:t>Integridade</w:t>
+            </w:r>
+          </w:p>
+        </w:tc>
+        <w:tc>
+          <w:tcPr>
+            <w:tcW w:w="4577" w:type="dxa"/>
+          </w:tcPr>
+          <w:p>
+            <w:pPr>
+              <w:tabs>
+                <w:tab w:val="left" w:pos="1650"/>
+                <w:tab w:val="center" w:pos="4606"/>
+              </w:tabs>
+              <w:spacing w:line="360" w:lineRule="auto"/>
+              <w:rPr>
+                <w:rFonts w:ascii="Arial" w:hAnsi="Arial" w:cs="Arial"/>
+              </w:rPr>
+            </w:pPr>
+            <w:r>
+              <w:rPr>
+                <w:rFonts w:ascii="Arial" w:hAnsi="Arial" w:cs="Arial"/>
+              </w:rPr>
+              <w:t>O banco de dados local deve garantir transações seguras e consistência de estoque.</w:t>
+            </w:r>
+          </w:p>
+        </w:tc>
+        <w:tc>
+          <w:tcPr>
+            <w:tcW w:w="1310" w:type="dxa"/>
+            <w:shd w:val="clear" w:color="auto" w:fill="FF1919"/>
+          </w:tcPr>
+          <w:p>
+            <w:pPr>
+              <w:tabs>
+                <w:tab w:val="left" w:pos="1650"/>
+                <w:tab w:val="center" w:pos="4606"/>
+              </w:tabs>
+              <w:spacing w:line="360" w:lineRule="auto"/>
+              <w:rPr>
+                <w:rFonts w:ascii="Arial" w:hAnsi="Arial" w:cs="Arial"/>
+              </w:rPr>
+            </w:pPr>
+            <w:r>
+              <w:rPr>
+                <w:rFonts w:ascii="Arial" w:hAnsi="Arial" w:cs="Arial"/>
+              </w:rPr>
+              <w:t>Alta</w:t>
+            </w:r>
+          </w:p>
+        </w:tc>
+      </w:tr>
+      <w:tr>
+        <w:tc>
+          <w:tcPr>
+            <w:tcW w:w="1110" w:type="dxa"/>
+          </w:tcPr>
+          <w:p>
+            <w:pPr>
+              <w:tabs>
+                <w:tab w:val="left" w:pos="1650"/>
+                <w:tab w:val="center" w:pos="4606"/>
+              </w:tabs>
+              <w:spacing w:line="360" w:lineRule="auto"/>
+              <w:rPr>
+                <w:rFonts w:ascii="Arial" w:hAnsi="Arial" w:cs="Arial"/>
+              </w:rPr>
+            </w:pPr>
+            <w:r>
+              <w:rPr>
+                <w:rFonts w:ascii="Arial" w:hAnsi="Arial" w:cs="Arial"/>
+              </w:rPr>
+              <w:t>R</w:t>
+            </w:r>
+            <w:r>
+              <w:rPr>
+                <w:rFonts w:ascii="Arial" w:hAnsi="Arial" w:cs="Arial"/>
+              </w:rPr>
+              <w:t>N</w:t>
+            </w:r>
+            <w:r>
+              <w:rPr>
+                <w:rFonts w:ascii="Arial" w:hAnsi="Arial" w:cs="Arial"/>
+              </w:rPr>
+              <w:t>F00</w:t>
+            </w:r>
+            <w:r>
+              <w:rPr>
+                <w:rFonts w:ascii="Arial" w:hAnsi="Arial" w:cs="Arial"/>
+              </w:rPr>
+              <w:t>6</w:t>
+            </w:r>
+          </w:p>
+        </w:tc>
+        <w:tc>
+          <w:tcPr>
+            <w:tcW w:w="0" w:type="auto"/>
+            <w:shd w:val="clear" w:color="auto" w:fill="FFC000"/>
+          </w:tcPr>
+          <w:p>
+            <w:pPr>
+              <w:tabs>
+                <w:tab w:val="left" w:pos="1650"/>
+                <w:tab w:val="center" w:pos="4606"/>
+              </w:tabs>
+              <w:spacing w:line="360" w:lineRule="auto"/>
+              <w:rPr>
+                <w:rFonts w:ascii="Arial" w:hAnsi="Arial" w:cs="Arial"/>
+              </w:rPr>
+            </w:pPr>
+            <w:r>
+              <w:rPr>
+                <w:rFonts w:ascii="Arial" w:hAnsi="Arial" w:cs="Arial"/>
+              </w:rPr>
+              <w:t>Essencial</w:t>
+            </w:r>
+          </w:p>
+        </w:tc>
+        <w:tc>
+          <w:tcPr>
+            <w:tcW w:w="1935" w:type="dxa"/>
+          </w:tcPr>
+          <w:p>
+            <w:pPr>
+              <w:tabs>
+                <w:tab w:val="left" w:pos="1650"/>
+                <w:tab w:val="center" w:pos="4606"/>
+              </w:tabs>
+              <w:spacing w:line="360" w:lineRule="auto"/>
+              <w:rPr>
+                <w:rFonts w:ascii="Arial" w:hAnsi="Arial" w:cs="Arial"/>
+              </w:rPr>
+            </w:pPr>
+            <w:r>
+              <w:rPr>
+                <w:rFonts w:ascii="Arial" w:hAnsi="Arial" w:cs="Arial"/>
+              </w:rPr>
+              <w:t>Disponibilidade</w:t>
+            </w:r>
+          </w:p>
+        </w:tc>
+        <w:tc>
+          <w:tcPr>
+            <w:tcW w:w="4577" w:type="dxa"/>
+          </w:tcPr>
+          <w:p>
+            <w:pPr>
+              <w:tabs>
+                <w:tab w:val="left" w:pos="1650"/>
+                <w:tab w:val="center" w:pos="4606"/>
+              </w:tabs>
+              <w:spacing w:line="360" w:lineRule="auto"/>
+              <w:rPr>
+                <w:rFonts w:ascii="Arial" w:hAnsi="Arial" w:cs="Arial"/>
+              </w:rPr>
+            </w:pPr>
+            <w:r>
+              <w:rPr>
+                <w:rFonts w:ascii="Arial" w:hAnsi="Arial" w:cs="Arial"/>
+              </w:rPr>
+              <w:t>O sistema deve funcionar offline, sem necessidade de conexão com a internet.</w:t>
+            </w:r>
+          </w:p>
+        </w:tc>
+        <w:tc>
+          <w:tcPr>
+            <w:tcW w:w="1310" w:type="dxa"/>
+            <w:shd w:val="clear" w:color="auto" w:fill="FF1919"/>
+          </w:tcPr>
+          <w:p>
+            <w:pPr>
+              <w:tabs>
+                <w:tab w:val="left" w:pos="1650"/>
+                <w:tab w:val="center" w:pos="4606"/>
+              </w:tabs>
+              <w:spacing w:line="360" w:lineRule="auto"/>
+              <w:rPr>
+                <w:rFonts w:ascii="Arial" w:hAnsi="Arial" w:cs="Arial"/>
+              </w:rPr>
+            </w:pPr>
+            <w:r>
+              <w:rPr>
+                <w:rFonts w:ascii="Arial" w:hAnsi="Arial" w:cs="Arial"/>
+              </w:rPr>
+              <w:t>Alta</w:t>
+            </w:r>
+          </w:p>
+        </w:tc>
+      </w:tr>
+      <w:tr>
+        <w:tc>
+          <w:tcPr>
+            <w:tcW w:w="1110" w:type="dxa"/>
+          </w:tcPr>
+          <w:p>
+            <w:pPr>
+              <w:tabs>
+                <w:tab w:val="left" w:pos="1650"/>
+                <w:tab w:val="center" w:pos="4606"/>
+              </w:tabs>
+              <w:spacing w:line="360" w:lineRule="auto"/>
+              <w:rPr>
+                <w:rFonts w:ascii="Arial" w:hAnsi="Arial" w:cs="Arial"/>
+              </w:rPr>
+            </w:pPr>
+            <w:r>
+              <w:rPr>
+                <w:rFonts w:ascii="Arial" w:hAnsi="Arial" w:cs="Arial"/>
+              </w:rPr>
+              <w:t>R</w:t>
+            </w:r>
+            <w:r>
+              <w:rPr>
+                <w:rFonts w:ascii="Arial" w:hAnsi="Arial" w:cs="Arial"/>
+              </w:rPr>
+              <w:t>N</w:t>
+            </w:r>
+            <w:r>
+              <w:rPr>
+                <w:rFonts w:ascii="Arial" w:hAnsi="Arial" w:cs="Arial"/>
+              </w:rPr>
+              <w:t>F00</w:t>
+            </w:r>
+            <w:r>
+              <w:rPr>
+                <w:rFonts w:ascii="Arial" w:hAnsi="Arial" w:cs="Arial"/>
+              </w:rPr>
+              <w:t>7</w:t>
+            </w:r>
+          </w:p>
+        </w:tc>
+        <w:tc>
+          <w:tcPr>
+            <w:tcW w:w="0" w:type="auto"/>
+            <w:shd w:val="clear" w:color="auto" w:fill="45B0E1" w:themeFill="accent1" w:themeFillTint="99"/>
+          </w:tcPr>
+          <w:p>
+            <w:pPr>
+              <w:tabs>
+                <w:tab w:val="left" w:pos="1650"/>
+                <w:tab w:val="center" w:pos="4606"/>
+              </w:tabs>
+              <w:spacing w:line="360" w:lineRule="auto"/>
+              <w:rPr>
+                <w:rFonts w:ascii="Arial" w:hAnsi="Arial" w:cs="Arial"/>
+              </w:rPr>
+            </w:pPr>
+            <w:r>
+              <w:rPr>
+                <w:rFonts w:ascii="Arial" w:hAnsi="Arial" w:cs="Arial"/>
+              </w:rPr>
+              <w:t>Desejável</w:t>
+            </w:r>
+          </w:p>
+        </w:tc>
+        <w:tc>
+          <w:tcPr>
+            <w:tcW w:w="1935" w:type="dxa"/>
+          </w:tcPr>
+          <w:p>
+            <w:pPr>
+              <w:tabs>
+                <w:tab w:val="left" w:pos="1650"/>
+                <w:tab w:val="center" w:pos="4606"/>
+              </w:tabs>
+              <w:spacing w:line="360" w:lineRule="auto"/>
+              <w:rPr>
+                <w:rFonts w:ascii="Arial" w:hAnsi="Arial" w:cs="Arial"/>
+              </w:rPr>
+            </w:pPr>
+            <w:r>
+              <w:rPr>
+                <w:rFonts w:ascii="Arial" w:hAnsi="Arial" w:cs="Arial"/>
+              </w:rPr>
+              <w:t>Usabilidade</w:t>
+            </w:r>
+          </w:p>
+        </w:tc>
+        <w:tc>
+          <w:tcPr>
+            <w:tcW w:w="4577" w:type="dxa"/>
+          </w:tcPr>
+          <w:p>
+            <w:pPr>
+              <w:tabs>
+                <w:tab w:val="left" w:pos="1650"/>
+                <w:tab w:val="center" w:pos="4606"/>
+              </w:tabs>
+              <w:spacing w:line="360" w:lineRule="auto"/>
+              <w:rPr>
+                <w:rFonts w:ascii="Arial" w:hAnsi="Arial" w:cs="Arial"/>
+              </w:rPr>
+            </w:pPr>
+            <w:r>
+              <w:rPr>
+                <w:rFonts w:ascii="Arial" w:hAnsi="Arial" w:cs="Arial"/>
+              </w:rPr>
+              <w:t>O sistema deve ser leve e funcionar bem em máquinas com 2GB de RAM e processadores dual-core.</w:t>
+            </w:r>
+          </w:p>
+        </w:tc>
+        <w:tc>
+          <w:tcPr>
+            <w:tcW w:w="1310" w:type="dxa"/>
+            <w:shd w:val="clear" w:color="auto" w:fill="FFFF00"/>
+          </w:tcPr>
+          <w:p>
+            <w:pPr>
+              <w:tabs>
+                <w:tab w:val="left" w:pos="1650"/>
+                <w:tab w:val="center" w:pos="4606"/>
+              </w:tabs>
+              <w:spacing w:line="360" w:lineRule="auto"/>
+              <w:rPr>
+                <w:rFonts w:ascii="Arial" w:hAnsi="Arial" w:cs="Arial"/>
+              </w:rPr>
+            </w:pPr>
+            <w:r>
+              <w:rPr>
+                <w:rFonts w:ascii="Arial" w:hAnsi="Arial" w:cs="Arial"/>
+              </w:rPr>
+              <w:t>Média</w:t>
+            </w:r>
+          </w:p>
+        </w:tc>
+      </w:tr>
+      <w:tr>
+        <w:tc>
+          <w:tcPr>
+            <w:tcW w:w="1110" w:type="dxa"/>
+          </w:tcPr>
+          <w:p>
+            <w:pPr>
+              <w:tabs>
+                <w:tab w:val="left" w:pos="1650"/>
+                <w:tab w:val="center" w:pos="4606"/>
+              </w:tabs>
+              <w:spacing w:line="360" w:lineRule="auto"/>
+              <w:rPr>
+                <w:rFonts w:ascii="Arial" w:hAnsi="Arial" w:cs="Arial"/>
+              </w:rPr>
+            </w:pPr>
+            <w:r>
+              <w:rPr>
+                <w:rFonts w:ascii="Arial" w:hAnsi="Arial" w:cs="Arial"/>
+              </w:rPr>
+              <w:t>R</w:t>
+            </w:r>
+            <w:r>
+              <w:rPr>
+                <w:rFonts w:ascii="Arial" w:hAnsi="Arial" w:cs="Arial"/>
+              </w:rPr>
+              <w:t>N</w:t>
+            </w:r>
+            <w:r>
+              <w:rPr>
+                <w:rFonts w:ascii="Arial" w:hAnsi="Arial" w:cs="Arial"/>
+              </w:rPr>
+              <w:t>F00</w:t>
+            </w:r>
+            <w:r>
+              <w:rPr>
+                <w:rFonts w:ascii="Arial" w:hAnsi="Arial" w:cs="Arial"/>
+              </w:rPr>
+              <w:t>8</w:t>
+            </w:r>
+          </w:p>
+        </w:tc>
+        <w:tc>
+          <w:tcPr>
+            <w:tcW w:w="0" w:type="auto"/>
+            <w:shd w:val="clear" w:color="auto" w:fill="45B0E1" w:themeFill="accent1" w:themeFillTint="99"/>
+          </w:tcPr>
+          <w:p>
+            <w:pPr>
+              <w:tabs>
+                <w:tab w:val="left" w:pos="1650"/>
+                <w:tab w:val="center" w:pos="4606"/>
+              </w:tabs>
+              <w:spacing w:line="360" w:lineRule="auto"/>
+              <w:rPr>
+                <w:rFonts w:ascii="Arial" w:hAnsi="Arial" w:cs="Arial"/>
+              </w:rPr>
+            </w:pPr>
+            <w:r>
+              <w:rPr>
+                <w:rFonts w:ascii="Arial" w:hAnsi="Arial" w:cs="Arial"/>
+              </w:rPr>
+              <w:t>Desejável</w:t>
+            </w:r>
+          </w:p>
+        </w:tc>
+        <w:tc>
+          <w:tcPr>
+            <w:tcW w:w="1935" w:type="dxa"/>
+          </w:tcPr>
+          <w:p>
+            <w:pPr>
+              <w:tabs>
+                <w:tab w:val="left" w:pos="1650"/>
+                <w:tab w:val="center" w:pos="4606"/>
+              </w:tabs>
+              <w:spacing w:line="360" w:lineRule="auto"/>
+              <w:rPr>
+                <w:rFonts w:ascii="Arial" w:hAnsi="Arial" w:cs="Arial"/>
+              </w:rPr>
+            </w:pPr>
+            <w:r>
+              <w:rPr>
+                <w:rFonts w:ascii="Arial" w:hAnsi="Arial" w:cs="Arial"/>
+              </w:rPr>
+              <w:t>M</w:t>
+            </w:r>
+            <w:r>
+              <w:rPr>
+                <w:rFonts w:ascii="Arial" w:hAnsi="Arial" w:cs="Arial"/>
+              </w:rPr>
+              <w:t>anutenibilidade</w:t>
+            </w:r>
+          </w:p>
+        </w:tc>
+        <w:tc>
+          <w:tcPr>
+            <w:tcW w:w="4577" w:type="dxa"/>
+          </w:tcPr>
+          <w:p>
+            <w:pPr>
+              <w:tabs>
+                <w:tab w:val="left" w:pos="1650"/>
+                <w:tab w:val="center" w:pos="4606"/>
+              </w:tabs>
+              <w:spacing w:line="360" w:lineRule="auto"/>
+              <w:rPr>
+                <w:rFonts w:ascii="Arial" w:hAnsi="Arial" w:cs="Arial"/>
+              </w:rPr>
+            </w:pPr>
+            <w:r>
+              <w:rPr>
+                <w:rFonts w:ascii="Arial" w:hAnsi="Arial" w:cs="Arial"/>
+              </w:rPr>
+              <w:t>O sistema deve estar preparado para adição futura de filtros por data, exportação de relatórios e logs de ações.</w:t>
+            </w:r>
+          </w:p>
+        </w:tc>
+        <w:tc>
+          <w:tcPr>
+            <w:tcW w:w="1310" w:type="dxa"/>
+            <w:shd w:val="clear" w:color="auto" w:fill="FFFF00"/>
+          </w:tcPr>
+          <w:p>
+            <w:pPr>
+              <w:tabs>
+                <w:tab w:val="left" w:pos="1650"/>
+                <w:tab w:val="center" w:pos="4606"/>
+              </w:tabs>
+              <w:spacing w:line="360" w:lineRule="auto"/>
+              <w:rPr>
+                <w:rFonts w:ascii="Arial" w:hAnsi="Arial" w:cs="Arial"/>
+              </w:rPr>
+            </w:pPr>
+            <w:r>
+              <w:rPr>
+                <w:rFonts w:ascii="Arial" w:hAnsi="Arial" w:cs="Arial"/>
+              </w:rPr>
+              <w:t>Média</w:t>
+            </w:r>
+          </w:p>
+        </w:tc>
+      </w:tr>
+    </w:tbl>
+    <w:p>
+      <w:pPr>
+        <w:tabs>
+          <w:tab w:val="left" w:pos="1650"/>
+          <w:tab w:val="center" w:pos="4606"/>
+        </w:tabs>
+        <w:spacing w:line="360" w:lineRule="auto"/>
+        <w:ind w:firstLine="709"/>
+        <w:rPr>
+          <w:rFonts w:ascii="Arial" w:hAnsi="Arial" w:cs="Arial"/>
+        </w:rPr>
+      </w:pPr>
+    </w:p>
+    <w:tbl>
+      <w:tblPr>
+        <w:tblStyle w:val="Tabelacomgrade"/>
+        <w:tblW w:w="10525" w:type="dxa"/>
+        <w:tblLook w:val="04A0" w:firstRow="1" w:lastRow="0" w:firstColumn="1" w:lastColumn="0" w:noHBand="0" w:noVBand="1"/>
+      </w:tblPr>
+      <w:tblGrid>
+        <w:gridCol w:w="985"/>
+        <w:gridCol w:w="1630"/>
+        <w:gridCol w:w="2330"/>
+        <w:gridCol w:w="4201"/>
+        <w:gridCol w:w="1379"/>
+      </w:tblGrid>
+      <w:tr>
+        <w:tc>
+          <w:tcPr>
+            <w:tcW w:w="985" w:type="dxa"/>
+            <w:shd w:val="clear" w:color="auto" w:fill="215E99" w:themeFill="text2" w:themeFillTint="BF"/>
+          </w:tcPr>
+          <w:p>
+            <w:pPr>
+              <w:tabs>
+                <w:tab w:val="left" w:pos="1650"/>
+                <w:tab w:val="center" w:pos="4606"/>
+              </w:tabs>
+              <w:spacing w:line="360" w:lineRule="auto"/>
+              <w:rPr>
+                <w:rFonts w:ascii="Arial" w:hAnsi="Arial" w:cs="Arial"/>
+                <w:color w:val="FFFFFF" w:themeColor="background1"/>
+              </w:rPr>
+            </w:pPr>
+            <w:r>
+              <w:rPr>
+                <w:rFonts w:ascii="Arial" w:hAnsi="Arial" w:cs="Arial"/>
+                <w:color w:val="FFFFFF" w:themeColor="background1"/>
+              </w:rPr>
+              <w:t>Código</w:t>
+            </w:r>
+          </w:p>
+        </w:tc>
+        <w:tc>
+          <w:tcPr>
+            <w:tcW w:w="1630" w:type="dxa"/>
+            <w:shd w:val="clear" w:color="auto" w:fill="215E99" w:themeFill="text2" w:themeFillTint="BF"/>
+          </w:tcPr>
+          <w:p>
+            <w:pPr>
+              <w:tabs>
+                <w:tab w:val="left" w:pos="1650"/>
+                <w:tab w:val="center" w:pos="4606"/>
+              </w:tabs>
+              <w:spacing w:line="360" w:lineRule="auto"/>
+              <w:rPr>
+                <w:rFonts w:ascii="Arial" w:hAnsi="Arial" w:cs="Arial"/>
+                <w:color w:val="FFFFFF" w:themeColor="background1"/>
+              </w:rPr>
+            </w:pPr>
+            <w:r>
+              <w:rPr>
+                <w:rFonts w:ascii="Arial" w:hAnsi="Arial" w:cs="Arial"/>
+                <w:color w:val="FFFFFF" w:themeColor="background1"/>
+              </w:rPr>
+              <w:t>Classificação</w:t>
+            </w:r>
+          </w:p>
+        </w:tc>
+        <w:tc>
+          <w:tcPr>
+            <w:tcW w:w="2330" w:type="dxa"/>
+            <w:shd w:val="clear" w:color="auto" w:fill="215E99" w:themeFill="text2" w:themeFillTint="BF"/>
+          </w:tcPr>
+          <w:p>
+            <w:pPr>
+              <w:tabs>
+                <w:tab w:val="left" w:pos="1650"/>
+                <w:tab w:val="center" w:pos="4606"/>
+              </w:tabs>
+              <w:spacing w:line="360" w:lineRule="auto"/>
+              <w:rPr>
+                <w:rFonts w:ascii="Arial" w:hAnsi="Arial" w:cs="Arial"/>
+                <w:color w:val="FFFFFF" w:themeColor="background1"/>
+              </w:rPr>
+            </w:pPr>
+            <w:r>
+              <w:rPr>
+                <w:rFonts w:ascii="Arial" w:hAnsi="Arial" w:cs="Arial"/>
+                <w:color w:val="FFFFFF" w:themeColor="background1"/>
+              </w:rPr>
+              <w:t>Tipo</w:t>
+            </w:r>
+          </w:p>
+        </w:tc>
+        <w:tc>
+          <w:tcPr>
+            <w:tcW w:w="4201" w:type="dxa"/>
+            <w:shd w:val="clear" w:color="auto" w:fill="215E99" w:themeFill="text2" w:themeFillTint="BF"/>
+          </w:tcPr>
+          <w:p>
+            <w:pPr>
+              <w:tabs>
+                <w:tab w:val="left" w:pos="1650"/>
+                <w:tab w:val="center" w:pos="4606"/>
+              </w:tabs>
+              <w:spacing w:line="360" w:lineRule="auto"/>
+              <w:rPr>
+                <w:rFonts w:ascii="Arial" w:hAnsi="Arial" w:cs="Arial"/>
+                <w:color w:val="FFFFFF" w:themeColor="background1"/>
+              </w:rPr>
+            </w:pPr>
+            <w:r>
+              <w:rPr>
+                <w:rFonts w:ascii="Arial" w:hAnsi="Arial" w:cs="Arial"/>
+                <w:color w:val="FFFFFF" w:themeColor="background1"/>
+              </w:rPr>
+              <w:t>Descrição</w:t>
+            </w:r>
+          </w:p>
+        </w:tc>
+        <w:tc>
+          <w:tcPr>
+            <w:tcW w:w="1379" w:type="dxa"/>
+            <w:shd w:val="clear" w:color="auto" w:fill="215E99" w:themeFill="text2" w:themeFillTint="BF"/>
+          </w:tcPr>
+          <w:p>
+            <w:pPr>
+              <w:tabs>
+                <w:tab w:val="left" w:pos="1650"/>
+                <w:tab w:val="center" w:pos="4606"/>
+              </w:tabs>
+              <w:spacing w:line="360" w:lineRule="auto"/>
+              <w:rPr>
+                <w:rFonts w:ascii="Arial" w:hAnsi="Arial" w:cs="Arial"/>
+                <w:color w:val="FFFFFF" w:themeColor="background1"/>
+              </w:rPr>
+            </w:pPr>
+            <w:r>
+              <w:rPr>
+                <w:rFonts w:ascii="Arial" w:hAnsi="Arial" w:cs="Arial"/>
+                <w:color w:val="FFFFFF" w:themeColor="background1"/>
+              </w:rPr>
+              <w:t>Prioridade</w:t>
+            </w:r>
+          </w:p>
+        </w:tc>
+      </w:tr>
+      <w:tr>
+        <w:tc>
+          <w:tcPr>
+            <w:tcW w:w="985" w:type="dxa"/>
+          </w:tcPr>
+          <w:p>
+            <w:pPr>
+              <w:tabs>
+                <w:tab w:val="left" w:pos="1650"/>
+                <w:tab w:val="center" w:pos="4606"/>
+              </w:tabs>
+              <w:spacing w:line="360" w:lineRule="auto"/>
+              <w:rPr>
+                <w:rFonts w:ascii="Arial" w:hAnsi="Arial" w:cs="Arial"/>
+              </w:rPr>
+            </w:pPr>
+            <w:r>
+              <w:rPr>
+                <w:rFonts w:ascii="Arial" w:hAnsi="Arial" w:cs="Arial"/>
+              </w:rPr>
+              <w:t>RF001</w:t>
+            </w:r>
+          </w:p>
+        </w:tc>
+        <w:tc>
+          <w:tcPr>
+            <w:tcW w:w="1630" w:type="dxa"/>
+            <w:shd w:val="clear" w:color="auto" w:fill="FFC000"/>
+          </w:tcPr>
+          <w:p>
+            <w:pPr>
+              <w:tabs>
+                <w:tab w:val="left" w:pos="1650"/>
+                <w:tab w:val="center" w:pos="4606"/>
+              </w:tabs>
+              <w:spacing w:line="360" w:lineRule="auto"/>
+              <w:rPr>
+                <w:rFonts w:ascii="Arial" w:hAnsi="Arial" w:cs="Arial"/>
+              </w:rPr>
+            </w:pPr>
+            <w:r>
+              <w:rPr>
+                <w:rFonts w:ascii="Arial" w:hAnsi="Arial" w:cs="Arial"/>
+              </w:rPr>
+              <w:t>Essencial</w:t>
+            </w:r>
+          </w:p>
+        </w:tc>
+        <w:tc>
+          <w:tcPr>
+            <w:tcW w:w="2330" w:type="dxa"/>
+          </w:tcPr>
+          <w:p>
+            <w:pPr>
+              <w:tabs>
+                <w:tab w:val="left" w:pos="1650"/>
+                <w:tab w:val="center" w:pos="4606"/>
+              </w:tabs>
+              <w:spacing w:line="360" w:lineRule="auto"/>
+              <w:rPr>
+                <w:rFonts w:ascii="Arial" w:hAnsi="Arial" w:cs="Arial"/>
+              </w:rPr>
+            </w:pPr>
+            <w:r>
+              <w:rPr>
+                <w:rFonts w:ascii="Arial" w:hAnsi="Arial" w:cs="Arial"/>
+              </w:rPr>
+              <w:t>Autenticação</w:t>
+            </w:r>
+          </w:p>
+        </w:tc>
+        <w:tc>
+          <w:tcPr>
+            <w:tcW w:w="4201" w:type="dxa"/>
+          </w:tcPr>
+          <w:p>
+            <w:pPr>
+              <w:tabs>
+                <w:tab w:val="left" w:pos="1650"/>
+                <w:tab w:val="center" w:pos="4606"/>
+              </w:tabs>
+              <w:spacing w:line="360" w:lineRule="auto"/>
+              <w:rPr>
+                <w:rFonts w:ascii="Arial" w:hAnsi="Arial" w:cs="Arial"/>
+              </w:rPr>
+            </w:pPr>
+            <w:r>
+              <w:rPr>
+                <w:rFonts w:ascii="Arial" w:hAnsi="Arial" w:cs="Arial"/>
+              </w:rPr>
+              <w:t>O sistema deve permitir login com usuário e senha.</w:t>
+            </w:r>
+          </w:p>
+        </w:tc>
+        <w:tc>
+          <w:tcPr>
+            <w:tcW w:w="1379" w:type="dxa"/>
+          </w:tcPr>
+          <w:p>
+            <w:pPr>
+              <w:tabs>
+                <w:tab w:val="left" w:pos="1650"/>
+                <w:tab w:val="center" w:pos="4606"/>
+              </w:tabs>
+              <w:spacing w:line="360" w:lineRule="auto"/>
+              <w:rPr>
+                <w:rFonts w:ascii="Arial" w:hAnsi="Arial" w:cs="Arial"/>
+              </w:rPr>
+            </w:pPr>
+            <w:r>
+              <w:rPr>
+                <w:rFonts w:ascii="Arial" w:hAnsi="Arial" w:cs="Arial"/>
+              </w:rPr>
+              <w:t>Alta</w:t>
+            </w:r>
+          </w:p>
+        </w:tc>
+      </w:tr>
+      <w:tr>
+        <w:tc>
+          <w:tcPr>
+            <w:tcW w:w="985" w:type="dxa"/>
+          </w:tcPr>
+          <w:p>
+            <w:pPr>
+              <w:tabs>
+                <w:tab w:val="left" w:pos="1650"/>
+                <w:tab w:val="center" w:pos="4606"/>
+              </w:tabs>
+              <w:spacing w:line="360" w:lineRule="auto"/>
+              <w:rPr>
+                <w:rFonts w:ascii="Arial" w:hAnsi="Arial" w:cs="Arial"/>
+              </w:rPr>
+            </w:pPr>
+            <w:r>
+              <w:rPr>
+                <w:rFonts w:ascii="Arial" w:hAnsi="Arial" w:cs="Arial"/>
+              </w:rPr>
+              <w:t>RF00</w:t>
+            </w:r>
+            <w:r>
+              <w:rPr>
+                <w:rFonts w:ascii="Arial" w:hAnsi="Arial" w:cs="Arial"/>
+              </w:rPr>
+              <w:t>2</w:t>
+            </w:r>
+          </w:p>
+        </w:tc>
+        <w:tc>
+          <w:tcPr>
+            <w:tcW w:w="1630" w:type="dxa"/>
+          </w:tcPr>
+          <w:p>
+            <w:pPr>
+              <w:tabs>
+                <w:tab w:val="left" w:pos="1650"/>
+                <w:tab w:val="center" w:pos="4606"/>
+              </w:tabs>
+              <w:spacing w:line="360" w:lineRule="auto"/>
+              <w:rPr>
+                <w:rFonts w:ascii="Arial" w:hAnsi="Arial" w:cs="Arial"/>
+              </w:rPr>
+            </w:pPr>
+            <w:r>
+              <w:rPr>
+                <w:rFonts w:ascii="Arial" w:hAnsi="Arial" w:cs="Arial"/>
+              </w:rPr>
+              <w:t>Essencial</w:t>
+            </w:r>
+          </w:p>
+        </w:tc>
+        <w:tc>
+          <w:tcPr>
+            <w:tcW w:w="2330" w:type="dxa"/>
+          </w:tcPr>
+          <w:p>
+            <w:pPr>
+              <w:tabs>
+                <w:tab w:val="left" w:pos="1650"/>
+                <w:tab w:val="center" w:pos="4606"/>
+              </w:tabs>
+              <w:spacing w:line="360" w:lineRule="auto"/>
+              <w:rPr>
+                <w:rFonts w:ascii="Arial" w:hAnsi="Arial" w:cs="Arial"/>
+              </w:rPr>
+            </w:pPr>
+            <w:r>
+              <w:rPr>
+                <w:rFonts w:ascii="Arial" w:hAnsi="Arial" w:cs="Arial"/>
+              </w:rPr>
+              <w:t>Controle de acesso</w:t>
+            </w:r>
+          </w:p>
+        </w:tc>
+        <w:tc>
+          <w:tcPr>
+            <w:tcW w:w="4201" w:type="dxa"/>
+          </w:tcPr>
+          <w:p>
+            <w:pPr>
+              <w:tabs>
+                <w:tab w:val="left" w:pos="1650"/>
+                <w:tab w:val="center" w:pos="4606"/>
+              </w:tabs>
+              <w:spacing w:line="360" w:lineRule="auto"/>
+              <w:rPr>
+                <w:rFonts w:ascii="Arial" w:hAnsi="Arial" w:cs="Arial"/>
+              </w:rPr>
+            </w:pPr>
+            <w:r>
+              <w:rPr>
+                <w:rFonts w:ascii="Arial" w:hAnsi="Arial" w:cs="Arial"/>
+              </w:rPr>
+              <w:t>O sistema deve identificar o tipo de usuário (Funcionário ou Administrador).</w:t>
+            </w:r>
+          </w:p>
+        </w:tc>
+        <w:tc>
+          <w:tcPr>
+            <w:tcW w:w="1379" w:type="dxa"/>
+          </w:tcPr>
+          <w:p>
+            <w:pPr>
+              <w:tabs>
+                <w:tab w:val="left" w:pos="1650"/>
+                <w:tab w:val="center" w:pos="4606"/>
+              </w:tabs>
+              <w:spacing w:line="360" w:lineRule="auto"/>
+              <w:rPr>
+                <w:rFonts w:ascii="Arial" w:hAnsi="Arial" w:cs="Arial"/>
+              </w:rPr>
+            </w:pPr>
+            <w:r>
+              <w:rPr>
+                <w:rFonts w:ascii="Arial" w:hAnsi="Arial" w:cs="Arial"/>
+              </w:rPr>
+              <w:t>Alta</w:t>
+            </w:r>
+          </w:p>
+        </w:tc>
+      </w:tr>
+      <w:tr>
+        <w:tc>
+          <w:tcPr>
+            <w:tcW w:w="985" w:type="dxa"/>
+          </w:tcPr>
+          <w:p>
+            <w:pPr>
+              <w:tabs>
+                <w:tab w:val="left" w:pos="1650"/>
+                <w:tab w:val="center" w:pos="4606"/>
+              </w:tabs>
+              <w:spacing w:line="360" w:lineRule="auto"/>
+              <w:rPr>
+                <w:rFonts w:ascii="Arial" w:hAnsi="Arial" w:cs="Arial"/>
+              </w:rPr>
+            </w:pPr>
+            <w:r>
+              <w:rPr>
+                <w:rFonts w:ascii="Arial" w:hAnsi="Arial" w:cs="Arial"/>
+              </w:rPr>
+              <w:t>RF00</w:t>
+            </w:r>
+            <w:r>
+              <w:rPr>
+                <w:rFonts w:ascii="Arial" w:hAnsi="Arial" w:cs="Arial"/>
+              </w:rPr>
+              <w:t>3</w:t>
+            </w:r>
+          </w:p>
+        </w:tc>
+        <w:tc>
+          <w:tcPr>
+            <w:tcW w:w="1630" w:type="dxa"/>
+          </w:tcPr>
+          <w:p>
+            <w:pPr>
+              <w:tabs>
+                <w:tab w:val="left" w:pos="1650"/>
+                <w:tab w:val="center" w:pos="4606"/>
+              </w:tabs>
+              <w:spacing w:line="360" w:lineRule="auto"/>
+              <w:rPr>
+                <w:rFonts w:ascii="Arial" w:hAnsi="Arial" w:cs="Arial"/>
+              </w:rPr>
+            </w:pPr>
+            <w:r>
+              <w:rPr>
+                <w:rFonts w:ascii="Arial" w:hAnsi="Arial" w:cs="Arial"/>
+              </w:rPr>
+              <w:t>Desejável</w:t>
+            </w:r>
+          </w:p>
+        </w:tc>
+        <w:tc>
+          <w:tcPr>
+            <w:tcW w:w="2330" w:type="dxa"/>
+          </w:tcPr>
+          <w:p>
+            <w:pPr>
+              <w:tabs>
+                <w:tab w:val="left" w:pos="1650"/>
+                <w:tab w:val="center" w:pos="4606"/>
+              </w:tabs>
+              <w:spacing w:line="360" w:lineRule="auto"/>
+              <w:rPr>
+                <w:rFonts w:ascii="Arial" w:hAnsi="Arial" w:cs="Arial"/>
+              </w:rPr>
+            </w:pPr>
+            <w:r>
+              <w:rPr>
+                <w:rFonts w:ascii="Arial" w:hAnsi="Arial" w:cs="Arial"/>
+              </w:rPr>
+              <w:t>Sessão</w:t>
+            </w:r>
+          </w:p>
+        </w:tc>
+        <w:tc>
+          <w:tcPr>
+            <w:tcW w:w="4201" w:type="dxa"/>
+          </w:tcPr>
+          <w:p>
+            <w:pPr>
+              <w:tabs>
+                <w:tab w:val="left" w:pos="1650"/>
+                <w:tab w:val="center" w:pos="4606"/>
+              </w:tabs>
+              <w:spacing w:line="360" w:lineRule="auto"/>
+              <w:rPr>
+                <w:rFonts w:ascii="Arial" w:hAnsi="Arial" w:cs="Arial"/>
+              </w:rPr>
+            </w:pPr>
+            <w:r>
+              <w:rPr>
+                <w:rFonts w:ascii="Arial" w:hAnsi="Arial" w:cs="Arial"/>
+              </w:rPr>
+              <w:t>O sistema deve permitir logout manual do usuário.</w:t>
+            </w:r>
+          </w:p>
+        </w:tc>
+        <w:tc>
+          <w:tcPr>
+            <w:tcW w:w="1379" w:type="dxa"/>
+          </w:tcPr>
+          <w:p>
+            <w:pPr>
+              <w:tabs>
+                <w:tab w:val="left" w:pos="1650"/>
+                <w:tab w:val="center" w:pos="4606"/>
+              </w:tabs>
+              <w:spacing w:line="360" w:lineRule="auto"/>
+              <w:rPr>
+                <w:rFonts w:ascii="Arial" w:hAnsi="Arial" w:cs="Arial"/>
+              </w:rPr>
+            </w:pPr>
+            <w:r>
+              <w:rPr>
+                <w:rFonts w:ascii="Arial" w:hAnsi="Arial" w:cs="Arial"/>
+              </w:rPr>
+              <w:t>Média</w:t>
+            </w:r>
+          </w:p>
+        </w:tc>
+      </w:tr>
+      <w:tr>
+        <w:tc>
+          <w:tcPr>
+            <w:tcW w:w="985" w:type="dxa"/>
+          </w:tcPr>
+          <w:p>
+            <w:pPr>
+              <w:tabs>
+                <w:tab w:val="left" w:pos="1650"/>
+                <w:tab w:val="center" w:pos="4606"/>
+              </w:tabs>
+              <w:spacing w:line="360" w:lineRule="auto"/>
+              <w:rPr>
+                <w:rFonts w:ascii="Arial" w:hAnsi="Arial" w:cs="Arial"/>
+              </w:rPr>
+            </w:pPr>
+            <w:r>
+              <w:rPr>
+                <w:rFonts w:ascii="Arial" w:hAnsi="Arial" w:cs="Arial"/>
+              </w:rPr>
+              <w:lastRenderedPageBreak/>
+              <w:t>RF00</w:t>
+            </w:r>
+            <w:r>
+              <w:rPr>
+                <w:rFonts w:ascii="Arial" w:hAnsi="Arial" w:cs="Arial"/>
+              </w:rPr>
+              <w:t>4</w:t>
+            </w:r>
+          </w:p>
+        </w:tc>
+        <w:tc>
+          <w:tcPr>
+            <w:tcW w:w="1630" w:type="dxa"/>
+          </w:tcPr>
+          <w:p>
+            <w:pPr>
+              <w:tabs>
+                <w:tab w:val="left" w:pos="1650"/>
+                <w:tab w:val="center" w:pos="4606"/>
+              </w:tabs>
+              <w:spacing w:line="360" w:lineRule="auto"/>
+              <w:rPr>
+                <w:rFonts w:ascii="Arial" w:hAnsi="Arial" w:cs="Arial"/>
+              </w:rPr>
+            </w:pPr>
+            <w:r>
+              <w:rPr>
+                <w:rFonts w:ascii="Arial" w:hAnsi="Arial" w:cs="Arial"/>
+              </w:rPr>
+              <w:t>Essencial</w:t>
+            </w:r>
+          </w:p>
+        </w:tc>
+        <w:tc>
+          <w:tcPr>
+            <w:tcW w:w="2330" w:type="dxa"/>
+          </w:tcPr>
+          <w:p>
+            <w:pPr>
+              <w:tabs>
+                <w:tab w:val="left" w:pos="1650"/>
+                <w:tab w:val="center" w:pos="4606"/>
+              </w:tabs>
+              <w:spacing w:line="360" w:lineRule="auto"/>
+              <w:rPr>
+                <w:rFonts w:ascii="Arial" w:hAnsi="Arial" w:cs="Arial"/>
+              </w:rPr>
+            </w:pPr>
+            <w:r>
+              <w:rPr>
+                <w:rFonts w:ascii="Arial" w:hAnsi="Arial" w:cs="Arial"/>
+              </w:rPr>
+              <w:t>Cadastro</w:t>
+            </w:r>
+          </w:p>
+        </w:tc>
+        <w:tc>
+          <w:tcPr>
+            <w:tcW w:w="4201" w:type="dxa"/>
+          </w:tcPr>
+          <w:p>
+            <w:pPr>
+              <w:tabs>
+                <w:tab w:val="left" w:pos="1650"/>
+                <w:tab w:val="center" w:pos="4606"/>
+              </w:tabs>
+              <w:spacing w:line="360" w:lineRule="auto"/>
+              <w:rPr>
+                <w:rFonts w:ascii="Arial" w:hAnsi="Arial" w:cs="Arial"/>
+              </w:rPr>
+            </w:pPr>
+            <w:r>
+              <w:rPr>
+                <w:rFonts w:ascii="Arial" w:hAnsi="Arial" w:cs="Arial"/>
+              </w:rPr>
+              <w:t>O administrador deve poder cadastrar novos usuários</w:t>
+            </w:r>
+          </w:p>
+        </w:tc>
+        <w:tc>
+          <w:tcPr>
+            <w:tcW w:w="1379" w:type="dxa"/>
+            <w:shd w:val="clear" w:color="auto" w:fill="FF1919"/>
+          </w:tcPr>
+          <w:p>
+            <w:pPr>
+              <w:tabs>
+                <w:tab w:val="left" w:pos="1650"/>
+                <w:tab w:val="center" w:pos="4606"/>
+              </w:tabs>
+              <w:spacing w:line="360" w:lineRule="auto"/>
+              <w:rPr>
+                <w:rFonts w:ascii="Arial" w:hAnsi="Arial" w:cs="Arial"/>
+              </w:rPr>
+            </w:pPr>
+            <w:r>
+              <w:t>Alta</w:t>
+            </w:r>
+          </w:p>
+        </w:tc>
+      </w:tr>
+      <w:tr>
+        <w:tc>
+          <w:tcPr>
+            <w:tcW w:w="985" w:type="dxa"/>
+          </w:tcPr>
+          <w:p>
+            <w:pPr>
+              <w:tabs>
+                <w:tab w:val="left" w:pos="1650"/>
+                <w:tab w:val="center" w:pos="4606"/>
+              </w:tabs>
+              <w:spacing w:line="360" w:lineRule="auto"/>
+              <w:rPr>
+                <w:rFonts w:ascii="Arial" w:hAnsi="Arial" w:cs="Arial"/>
+              </w:rPr>
+            </w:pPr>
+            <w:r>
+              <w:rPr>
+                <w:rFonts w:ascii="Arial" w:hAnsi="Arial" w:cs="Arial"/>
+              </w:rPr>
+              <w:t>RF00</w:t>
+            </w:r>
+            <w:r>
+              <w:rPr>
+                <w:rFonts w:ascii="Arial" w:hAnsi="Arial" w:cs="Arial"/>
+              </w:rPr>
+              <w:t>5</w:t>
+            </w:r>
+          </w:p>
+        </w:tc>
+        <w:tc>
+          <w:tcPr>
+            <w:tcW w:w="1630" w:type="dxa"/>
+          </w:tcPr>
+          <w:p>
+            <w:pPr>
+              <w:tabs>
+                <w:tab w:val="left" w:pos="1650"/>
+                <w:tab w:val="center" w:pos="4606"/>
+              </w:tabs>
+              <w:spacing w:line="360" w:lineRule="auto"/>
+              <w:rPr>
+                <w:rFonts w:ascii="Arial" w:hAnsi="Arial" w:cs="Arial"/>
+              </w:rPr>
+            </w:pPr>
+            <w:r>
+              <w:rPr>
+                <w:rFonts w:ascii="Arial" w:hAnsi="Arial" w:cs="Arial"/>
+              </w:rPr>
+              <w:t>Essencial</w:t>
+            </w:r>
+          </w:p>
+        </w:tc>
+        <w:tc>
+          <w:tcPr>
+            <w:tcW w:w="2330" w:type="dxa"/>
+          </w:tcPr>
+          <w:p>
+            <w:pPr>
+              <w:tabs>
+                <w:tab w:val="left" w:pos="1650"/>
+                <w:tab w:val="center" w:pos="4606"/>
+              </w:tabs>
+              <w:spacing w:line="360" w:lineRule="auto"/>
+              <w:rPr>
+                <w:rFonts w:ascii="Arial" w:hAnsi="Arial" w:cs="Arial"/>
+              </w:rPr>
+            </w:pPr>
+            <w:r>
+              <w:rPr>
+                <w:rFonts w:ascii="Arial" w:hAnsi="Arial" w:cs="Arial"/>
+              </w:rPr>
+              <w:t>Edição</w:t>
+            </w:r>
+          </w:p>
+        </w:tc>
+        <w:tc>
+          <w:tcPr>
+            <w:tcW w:w="4201" w:type="dxa"/>
+          </w:tcPr>
+          <w:p>
+            <w:pPr>
+              <w:tabs>
+                <w:tab w:val="left" w:pos="1650"/>
+                <w:tab w:val="center" w:pos="4606"/>
+              </w:tabs>
+              <w:spacing w:line="360" w:lineRule="auto"/>
+              <w:rPr>
+                <w:rFonts w:ascii="Arial" w:hAnsi="Arial" w:cs="Arial"/>
+              </w:rPr>
+            </w:pPr>
+            <w:r>
+              <w:rPr>
+                <w:rFonts w:ascii="Arial" w:hAnsi="Arial" w:cs="Arial"/>
+              </w:rPr>
+              <w:t>O administrador deve poder editar usuários existentes.</w:t>
+            </w:r>
+          </w:p>
+        </w:tc>
+        <w:tc>
+          <w:tcPr>
+            <w:tcW w:w="1379" w:type="dxa"/>
+          </w:tcPr>
+          <w:p>
+            <w:pPr>
+              <w:tabs>
+                <w:tab w:val="left" w:pos="1650"/>
+                <w:tab w:val="center" w:pos="4606"/>
+              </w:tabs>
+              <w:spacing w:line="360" w:lineRule="auto"/>
+              <w:rPr>
+                <w:rFonts w:ascii="Arial" w:hAnsi="Arial" w:cs="Arial"/>
+              </w:rPr>
+            </w:pPr>
+            <w:r>
+              <w:t>Alta</w:t>
+            </w:r>
+          </w:p>
+        </w:tc>
+      </w:tr>
+      <w:tr>
+        <w:tc>
+          <w:tcPr>
+            <w:tcW w:w="985" w:type="dxa"/>
+          </w:tcPr>
+          <w:p>
+            <w:pPr>
+              <w:tabs>
+                <w:tab w:val="left" w:pos="1650"/>
+                <w:tab w:val="center" w:pos="4606"/>
+              </w:tabs>
+              <w:spacing w:line="360" w:lineRule="auto"/>
+              <w:rPr>
+                <w:rFonts w:ascii="Arial" w:hAnsi="Arial" w:cs="Arial"/>
+              </w:rPr>
+            </w:pPr>
+            <w:r>
+              <w:rPr>
+                <w:rFonts w:ascii="Arial" w:hAnsi="Arial" w:cs="Arial"/>
+              </w:rPr>
+              <w:t>RF00</w:t>
+            </w:r>
+            <w:r>
+              <w:rPr>
+                <w:rFonts w:ascii="Arial" w:hAnsi="Arial" w:cs="Arial"/>
+              </w:rPr>
+              <w:t>6</w:t>
+            </w:r>
+          </w:p>
+        </w:tc>
+        <w:tc>
+          <w:tcPr>
+            <w:tcW w:w="1630" w:type="dxa"/>
+          </w:tcPr>
+          <w:p>
+            <w:pPr>
+              <w:tabs>
+                <w:tab w:val="left" w:pos="1650"/>
+                <w:tab w:val="center" w:pos="4606"/>
+              </w:tabs>
+              <w:spacing w:line="360" w:lineRule="auto"/>
+              <w:rPr>
+                <w:rFonts w:ascii="Arial" w:hAnsi="Arial" w:cs="Arial"/>
+              </w:rPr>
+            </w:pPr>
+            <w:r>
+              <w:rPr>
+                <w:rFonts w:ascii="Arial" w:hAnsi="Arial" w:cs="Arial"/>
+              </w:rPr>
+              <w:t>Essencial</w:t>
+            </w:r>
+          </w:p>
+        </w:tc>
+        <w:tc>
+          <w:tcPr>
+            <w:tcW w:w="2330" w:type="dxa"/>
+          </w:tcPr>
+          <w:p>
+            <w:pPr>
+              <w:tabs>
+                <w:tab w:val="left" w:pos="1650"/>
+                <w:tab w:val="center" w:pos="4606"/>
+              </w:tabs>
+              <w:spacing w:line="360" w:lineRule="auto"/>
+              <w:rPr>
+                <w:rFonts w:ascii="Arial" w:hAnsi="Arial" w:cs="Arial"/>
+              </w:rPr>
+            </w:pPr>
+            <w:r>
+              <w:rPr>
+                <w:rFonts w:ascii="Arial" w:hAnsi="Arial" w:cs="Arial"/>
+              </w:rPr>
+              <w:t>Exclusão</w:t>
+            </w:r>
+          </w:p>
+        </w:tc>
+        <w:tc>
+          <w:tcPr>
+            <w:tcW w:w="4201" w:type="dxa"/>
+          </w:tcPr>
+          <w:p>
+            <w:pPr>
+              <w:tabs>
+                <w:tab w:val="left" w:pos="1650"/>
+                <w:tab w:val="center" w:pos="4606"/>
+              </w:tabs>
+              <w:spacing w:line="360" w:lineRule="auto"/>
+              <w:rPr>
+                <w:rFonts w:ascii="Arial" w:hAnsi="Arial" w:cs="Arial"/>
+              </w:rPr>
+            </w:pPr>
+            <w:r>
+              <w:rPr>
+                <w:rFonts w:ascii="Arial" w:hAnsi="Arial" w:cs="Arial"/>
+              </w:rPr>
+              <w:t>O administrador deve poder excluir usuários do sistema.</w:t>
+            </w:r>
+          </w:p>
+        </w:tc>
+        <w:tc>
+          <w:tcPr>
+            <w:tcW w:w="1379" w:type="dxa"/>
+          </w:tcPr>
+          <w:p>
+            <w:pPr>
+              <w:tabs>
+                <w:tab w:val="left" w:pos="1650"/>
+                <w:tab w:val="center" w:pos="4606"/>
+              </w:tabs>
+              <w:spacing w:line="360" w:lineRule="auto"/>
+              <w:rPr>
+                <w:rFonts w:ascii="Arial" w:hAnsi="Arial" w:cs="Arial"/>
+              </w:rPr>
+            </w:pPr>
+            <w:r>
+              <w:t>Alta</w:t>
+            </w:r>
+          </w:p>
+        </w:tc>
+      </w:tr>
+      <w:tr>
+        <w:tc>
+          <w:tcPr>
+            <w:tcW w:w="985" w:type="dxa"/>
+          </w:tcPr>
+          <w:p>
+            <w:pPr>
+              <w:tabs>
+                <w:tab w:val="left" w:pos="1650"/>
+                <w:tab w:val="center" w:pos="4606"/>
+              </w:tabs>
+              <w:spacing w:line="360" w:lineRule="auto"/>
+              <w:rPr>
+                <w:rFonts w:ascii="Arial" w:hAnsi="Arial" w:cs="Arial"/>
+              </w:rPr>
+            </w:pPr>
+            <w:r>
+              <w:rPr>
+                <w:rFonts w:ascii="Arial" w:hAnsi="Arial" w:cs="Arial"/>
+              </w:rPr>
+              <w:t>RF00</w:t>
+            </w:r>
+            <w:r>
+              <w:rPr>
+                <w:rFonts w:ascii="Arial" w:hAnsi="Arial" w:cs="Arial"/>
+              </w:rPr>
+              <w:t>7</w:t>
+            </w:r>
+          </w:p>
+        </w:tc>
+        <w:tc>
+          <w:tcPr>
+            <w:tcW w:w="1630" w:type="dxa"/>
+          </w:tcPr>
+          <w:p>
+            <w:pPr>
+              <w:tabs>
+                <w:tab w:val="left" w:pos="1650"/>
+                <w:tab w:val="center" w:pos="4606"/>
+              </w:tabs>
+              <w:spacing w:line="360" w:lineRule="auto"/>
+              <w:rPr>
+                <w:rFonts w:ascii="Arial" w:hAnsi="Arial" w:cs="Arial"/>
+              </w:rPr>
+            </w:pPr>
+            <w:r>
+              <w:rPr>
+                <w:rFonts w:ascii="Arial" w:hAnsi="Arial" w:cs="Arial"/>
+              </w:rPr>
+              <w:t>Desejável</w:t>
+            </w:r>
+          </w:p>
+        </w:tc>
+        <w:tc>
+          <w:tcPr>
+            <w:tcW w:w="2330" w:type="dxa"/>
+          </w:tcPr>
+          <w:p>
+            <w:pPr>
+              <w:tabs>
+                <w:tab w:val="left" w:pos="1650"/>
+                <w:tab w:val="center" w:pos="4606"/>
+              </w:tabs>
+              <w:spacing w:line="360" w:lineRule="auto"/>
+              <w:rPr>
+                <w:rFonts w:ascii="Arial" w:hAnsi="Arial" w:cs="Arial"/>
+              </w:rPr>
+            </w:pPr>
+            <w:r>
+              <w:rPr>
+                <w:rFonts w:ascii="Arial" w:hAnsi="Arial" w:cs="Arial"/>
+              </w:rPr>
+              <w:t>Validação</w:t>
+            </w:r>
+          </w:p>
+        </w:tc>
+        <w:tc>
+          <w:tcPr>
+            <w:tcW w:w="4201" w:type="dxa"/>
+          </w:tcPr>
+          <w:p>
+            <w:pPr>
+              <w:tabs>
+                <w:tab w:val="left" w:pos="1650"/>
+                <w:tab w:val="center" w:pos="4606"/>
+              </w:tabs>
+              <w:spacing w:line="360" w:lineRule="auto"/>
+              <w:rPr>
+                <w:rFonts w:ascii="Arial" w:hAnsi="Arial" w:cs="Arial"/>
+              </w:rPr>
+            </w:pPr>
+            <w:r>
+              <w:rPr>
+                <w:rFonts w:ascii="Arial" w:hAnsi="Arial" w:cs="Arial"/>
+              </w:rPr>
+              <w:t>O sistema deve validar se o login é único antes do cadastro.</w:t>
+            </w:r>
+          </w:p>
+        </w:tc>
+        <w:tc>
+          <w:tcPr>
+            <w:tcW w:w="1379" w:type="dxa"/>
+          </w:tcPr>
+          <w:p>
+            <w:pPr>
+              <w:tabs>
+                <w:tab w:val="left" w:pos="1650"/>
+                <w:tab w:val="center" w:pos="4606"/>
+              </w:tabs>
+              <w:spacing w:line="360" w:lineRule="auto"/>
+              <w:rPr>
+                <w:rFonts w:ascii="Arial" w:hAnsi="Arial" w:cs="Arial"/>
+              </w:rPr>
+            </w:pPr>
+            <w:r>
+              <w:rPr>
+                <w:rFonts w:ascii="Arial" w:hAnsi="Arial" w:cs="Arial"/>
+              </w:rPr>
+              <w:t>Média</w:t>
+            </w:r>
+          </w:p>
+        </w:tc>
+      </w:tr>
+      <w:tr>
+        <w:tc>
+          <w:tcPr>
+            <w:tcW w:w="985" w:type="dxa"/>
+          </w:tcPr>
+          <w:p>
+            <w:pPr>
+              <w:tabs>
+                <w:tab w:val="left" w:pos="1650"/>
+                <w:tab w:val="center" w:pos="4606"/>
+              </w:tabs>
+              <w:spacing w:line="360" w:lineRule="auto"/>
+              <w:rPr>
+                <w:rFonts w:ascii="Arial" w:hAnsi="Arial" w:cs="Arial"/>
+              </w:rPr>
+            </w:pPr>
+            <w:r>
+              <w:rPr>
+                <w:rFonts w:ascii="Arial" w:hAnsi="Arial" w:cs="Arial"/>
+              </w:rPr>
+              <w:t>RF00</w:t>
+            </w:r>
+            <w:r>
+              <w:rPr>
+                <w:rFonts w:ascii="Arial" w:hAnsi="Arial" w:cs="Arial"/>
+              </w:rPr>
+              <w:t>8</w:t>
+            </w:r>
+          </w:p>
+        </w:tc>
+        <w:tc>
+          <w:tcPr>
+            <w:tcW w:w="1630" w:type="dxa"/>
+          </w:tcPr>
+          <w:p>
+            <w:pPr>
+              <w:tabs>
+                <w:tab w:val="left" w:pos="1650"/>
+                <w:tab w:val="center" w:pos="4606"/>
+              </w:tabs>
+              <w:spacing w:line="360" w:lineRule="auto"/>
+              <w:rPr>
+                <w:rFonts w:ascii="Arial" w:hAnsi="Arial" w:cs="Arial"/>
+              </w:rPr>
+            </w:pPr>
+            <w:r>
+              <w:rPr>
+                <w:rFonts w:ascii="Arial" w:hAnsi="Arial" w:cs="Arial"/>
+              </w:rPr>
+              <w:t>Essencial</w:t>
+            </w:r>
+          </w:p>
+        </w:tc>
+        <w:tc>
+          <w:tcPr>
+            <w:tcW w:w="2330" w:type="dxa"/>
+          </w:tcPr>
+          <w:p>
+            <w:pPr>
+              <w:tabs>
+                <w:tab w:val="left" w:pos="1650"/>
+                <w:tab w:val="center" w:pos="4606"/>
+              </w:tabs>
+              <w:spacing w:line="360" w:lineRule="auto"/>
+              <w:rPr>
+                <w:rFonts w:ascii="Arial" w:hAnsi="Arial" w:cs="Arial"/>
+              </w:rPr>
+            </w:pPr>
+            <w:r>
+              <w:rPr>
+                <w:rFonts w:ascii="Arial" w:hAnsi="Arial" w:cs="Arial"/>
+              </w:rPr>
+              <w:t>Visualização</w:t>
+            </w:r>
+          </w:p>
+        </w:tc>
+        <w:tc>
+          <w:tcPr>
+            <w:tcW w:w="4201" w:type="dxa"/>
+          </w:tcPr>
+          <w:p>
+            <w:pPr>
+              <w:tabs>
+                <w:tab w:val="left" w:pos="1650"/>
+                <w:tab w:val="center" w:pos="4606"/>
+              </w:tabs>
+              <w:spacing w:line="360" w:lineRule="auto"/>
+              <w:rPr>
+                <w:rFonts w:ascii="Arial" w:hAnsi="Arial" w:cs="Arial"/>
+              </w:rPr>
+            </w:pPr>
+            <w:r>
+              <w:rPr>
+                <w:rFonts w:ascii="Arial" w:hAnsi="Arial" w:cs="Arial"/>
+              </w:rPr>
+              <w:t>Funcionários devem visualizar todos os produtos e seus dados.</w:t>
+            </w:r>
+          </w:p>
+        </w:tc>
+        <w:tc>
+          <w:tcPr>
+            <w:tcW w:w="1379" w:type="dxa"/>
+          </w:tcPr>
+          <w:p>
+            <w:pPr>
+              <w:tabs>
+                <w:tab w:val="left" w:pos="1650"/>
+                <w:tab w:val="center" w:pos="4606"/>
+              </w:tabs>
+              <w:spacing w:line="360" w:lineRule="auto"/>
+              <w:rPr>
+                <w:rFonts w:ascii="Arial" w:hAnsi="Arial" w:cs="Arial"/>
+              </w:rPr>
+            </w:pPr>
+            <w:r>
+              <w:t>Alta</w:t>
+            </w:r>
+          </w:p>
+        </w:tc>
+      </w:tr>
+      <w:tr>
+        <w:tc>
+          <w:tcPr>
+            <w:tcW w:w="985" w:type="dxa"/>
+          </w:tcPr>
+          <w:p>
+            <w:pPr>
+              <w:tabs>
+                <w:tab w:val="left" w:pos="1650"/>
+                <w:tab w:val="center" w:pos="4606"/>
+              </w:tabs>
+              <w:spacing w:line="360" w:lineRule="auto"/>
+              <w:rPr>
+                <w:rFonts w:ascii="Arial" w:hAnsi="Arial" w:cs="Arial"/>
+              </w:rPr>
+            </w:pPr>
+            <w:r>
+              <w:rPr>
+                <w:rFonts w:ascii="Arial" w:hAnsi="Arial" w:cs="Arial"/>
+              </w:rPr>
+              <w:t>RF00</w:t>
+            </w:r>
+            <w:r>
+              <w:rPr>
+                <w:rFonts w:ascii="Arial" w:hAnsi="Arial" w:cs="Arial"/>
+              </w:rPr>
+              <w:t>9</w:t>
+            </w:r>
+          </w:p>
+        </w:tc>
+        <w:tc>
+          <w:tcPr>
+            <w:tcW w:w="1630" w:type="dxa"/>
+          </w:tcPr>
+          <w:p>
+            <w:pPr>
+              <w:tabs>
+                <w:tab w:val="left" w:pos="1650"/>
+                <w:tab w:val="center" w:pos="4606"/>
+              </w:tabs>
+              <w:spacing w:line="360" w:lineRule="auto"/>
+              <w:rPr>
+                <w:rFonts w:ascii="Arial" w:hAnsi="Arial" w:cs="Arial"/>
+              </w:rPr>
+            </w:pPr>
+            <w:r>
+              <w:rPr>
+                <w:rFonts w:ascii="Arial" w:hAnsi="Arial" w:cs="Arial"/>
+              </w:rPr>
+              <w:t>Essencial</w:t>
+            </w:r>
+          </w:p>
+        </w:tc>
+        <w:tc>
+          <w:tcPr>
+            <w:tcW w:w="2330" w:type="dxa"/>
+          </w:tcPr>
+          <w:p>
+            <w:pPr>
+              <w:tabs>
+                <w:tab w:val="left" w:pos="1650"/>
+                <w:tab w:val="center" w:pos="4606"/>
+              </w:tabs>
+              <w:spacing w:line="360" w:lineRule="auto"/>
+              <w:rPr>
+                <w:rFonts w:ascii="Arial" w:hAnsi="Arial" w:cs="Arial"/>
+              </w:rPr>
+            </w:pPr>
+            <w:r>
+              <w:rPr>
+                <w:rFonts w:ascii="Arial" w:hAnsi="Arial" w:cs="Arial"/>
+              </w:rPr>
+              <w:t>Categorias</w:t>
+            </w:r>
+          </w:p>
+        </w:tc>
+        <w:tc>
+          <w:tcPr>
+            <w:tcW w:w="4201" w:type="dxa"/>
+          </w:tcPr>
+          <w:p>
+            <w:pPr>
+              <w:tabs>
+                <w:tab w:val="left" w:pos="1650"/>
+                <w:tab w:val="center" w:pos="4606"/>
+              </w:tabs>
+              <w:spacing w:line="360" w:lineRule="auto"/>
+              <w:rPr>
+                <w:rFonts w:ascii="Arial" w:hAnsi="Arial" w:cs="Arial"/>
+              </w:rPr>
+            </w:pPr>
+            <w:r>
+              <w:rPr>
+                <w:rFonts w:ascii="Arial" w:hAnsi="Arial" w:cs="Arial"/>
+              </w:rPr>
+              <w:t>O produto deve conter categoria, fornecedor e quantidade.</w:t>
+            </w:r>
+          </w:p>
+        </w:tc>
+        <w:tc>
+          <w:tcPr>
+            <w:tcW w:w="1379" w:type="dxa"/>
+          </w:tcPr>
+          <w:p>
+            <w:pPr>
+              <w:tabs>
+                <w:tab w:val="left" w:pos="1650"/>
+                <w:tab w:val="center" w:pos="4606"/>
+              </w:tabs>
+              <w:spacing w:line="360" w:lineRule="auto"/>
+              <w:rPr>
+                <w:rFonts w:ascii="Arial" w:hAnsi="Arial" w:cs="Arial"/>
+              </w:rPr>
+            </w:pPr>
+            <w:r>
+              <w:t>Alta</w:t>
+            </w:r>
+          </w:p>
+        </w:tc>
+      </w:tr>
+      <w:tr>
+        <w:tc>
+          <w:tcPr>
+            <w:tcW w:w="985" w:type="dxa"/>
+          </w:tcPr>
+          <w:p>
+            <w:pPr>
+              <w:tabs>
+                <w:tab w:val="left" w:pos="1650"/>
+                <w:tab w:val="center" w:pos="4606"/>
+              </w:tabs>
+              <w:spacing w:line="360" w:lineRule="auto"/>
+              <w:rPr>
+                <w:rFonts w:ascii="Arial" w:hAnsi="Arial" w:cs="Arial"/>
+              </w:rPr>
+            </w:pPr>
+            <w:r>
+              <w:rPr>
+                <w:rFonts w:ascii="Arial" w:hAnsi="Arial" w:cs="Arial"/>
+              </w:rPr>
+              <w:t>RF0</w:t>
+            </w:r>
+            <w:r>
+              <w:rPr>
+                <w:rFonts w:ascii="Arial" w:hAnsi="Arial" w:cs="Arial"/>
+              </w:rPr>
+              <w:t>10</w:t>
+            </w:r>
+          </w:p>
+        </w:tc>
+        <w:tc>
+          <w:tcPr>
+            <w:tcW w:w="1630" w:type="dxa"/>
+          </w:tcPr>
+          <w:p>
+            <w:pPr>
+              <w:tabs>
+                <w:tab w:val="left" w:pos="1650"/>
+                <w:tab w:val="center" w:pos="4606"/>
+              </w:tabs>
+              <w:spacing w:line="360" w:lineRule="auto"/>
+              <w:rPr>
+                <w:rFonts w:ascii="Arial" w:hAnsi="Arial" w:cs="Arial"/>
+              </w:rPr>
+            </w:pPr>
+            <w:r>
+              <w:rPr>
+                <w:rFonts w:ascii="Arial" w:hAnsi="Arial" w:cs="Arial"/>
+              </w:rPr>
+              <w:t>Desejável</w:t>
+            </w:r>
+          </w:p>
+        </w:tc>
+        <w:tc>
+          <w:tcPr>
+            <w:tcW w:w="2330" w:type="dxa"/>
+          </w:tcPr>
+          <w:p>
+            <w:pPr>
+              <w:tabs>
+                <w:tab w:val="left" w:pos="1650"/>
+                <w:tab w:val="center" w:pos="4606"/>
+              </w:tabs>
+              <w:spacing w:line="360" w:lineRule="auto"/>
+              <w:rPr>
+                <w:rFonts w:ascii="Arial" w:hAnsi="Arial" w:cs="Arial"/>
+              </w:rPr>
+            </w:pPr>
+            <w:r>
+              <w:rPr>
+                <w:rFonts w:ascii="Arial" w:hAnsi="Arial" w:cs="Arial"/>
+              </w:rPr>
+              <w:t>Busca</w:t>
+            </w:r>
+          </w:p>
+        </w:tc>
+        <w:tc>
+          <w:tcPr>
+            <w:tcW w:w="4201" w:type="dxa"/>
+          </w:tcPr>
+          <w:p>
+            <w:pPr>
+              <w:tabs>
+                <w:tab w:val="left" w:pos="1650"/>
+                <w:tab w:val="center" w:pos="4606"/>
+              </w:tabs>
+              <w:spacing w:line="360" w:lineRule="auto"/>
+              <w:rPr>
+                <w:rFonts w:ascii="Arial" w:hAnsi="Arial" w:cs="Arial"/>
+              </w:rPr>
+            </w:pPr>
+            <w:r>
+              <w:rPr>
+                <w:rFonts w:ascii="Arial" w:hAnsi="Arial" w:cs="Arial"/>
+              </w:rPr>
+              <w:t>O sistema deve permitir busca por nome, categoria ou marca.</w:t>
+            </w:r>
+          </w:p>
+        </w:tc>
+        <w:tc>
+          <w:tcPr>
+            <w:tcW w:w="1379" w:type="dxa"/>
+          </w:tcPr>
+          <w:p>
+            <w:pPr>
+              <w:tabs>
+                <w:tab w:val="left" w:pos="1650"/>
+                <w:tab w:val="center" w:pos="4606"/>
+              </w:tabs>
+              <w:spacing w:line="360" w:lineRule="auto"/>
+              <w:rPr>
+                <w:rFonts w:ascii="Arial" w:hAnsi="Arial" w:cs="Arial"/>
+              </w:rPr>
+            </w:pPr>
+            <w:r>
+              <w:rPr>
+                <w:rFonts w:ascii="Arial" w:hAnsi="Arial" w:cs="Arial"/>
+              </w:rPr>
+              <w:t>Média</w:t>
+            </w:r>
+          </w:p>
+        </w:tc>
+      </w:tr>
+      <w:tr>
+        <w:tc>
+          <w:tcPr>
+            <w:tcW w:w="985" w:type="dxa"/>
+          </w:tcPr>
+          <w:p>
+            <w:pPr>
+              <w:tabs>
+                <w:tab w:val="left" w:pos="1650"/>
+                <w:tab w:val="center" w:pos="4606"/>
+              </w:tabs>
+              <w:spacing w:line="360" w:lineRule="auto"/>
+              <w:rPr>
+                <w:rFonts w:ascii="Arial" w:hAnsi="Arial" w:cs="Arial"/>
+              </w:rPr>
+            </w:pPr>
+            <w:r>
+              <w:rPr>
+                <w:rFonts w:ascii="Arial" w:hAnsi="Arial" w:cs="Arial"/>
+              </w:rPr>
+              <w:t>RF01</w:t>
+            </w:r>
+            <w:r>
+              <w:rPr>
+                <w:rFonts w:ascii="Arial" w:hAnsi="Arial" w:cs="Arial"/>
+              </w:rPr>
+              <w:t>1</w:t>
+            </w:r>
+          </w:p>
+        </w:tc>
+        <w:tc>
+          <w:tcPr>
+            <w:tcW w:w="1630" w:type="dxa"/>
+          </w:tcPr>
+          <w:p>
+            <w:pPr>
+              <w:tabs>
+                <w:tab w:val="left" w:pos="1650"/>
+                <w:tab w:val="center" w:pos="4606"/>
+              </w:tabs>
+              <w:spacing w:line="360" w:lineRule="auto"/>
+              <w:rPr>
+                <w:rFonts w:ascii="Arial" w:hAnsi="Arial" w:cs="Arial"/>
+              </w:rPr>
+            </w:pPr>
+            <w:r>
+              <w:rPr>
+                <w:rFonts w:ascii="Arial" w:hAnsi="Arial" w:cs="Arial"/>
+              </w:rPr>
+              <w:t>Essencial</w:t>
+            </w:r>
+          </w:p>
+        </w:tc>
+        <w:tc>
+          <w:tcPr>
+            <w:tcW w:w="2330" w:type="dxa"/>
+          </w:tcPr>
+          <w:p>
+            <w:pPr>
+              <w:tabs>
+                <w:tab w:val="left" w:pos="1650"/>
+                <w:tab w:val="center" w:pos="4606"/>
+              </w:tabs>
+              <w:spacing w:line="360" w:lineRule="auto"/>
+              <w:rPr>
+                <w:rFonts w:ascii="Arial" w:hAnsi="Arial" w:cs="Arial"/>
+              </w:rPr>
+            </w:pPr>
+            <w:r>
+              <w:rPr>
+                <w:rFonts w:ascii="Arial" w:hAnsi="Arial" w:cs="Arial"/>
+              </w:rPr>
+              <w:t>Entrada</w:t>
+            </w:r>
+          </w:p>
+        </w:tc>
+        <w:tc>
+          <w:tcPr>
+            <w:tcW w:w="4201" w:type="dxa"/>
+          </w:tcPr>
+          <w:p>
+            <w:pPr>
+              <w:tabs>
+                <w:tab w:val="left" w:pos="1650"/>
+                <w:tab w:val="center" w:pos="4606"/>
+              </w:tabs>
+              <w:spacing w:line="360" w:lineRule="auto"/>
+              <w:rPr>
+                <w:rFonts w:ascii="Arial" w:hAnsi="Arial" w:cs="Arial"/>
+              </w:rPr>
+            </w:pPr>
+            <w:r>
+              <w:rPr>
+                <w:rFonts w:ascii="Arial" w:hAnsi="Arial" w:cs="Arial"/>
+              </w:rPr>
+              <w:t>Funcionários devem registrar entrada de produtos (fornecedor → estoque).</w:t>
+            </w:r>
+          </w:p>
+        </w:tc>
+        <w:tc>
+          <w:tcPr>
+            <w:tcW w:w="1379" w:type="dxa"/>
+          </w:tcPr>
+          <w:p>
+            <w:pPr>
+              <w:tabs>
+                <w:tab w:val="left" w:pos="1650"/>
+                <w:tab w:val="center" w:pos="4606"/>
+              </w:tabs>
+              <w:spacing w:line="360" w:lineRule="auto"/>
+              <w:rPr>
+                <w:rFonts w:ascii="Arial" w:hAnsi="Arial" w:cs="Arial"/>
+              </w:rPr>
+            </w:pPr>
+            <w:r>
+              <w:rPr>
+                <w:rFonts w:ascii="Arial" w:hAnsi="Arial" w:cs="Arial"/>
+              </w:rPr>
+              <w:t>Alta</w:t>
+            </w:r>
+          </w:p>
+        </w:tc>
+      </w:tr>
+      <w:tr>
+        <w:tc>
+          <w:tcPr>
+            <w:tcW w:w="985" w:type="dxa"/>
+          </w:tcPr>
+          <w:p>
+            <w:pPr>
+              <w:tabs>
+                <w:tab w:val="left" w:pos="1650"/>
+                <w:tab w:val="center" w:pos="4606"/>
+              </w:tabs>
+              <w:spacing w:line="360" w:lineRule="auto"/>
+              <w:rPr>
+                <w:rFonts w:ascii="Arial" w:hAnsi="Arial" w:cs="Arial"/>
+              </w:rPr>
+            </w:pPr>
+            <w:r>
+              <w:rPr>
+                <w:rFonts w:ascii="Arial" w:hAnsi="Arial" w:cs="Arial"/>
+              </w:rPr>
+              <w:t>RF01</w:t>
+            </w:r>
+            <w:r>
+              <w:rPr>
+                <w:rFonts w:ascii="Arial" w:hAnsi="Arial" w:cs="Arial"/>
+              </w:rPr>
+              <w:t>2</w:t>
+            </w:r>
+          </w:p>
+        </w:tc>
+        <w:tc>
+          <w:tcPr>
+            <w:tcW w:w="1630" w:type="dxa"/>
+          </w:tcPr>
+          <w:p>
+            <w:pPr>
+              <w:tabs>
+                <w:tab w:val="left" w:pos="1650"/>
+                <w:tab w:val="center" w:pos="4606"/>
+              </w:tabs>
+              <w:spacing w:line="360" w:lineRule="auto"/>
+              <w:rPr>
+                <w:rFonts w:ascii="Arial" w:hAnsi="Arial" w:cs="Arial"/>
+              </w:rPr>
+            </w:pPr>
+            <w:r>
+              <w:rPr>
+                <w:rFonts w:ascii="Arial" w:hAnsi="Arial" w:cs="Arial"/>
+              </w:rPr>
+              <w:t>Desejável</w:t>
+            </w:r>
+          </w:p>
+        </w:tc>
+        <w:tc>
+          <w:tcPr>
+            <w:tcW w:w="2330" w:type="dxa"/>
+          </w:tcPr>
+          <w:p>
+            <w:pPr>
+              <w:tabs>
+                <w:tab w:val="left" w:pos="1650"/>
+                <w:tab w:val="center" w:pos="4606"/>
+              </w:tabs>
+              <w:spacing w:line="360" w:lineRule="auto"/>
+              <w:rPr>
+                <w:rFonts w:ascii="Arial" w:hAnsi="Arial" w:cs="Arial"/>
+              </w:rPr>
+            </w:pPr>
+            <w:r>
+              <w:rPr>
+                <w:rFonts w:ascii="Arial" w:hAnsi="Arial" w:cs="Arial"/>
+              </w:rPr>
+              <w:t>Entrada</w:t>
+            </w:r>
+          </w:p>
+        </w:tc>
+        <w:tc>
+          <w:tcPr>
+            <w:tcW w:w="4201" w:type="dxa"/>
+          </w:tcPr>
+          <w:p>
+            <w:pPr>
+              <w:tabs>
+                <w:tab w:val="left" w:pos="1650"/>
+                <w:tab w:val="center" w:pos="4606"/>
+              </w:tabs>
+              <w:spacing w:line="360" w:lineRule="auto"/>
+              <w:rPr>
+                <w:rFonts w:ascii="Arial" w:hAnsi="Arial" w:cs="Arial"/>
+              </w:rPr>
+            </w:pPr>
+          </w:p>
+          <w:p>
+            <w:pPr>
+              <w:tabs>
+                <w:tab w:val="left" w:pos="1650"/>
+                <w:tab w:val="center" w:pos="4606"/>
+              </w:tabs>
+              <w:spacing w:line="360" w:lineRule="auto"/>
+              <w:rPr>
+                <w:rFonts w:ascii="Arial" w:hAnsi="Arial" w:cs="Arial"/>
+              </w:rPr>
+            </w:pPr>
+            <w:r>
+              <w:rPr>
+                <w:rFonts w:ascii="Arial" w:hAnsi="Arial" w:cs="Arial"/>
+              </w:rPr>
+              <w:t>Deve existir uma tela para realizar o registro de entradas de produtos.</w:t>
+            </w:r>
+          </w:p>
+        </w:tc>
+        <w:tc>
+          <w:tcPr>
+            <w:tcW w:w="1379" w:type="dxa"/>
+          </w:tcPr>
+          <w:p>
+            <w:pPr>
+              <w:tabs>
+                <w:tab w:val="left" w:pos="1650"/>
+                <w:tab w:val="center" w:pos="4606"/>
+              </w:tabs>
+              <w:spacing w:line="360" w:lineRule="auto"/>
+              <w:rPr>
+                <w:rFonts w:ascii="Arial" w:hAnsi="Arial" w:cs="Arial"/>
+              </w:rPr>
+            </w:pPr>
+            <w:r>
+              <w:rPr>
+                <w:rFonts w:ascii="Arial" w:hAnsi="Arial" w:cs="Arial"/>
+              </w:rPr>
+              <w:t>Média</w:t>
+            </w:r>
+          </w:p>
+        </w:tc>
+      </w:tr>
+      <w:tr>
+        <w:tc>
+          <w:tcPr>
+            <w:tcW w:w="985" w:type="dxa"/>
+          </w:tcPr>
+          <w:p>
+            <w:pPr>
+              <w:tabs>
+                <w:tab w:val="left" w:pos="1650"/>
+                <w:tab w:val="center" w:pos="4606"/>
+              </w:tabs>
+              <w:spacing w:line="360" w:lineRule="auto"/>
+              <w:rPr>
+                <w:rFonts w:ascii="Arial" w:hAnsi="Arial" w:cs="Arial"/>
+              </w:rPr>
+            </w:pPr>
+            <w:r>
+              <w:rPr>
+                <w:rFonts w:ascii="Arial" w:hAnsi="Arial" w:cs="Arial"/>
+              </w:rPr>
+              <w:t>RF01</w:t>
+            </w:r>
+            <w:r>
+              <w:rPr>
+                <w:rFonts w:ascii="Arial" w:hAnsi="Arial" w:cs="Arial"/>
+              </w:rPr>
+              <w:t>3</w:t>
+            </w:r>
+          </w:p>
+        </w:tc>
+        <w:tc>
+          <w:tcPr>
+            <w:tcW w:w="1630" w:type="dxa"/>
+          </w:tcPr>
+          <w:p>
+            <w:pPr>
+              <w:tabs>
+                <w:tab w:val="left" w:pos="1650"/>
+                <w:tab w:val="center" w:pos="4606"/>
+              </w:tabs>
+              <w:spacing w:line="360" w:lineRule="auto"/>
+              <w:rPr>
+                <w:rFonts w:ascii="Arial" w:hAnsi="Arial" w:cs="Arial"/>
+              </w:rPr>
+            </w:pPr>
+            <w:r>
+              <w:rPr>
+                <w:rFonts w:ascii="Arial" w:hAnsi="Arial" w:cs="Arial"/>
+              </w:rPr>
+              <w:t>Essencial</w:t>
+            </w:r>
+          </w:p>
+        </w:tc>
+        <w:tc>
+          <w:tcPr>
+            <w:tcW w:w="2330" w:type="dxa"/>
+          </w:tcPr>
+          <w:p>
+            <w:pPr>
+              <w:tabs>
+                <w:tab w:val="left" w:pos="1650"/>
+                <w:tab w:val="center" w:pos="4606"/>
+              </w:tabs>
+              <w:spacing w:line="360" w:lineRule="auto"/>
+              <w:rPr>
+                <w:rFonts w:ascii="Arial" w:hAnsi="Arial" w:cs="Arial"/>
+              </w:rPr>
+            </w:pPr>
+            <w:r>
+              <w:rPr>
+                <w:rFonts w:ascii="Arial" w:hAnsi="Arial" w:cs="Arial"/>
+              </w:rPr>
+              <w:t>Saída</w:t>
+            </w:r>
+          </w:p>
+        </w:tc>
+        <w:tc>
+          <w:tcPr>
+            <w:tcW w:w="4201" w:type="dxa"/>
+          </w:tcPr>
+          <w:p>
+            <w:pPr>
+              <w:tabs>
+                <w:tab w:val="left" w:pos="1650"/>
+                <w:tab w:val="center" w:pos="4606"/>
+              </w:tabs>
+              <w:spacing w:line="360" w:lineRule="auto"/>
+              <w:rPr>
+                <w:rFonts w:ascii="Arial" w:hAnsi="Arial" w:cs="Arial"/>
+              </w:rPr>
+            </w:pPr>
+            <w:r>
+              <w:rPr>
+                <w:rFonts w:ascii="Arial" w:hAnsi="Arial" w:cs="Arial"/>
+              </w:rPr>
+              <w:t>Funcionários devem registrar saída de produtos (estoque → cliente).</w:t>
+            </w:r>
+          </w:p>
+        </w:tc>
+        <w:tc>
+          <w:tcPr>
+            <w:tcW w:w="1379" w:type="dxa"/>
+          </w:tcPr>
+          <w:p>
+            <w:pPr>
+              <w:tabs>
+                <w:tab w:val="left" w:pos="1650"/>
+                <w:tab w:val="center" w:pos="4606"/>
+              </w:tabs>
+              <w:spacing w:line="360" w:lineRule="auto"/>
+              <w:rPr>
+                <w:rFonts w:ascii="Arial" w:hAnsi="Arial" w:cs="Arial"/>
+              </w:rPr>
+            </w:pPr>
+            <w:r>
+              <w:rPr>
+                <w:rFonts w:ascii="Arial" w:hAnsi="Arial" w:cs="Arial"/>
+              </w:rPr>
+              <w:t>Alta</w:t>
+            </w:r>
+          </w:p>
+        </w:tc>
+      </w:tr>
+      <w:tr>
+        <w:tc>
+          <w:tcPr>
+            <w:tcW w:w="985" w:type="dxa"/>
+          </w:tcPr>
+          <w:p>
+            <w:pPr>
+              <w:tabs>
+                <w:tab w:val="left" w:pos="1650"/>
+                <w:tab w:val="center" w:pos="4606"/>
+              </w:tabs>
+              <w:spacing w:line="360" w:lineRule="auto"/>
+              <w:rPr>
+                <w:rFonts w:ascii="Arial" w:hAnsi="Arial" w:cs="Arial"/>
+              </w:rPr>
+            </w:pPr>
+            <w:r>
+              <w:rPr>
+                <w:rFonts w:ascii="Arial" w:hAnsi="Arial" w:cs="Arial"/>
+              </w:rPr>
+              <w:t>RF01</w:t>
+            </w:r>
+            <w:r>
+              <w:rPr>
+                <w:rFonts w:ascii="Arial" w:hAnsi="Arial" w:cs="Arial"/>
+              </w:rPr>
+              <w:t>4</w:t>
+            </w:r>
+          </w:p>
+        </w:tc>
+        <w:tc>
+          <w:tcPr>
+            <w:tcW w:w="1630" w:type="dxa"/>
+          </w:tcPr>
+          <w:p>
+            <w:pPr>
+              <w:tabs>
+                <w:tab w:val="left" w:pos="1650"/>
+                <w:tab w:val="center" w:pos="4606"/>
+              </w:tabs>
+              <w:spacing w:line="360" w:lineRule="auto"/>
+              <w:rPr>
+                <w:rFonts w:ascii="Arial" w:hAnsi="Arial" w:cs="Arial"/>
+              </w:rPr>
+            </w:pPr>
+            <w:r>
+              <w:rPr>
+                <w:rFonts w:ascii="Arial" w:hAnsi="Arial" w:cs="Arial"/>
+              </w:rPr>
+              <w:t>Desejável</w:t>
+            </w:r>
+          </w:p>
+        </w:tc>
+        <w:tc>
+          <w:tcPr>
+            <w:tcW w:w="2330" w:type="dxa"/>
+          </w:tcPr>
+          <w:p>
+            <w:pPr>
+              <w:tabs>
+                <w:tab w:val="left" w:pos="1650"/>
+                <w:tab w:val="center" w:pos="4606"/>
+              </w:tabs>
+              <w:spacing w:line="360" w:lineRule="auto"/>
+              <w:rPr>
+                <w:rFonts w:ascii="Arial" w:hAnsi="Arial" w:cs="Arial"/>
+              </w:rPr>
+            </w:pPr>
+            <w:r>
+              <w:rPr>
+                <w:rFonts w:ascii="Arial" w:hAnsi="Arial" w:cs="Arial"/>
+              </w:rPr>
+              <w:t>Saída</w:t>
+            </w:r>
+          </w:p>
+        </w:tc>
+        <w:tc>
+          <w:tcPr>
+            <w:tcW w:w="4201" w:type="dxa"/>
+          </w:tcPr>
+          <w:p>
+            <w:pPr>
+              <w:tabs>
+                <w:tab w:val="left" w:pos="1650"/>
+                <w:tab w:val="center" w:pos="4606"/>
+              </w:tabs>
+              <w:spacing w:line="360" w:lineRule="auto"/>
+              <w:rPr>
+                <w:rFonts w:ascii="Arial" w:hAnsi="Arial" w:cs="Arial"/>
+              </w:rPr>
+            </w:pPr>
+            <w:r>
+              <w:rPr>
+                <w:rFonts w:ascii="Arial" w:hAnsi="Arial" w:cs="Arial"/>
+              </w:rPr>
+              <w:t>Deve existir uma tela para realizar o registro de saída de produtos.</w:t>
+            </w:r>
+          </w:p>
+        </w:tc>
+        <w:tc>
+          <w:tcPr>
+            <w:tcW w:w="1379" w:type="dxa"/>
+          </w:tcPr>
+          <w:p>
+            <w:pPr>
+              <w:tabs>
+                <w:tab w:val="left" w:pos="1650"/>
+                <w:tab w:val="center" w:pos="4606"/>
+              </w:tabs>
+              <w:spacing w:line="360" w:lineRule="auto"/>
+              <w:rPr>
+                <w:rFonts w:ascii="Arial" w:hAnsi="Arial" w:cs="Arial"/>
+              </w:rPr>
+            </w:pPr>
+            <w:r>
+              <w:rPr>
+                <w:rFonts w:ascii="Arial" w:hAnsi="Arial" w:cs="Arial"/>
+              </w:rPr>
+              <w:t>Média</w:t>
+            </w:r>
+          </w:p>
+        </w:tc>
+      </w:tr>
+      <w:tr>
+        <w:tc>
+          <w:tcPr>
+            <w:tcW w:w="985" w:type="dxa"/>
+          </w:tcPr>
+          <w:p>
+            <w:pPr>
+              <w:tabs>
+                <w:tab w:val="left" w:pos="1650"/>
+                <w:tab w:val="center" w:pos="4606"/>
+              </w:tabs>
+              <w:spacing w:line="360" w:lineRule="auto"/>
+              <w:rPr>
+                <w:rFonts w:ascii="Arial" w:hAnsi="Arial" w:cs="Arial"/>
+              </w:rPr>
+            </w:pPr>
+            <w:r>
+              <w:rPr>
+                <w:rFonts w:ascii="Arial" w:hAnsi="Arial" w:cs="Arial"/>
+              </w:rPr>
+              <w:t>RF01</w:t>
+            </w:r>
+            <w:r>
+              <w:rPr>
+                <w:rFonts w:ascii="Arial" w:hAnsi="Arial" w:cs="Arial"/>
+              </w:rPr>
+              <w:t>5</w:t>
+            </w:r>
+          </w:p>
+        </w:tc>
+        <w:tc>
+          <w:tcPr>
+            <w:tcW w:w="1630" w:type="dxa"/>
+          </w:tcPr>
+          <w:p>
+            <w:pPr>
+              <w:tabs>
+                <w:tab w:val="left" w:pos="1650"/>
+                <w:tab w:val="center" w:pos="4606"/>
+              </w:tabs>
+              <w:spacing w:line="360" w:lineRule="auto"/>
+              <w:rPr>
+                <w:rFonts w:ascii="Arial" w:hAnsi="Arial" w:cs="Arial"/>
+              </w:rPr>
+            </w:pPr>
+            <w:r>
+              <w:rPr>
+                <w:rFonts w:ascii="Arial" w:hAnsi="Arial" w:cs="Arial"/>
+              </w:rPr>
+              <w:t>Essencial</w:t>
+            </w:r>
+          </w:p>
+        </w:tc>
+        <w:tc>
+          <w:tcPr>
+            <w:tcW w:w="2330" w:type="dxa"/>
+          </w:tcPr>
+          <w:p>
+            <w:pPr>
+              <w:tabs>
+                <w:tab w:val="left" w:pos="1650"/>
+                <w:tab w:val="center" w:pos="4606"/>
+              </w:tabs>
+              <w:spacing w:line="360" w:lineRule="auto"/>
+              <w:rPr>
+                <w:rFonts w:ascii="Arial" w:hAnsi="Arial" w:cs="Arial"/>
+              </w:rPr>
+            </w:pPr>
+            <w:r>
+              <w:rPr>
+                <w:rFonts w:ascii="Arial" w:hAnsi="Arial" w:cs="Arial"/>
+              </w:rPr>
+              <w:t>Validação</w:t>
+            </w:r>
+          </w:p>
+        </w:tc>
+        <w:tc>
+          <w:tcPr>
+            <w:tcW w:w="4201" w:type="dxa"/>
+          </w:tcPr>
+          <w:p>
+            <w:pPr>
+              <w:tabs>
+                <w:tab w:val="left" w:pos="1650"/>
+                <w:tab w:val="center" w:pos="4606"/>
+              </w:tabs>
+              <w:spacing w:line="360" w:lineRule="auto"/>
+              <w:rPr>
+                <w:rFonts w:ascii="Arial" w:hAnsi="Arial" w:cs="Arial"/>
+              </w:rPr>
+            </w:pPr>
+            <w:r>
+              <w:rPr>
+                <w:rFonts w:ascii="Arial" w:hAnsi="Arial" w:cs="Arial"/>
+              </w:rPr>
+              <w:t>Não permitir saída de produtos sem estoque suficiente.</w:t>
+            </w:r>
+          </w:p>
+        </w:tc>
+        <w:tc>
+          <w:tcPr>
+            <w:tcW w:w="1379" w:type="dxa"/>
+          </w:tcPr>
+          <w:p>
+            <w:pPr>
+              <w:tabs>
+                <w:tab w:val="left" w:pos="1650"/>
+                <w:tab w:val="center" w:pos="4606"/>
+              </w:tabs>
+              <w:spacing w:line="360" w:lineRule="auto"/>
+              <w:rPr>
+                <w:rFonts w:ascii="Arial" w:hAnsi="Arial" w:cs="Arial"/>
+              </w:rPr>
+            </w:pPr>
+            <w:r>
+              <w:rPr>
+                <w:rFonts w:ascii="Arial" w:hAnsi="Arial" w:cs="Arial"/>
+              </w:rPr>
+              <w:t>Alta</w:t>
+            </w:r>
+          </w:p>
+        </w:tc>
+      </w:tr>
+      <w:tr>
+        <w:tc>
+          <w:tcPr>
+            <w:tcW w:w="985" w:type="dxa"/>
+          </w:tcPr>
+          <w:p>
+            <w:pPr>
+              <w:tabs>
+                <w:tab w:val="left" w:pos="1650"/>
+                <w:tab w:val="center" w:pos="4606"/>
+              </w:tabs>
+              <w:spacing w:line="360" w:lineRule="auto"/>
+              <w:rPr>
+                <w:rFonts w:ascii="Arial" w:hAnsi="Arial" w:cs="Arial"/>
+              </w:rPr>
+            </w:pPr>
+            <w:r>
+              <w:rPr>
+                <w:rFonts w:ascii="Arial" w:hAnsi="Arial" w:cs="Arial"/>
+              </w:rPr>
+              <w:t>RF01</w:t>
+            </w:r>
+            <w:r>
+              <w:rPr>
+                <w:rFonts w:ascii="Arial" w:hAnsi="Arial" w:cs="Arial"/>
+              </w:rPr>
+              <w:t>6</w:t>
+            </w:r>
+          </w:p>
+        </w:tc>
+        <w:tc>
+          <w:tcPr>
+            <w:tcW w:w="1630" w:type="dxa"/>
+          </w:tcPr>
+          <w:p>
+            <w:pPr>
+              <w:tabs>
+                <w:tab w:val="left" w:pos="1650"/>
+                <w:tab w:val="center" w:pos="4606"/>
+              </w:tabs>
+              <w:spacing w:line="360" w:lineRule="auto"/>
+              <w:rPr>
+                <w:rFonts w:ascii="Arial" w:hAnsi="Arial" w:cs="Arial"/>
+              </w:rPr>
+            </w:pPr>
+            <w:r>
+              <w:rPr>
+                <w:rFonts w:ascii="Arial" w:hAnsi="Arial" w:cs="Arial"/>
+              </w:rPr>
+              <w:t>Essencial</w:t>
+            </w:r>
+          </w:p>
+        </w:tc>
+        <w:tc>
+          <w:tcPr>
+            <w:tcW w:w="2330" w:type="dxa"/>
+          </w:tcPr>
+          <w:p>
+            <w:pPr>
+              <w:tabs>
+                <w:tab w:val="left" w:pos="1650"/>
+                <w:tab w:val="center" w:pos="4606"/>
+              </w:tabs>
+              <w:spacing w:line="360" w:lineRule="auto"/>
+              <w:rPr>
+                <w:rFonts w:ascii="Arial" w:hAnsi="Arial" w:cs="Arial"/>
+              </w:rPr>
+            </w:pPr>
+            <w:r>
+              <w:rPr>
+                <w:rFonts w:ascii="Arial" w:hAnsi="Arial" w:cs="Arial"/>
+              </w:rPr>
+              <w:t>Histórico</w:t>
+            </w:r>
+          </w:p>
+        </w:tc>
+        <w:tc>
+          <w:tcPr>
+            <w:tcW w:w="4201" w:type="dxa"/>
+          </w:tcPr>
+          <w:p>
+            <w:pPr>
+              <w:tabs>
+                <w:tab w:val="left" w:pos="1650"/>
+                <w:tab w:val="center" w:pos="4606"/>
+              </w:tabs>
+              <w:spacing w:line="360" w:lineRule="auto"/>
+              <w:rPr>
+                <w:rFonts w:ascii="Arial" w:hAnsi="Arial" w:cs="Arial"/>
+              </w:rPr>
+            </w:pPr>
+            <w:r>
+              <w:rPr>
+                <w:rFonts w:ascii="Arial" w:hAnsi="Arial" w:cs="Arial"/>
+              </w:rPr>
+              <w:t>As movimentações de saída devem ficar registradas nos pedidos.</w:t>
+            </w:r>
+          </w:p>
+        </w:tc>
+        <w:tc>
+          <w:tcPr>
+            <w:tcW w:w="1379" w:type="dxa"/>
+          </w:tcPr>
+          <w:p>
+            <w:pPr>
+              <w:tabs>
+                <w:tab w:val="left" w:pos="1650"/>
+                <w:tab w:val="center" w:pos="4606"/>
+              </w:tabs>
+              <w:spacing w:line="360" w:lineRule="auto"/>
+              <w:rPr>
+                <w:rFonts w:ascii="Arial" w:hAnsi="Arial" w:cs="Arial"/>
+              </w:rPr>
+            </w:pPr>
+            <w:r>
+              <w:rPr>
+                <w:rFonts w:ascii="Arial" w:hAnsi="Arial" w:cs="Arial"/>
+              </w:rPr>
+              <w:t>Média</w:t>
+            </w:r>
+          </w:p>
+        </w:tc>
+      </w:tr>
+      <w:tr>
+        <w:tc>
+          <w:tcPr>
+            <w:tcW w:w="985" w:type="dxa"/>
+          </w:tcPr>
+          <w:p>
+            <w:pPr>
+              <w:tabs>
+                <w:tab w:val="left" w:pos="1650"/>
+                <w:tab w:val="center" w:pos="4606"/>
+              </w:tabs>
+              <w:spacing w:line="360" w:lineRule="auto"/>
+              <w:rPr>
+                <w:rFonts w:ascii="Arial" w:hAnsi="Arial" w:cs="Arial"/>
+              </w:rPr>
+            </w:pPr>
+            <w:r>
+              <w:rPr>
+                <w:rFonts w:ascii="Arial" w:hAnsi="Arial" w:cs="Arial"/>
+              </w:rPr>
+              <w:t>RF01</w:t>
+            </w:r>
+            <w:r>
+              <w:rPr>
+                <w:rFonts w:ascii="Arial" w:hAnsi="Arial" w:cs="Arial"/>
+              </w:rPr>
+              <w:t>7</w:t>
+            </w:r>
+          </w:p>
+        </w:tc>
+        <w:tc>
+          <w:tcPr>
+            <w:tcW w:w="1630" w:type="dxa"/>
+          </w:tcPr>
+          <w:p>
+            <w:pPr>
+              <w:tabs>
+                <w:tab w:val="left" w:pos="1650"/>
+                <w:tab w:val="center" w:pos="4606"/>
+              </w:tabs>
+              <w:spacing w:line="360" w:lineRule="auto"/>
+              <w:rPr>
+                <w:rFonts w:ascii="Arial" w:hAnsi="Arial" w:cs="Arial"/>
+              </w:rPr>
+            </w:pPr>
+            <w:r>
+              <w:rPr>
+                <w:rFonts w:ascii="Arial" w:hAnsi="Arial" w:cs="Arial"/>
+              </w:rPr>
+              <w:t>Desejável</w:t>
+            </w:r>
+          </w:p>
+        </w:tc>
+        <w:tc>
+          <w:tcPr>
+            <w:tcW w:w="2330" w:type="dxa"/>
+          </w:tcPr>
+          <w:p>
+            <w:pPr>
+              <w:tabs>
+                <w:tab w:val="left" w:pos="1650"/>
+                <w:tab w:val="center" w:pos="4606"/>
+              </w:tabs>
+              <w:spacing w:line="360" w:lineRule="auto"/>
+              <w:rPr>
+                <w:rFonts w:ascii="Arial" w:hAnsi="Arial" w:cs="Arial"/>
+              </w:rPr>
+            </w:pPr>
+            <w:r>
+              <w:rPr>
+                <w:rFonts w:ascii="Arial" w:hAnsi="Arial" w:cs="Arial"/>
+              </w:rPr>
+              <w:t>Gráficos</w:t>
+            </w:r>
+          </w:p>
+        </w:tc>
+        <w:tc>
+          <w:tcPr>
+            <w:tcW w:w="4201" w:type="dxa"/>
+          </w:tcPr>
+          <w:p>
+            <w:pPr>
+              <w:tabs>
+                <w:tab w:val="left" w:pos="1650"/>
+                <w:tab w:val="center" w:pos="4606"/>
+              </w:tabs>
+              <w:spacing w:line="360" w:lineRule="auto"/>
+              <w:rPr>
+                <w:rFonts w:ascii="Arial" w:hAnsi="Arial" w:cs="Arial"/>
+              </w:rPr>
+            </w:pPr>
+            <w:r>
+              <w:rPr>
+                <w:rFonts w:ascii="Arial" w:hAnsi="Arial" w:cs="Arial"/>
+              </w:rPr>
+              <w:t>O dashboard deve exibir gráficos simples com informações.</w:t>
+            </w:r>
+          </w:p>
+        </w:tc>
+        <w:tc>
+          <w:tcPr>
+            <w:tcW w:w="1379" w:type="dxa"/>
+          </w:tcPr>
+          <w:p>
+            <w:pPr>
+              <w:tabs>
+                <w:tab w:val="left" w:pos="1650"/>
+                <w:tab w:val="center" w:pos="4606"/>
+              </w:tabs>
+              <w:spacing w:line="360" w:lineRule="auto"/>
+              <w:rPr>
+                <w:rFonts w:ascii="Arial" w:hAnsi="Arial" w:cs="Arial"/>
+              </w:rPr>
+            </w:pPr>
+            <w:r>
+              <w:rPr>
+                <w:rFonts w:ascii="Arial" w:hAnsi="Arial" w:cs="Arial"/>
+              </w:rPr>
+              <w:t>Baixa</w:t>
+            </w:r>
+          </w:p>
+        </w:tc>
+      </w:tr>
+      <w:tr>
+        <w:tc>
+          <w:tcPr>
+            <w:tcW w:w="985" w:type="dxa"/>
+          </w:tcPr>
+          <w:p>
+            <w:pPr>
+              <w:tabs>
+                <w:tab w:val="left" w:pos="1650"/>
+                <w:tab w:val="center" w:pos="4606"/>
+              </w:tabs>
+              <w:spacing w:line="360" w:lineRule="auto"/>
+              <w:rPr>
+                <w:rFonts w:ascii="Arial" w:hAnsi="Arial" w:cs="Arial"/>
+              </w:rPr>
+            </w:pPr>
+            <w:r>
+              <w:rPr>
+                <w:rFonts w:ascii="Arial" w:hAnsi="Arial" w:cs="Arial"/>
+              </w:rPr>
+              <w:t>RF01</w:t>
+            </w:r>
+            <w:r>
+              <w:rPr>
+                <w:rFonts w:ascii="Arial" w:hAnsi="Arial" w:cs="Arial"/>
+              </w:rPr>
+              <w:t>8</w:t>
+            </w:r>
+          </w:p>
+        </w:tc>
+        <w:tc>
+          <w:tcPr>
+            <w:tcW w:w="1630" w:type="dxa"/>
+          </w:tcPr>
+          <w:p>
+            <w:pPr>
+              <w:tabs>
+                <w:tab w:val="left" w:pos="1650"/>
+                <w:tab w:val="center" w:pos="4606"/>
+              </w:tabs>
+              <w:spacing w:line="360" w:lineRule="auto"/>
+              <w:rPr>
+                <w:rFonts w:ascii="Arial" w:hAnsi="Arial" w:cs="Arial"/>
+              </w:rPr>
+            </w:pPr>
+            <w:r>
+              <w:rPr>
+                <w:rFonts w:ascii="Arial" w:hAnsi="Arial" w:cs="Arial"/>
+              </w:rPr>
+              <w:t>Desejável</w:t>
+            </w:r>
+          </w:p>
+        </w:tc>
+        <w:tc>
+          <w:tcPr>
+            <w:tcW w:w="2330" w:type="dxa"/>
+          </w:tcPr>
+          <w:p>
+            <w:pPr>
+              <w:tabs>
+                <w:tab w:val="left" w:pos="1650"/>
+                <w:tab w:val="center" w:pos="4606"/>
+              </w:tabs>
+              <w:spacing w:line="360" w:lineRule="auto"/>
+              <w:rPr>
+                <w:rFonts w:ascii="Arial" w:hAnsi="Arial" w:cs="Arial"/>
+              </w:rPr>
+            </w:pPr>
+            <w:r>
+              <w:rPr>
+                <w:rFonts w:ascii="Arial" w:hAnsi="Arial" w:cs="Arial"/>
+              </w:rPr>
+              <w:t>Confirmação</w:t>
+            </w:r>
+          </w:p>
+        </w:tc>
+        <w:tc>
+          <w:tcPr>
+            <w:tcW w:w="4201" w:type="dxa"/>
+          </w:tcPr>
+          <w:p>
+            <w:pPr>
+              <w:tabs>
+                <w:tab w:val="left" w:pos="1650"/>
+                <w:tab w:val="center" w:pos="4606"/>
+              </w:tabs>
+              <w:spacing w:line="360" w:lineRule="auto"/>
+              <w:rPr>
+                <w:rFonts w:ascii="Arial" w:hAnsi="Arial" w:cs="Arial"/>
+              </w:rPr>
+            </w:pPr>
+            <w:r>
+              <w:rPr>
+                <w:rFonts w:ascii="Arial" w:hAnsi="Arial" w:cs="Arial"/>
+              </w:rPr>
+              <w:t>Toda exclusão, alteração ou cadastro deve ter confirmação do usuário antes de ser executada.</w:t>
+            </w:r>
+          </w:p>
+        </w:tc>
+        <w:tc>
+          <w:tcPr>
+            <w:tcW w:w="1379" w:type="dxa"/>
+          </w:tcPr>
+          <w:p>
+            <w:pPr>
+              <w:tabs>
+                <w:tab w:val="left" w:pos="1650"/>
+                <w:tab w:val="center" w:pos="4606"/>
+              </w:tabs>
+              <w:spacing w:line="360" w:lineRule="auto"/>
+              <w:rPr>
+                <w:rFonts w:ascii="Arial" w:hAnsi="Arial" w:cs="Arial"/>
+              </w:rPr>
+            </w:pPr>
+            <w:r>
+              <w:rPr>
+                <w:rFonts w:ascii="Arial" w:hAnsi="Arial" w:cs="Arial"/>
+              </w:rPr>
+              <w:t>Média</w:t>
+            </w:r>
+          </w:p>
+        </w:tc>
+      </w:tr>
+      <w:tr>
+        <w:tc>
+          <w:tcPr>
+            <w:tcW w:w="985" w:type="dxa"/>
+          </w:tcPr>
+          <w:p>
+            <w:pPr>
+              <w:tabs>
+                <w:tab w:val="left" w:pos="1650"/>
+                <w:tab w:val="center" w:pos="4606"/>
+              </w:tabs>
+              <w:spacing w:line="360" w:lineRule="auto"/>
+              <w:rPr>
+                <w:rFonts w:ascii="Arial" w:hAnsi="Arial" w:cs="Arial"/>
+              </w:rPr>
+            </w:pPr>
+            <w:r>
+              <w:rPr>
+                <w:rFonts w:ascii="Arial" w:hAnsi="Arial" w:cs="Arial"/>
+              </w:rPr>
+              <w:t>RF01</w:t>
+            </w:r>
+            <w:r>
+              <w:rPr>
+                <w:rFonts w:ascii="Arial" w:hAnsi="Arial" w:cs="Arial"/>
+              </w:rPr>
+              <w:t>9</w:t>
+            </w:r>
+          </w:p>
+        </w:tc>
+        <w:tc>
+          <w:tcPr>
+            <w:tcW w:w="1630" w:type="dxa"/>
+          </w:tcPr>
+          <w:p>
+            <w:pPr>
+              <w:tabs>
+                <w:tab w:val="left" w:pos="1650"/>
+                <w:tab w:val="center" w:pos="4606"/>
+              </w:tabs>
+              <w:spacing w:line="360" w:lineRule="auto"/>
+              <w:rPr>
+                <w:rFonts w:ascii="Arial" w:hAnsi="Arial" w:cs="Arial"/>
+              </w:rPr>
+            </w:pPr>
+            <w:r>
+              <w:rPr>
+                <w:rFonts w:ascii="Arial" w:hAnsi="Arial" w:cs="Arial"/>
+              </w:rPr>
+              <w:t>Desejável</w:t>
+            </w:r>
+          </w:p>
+        </w:tc>
+        <w:tc>
+          <w:tcPr>
+            <w:tcW w:w="2330" w:type="dxa"/>
+          </w:tcPr>
+          <w:p>
+            <w:pPr>
+              <w:tabs>
+                <w:tab w:val="left" w:pos="1650"/>
+                <w:tab w:val="center" w:pos="4606"/>
+              </w:tabs>
+              <w:spacing w:line="360" w:lineRule="auto"/>
+              <w:rPr>
+                <w:rFonts w:ascii="Arial" w:hAnsi="Arial" w:cs="Arial"/>
+              </w:rPr>
+            </w:pPr>
+            <w:r>
+              <w:rPr>
+                <w:rFonts w:ascii="Arial" w:hAnsi="Arial" w:cs="Arial"/>
+              </w:rPr>
+              <w:t>Responsividade</w:t>
+            </w:r>
+          </w:p>
+        </w:tc>
+        <w:tc>
+          <w:tcPr>
+            <w:tcW w:w="4201" w:type="dxa"/>
+          </w:tcPr>
+          <w:p>
+            <w:pPr>
+              <w:tabs>
+                <w:tab w:val="left" w:pos="1650"/>
+                <w:tab w:val="center" w:pos="4606"/>
+              </w:tabs>
+              <w:spacing w:line="360" w:lineRule="auto"/>
+              <w:rPr>
+                <w:rFonts w:ascii="Arial" w:hAnsi="Arial" w:cs="Arial"/>
+              </w:rPr>
+            </w:pPr>
+            <w:r>
+              <w:rPr>
+                <w:rFonts w:ascii="Arial" w:hAnsi="Arial" w:cs="Arial"/>
+              </w:rPr>
+              <w:t>Telas devem ajustar tamanho dos campos conforme a janela.</w:t>
+            </w:r>
+          </w:p>
+        </w:tc>
+        <w:tc>
+          <w:tcPr>
+            <w:tcW w:w="1379" w:type="dxa"/>
+          </w:tcPr>
+          <w:p>
+            <w:pPr>
+              <w:tabs>
+                <w:tab w:val="left" w:pos="1650"/>
+                <w:tab w:val="center" w:pos="4606"/>
+              </w:tabs>
+              <w:spacing w:line="360" w:lineRule="auto"/>
+              <w:rPr>
+                <w:rFonts w:ascii="Arial" w:hAnsi="Arial" w:cs="Arial"/>
+              </w:rPr>
+            </w:pPr>
+            <w:r>
+              <w:rPr>
+                <w:rFonts w:ascii="Arial" w:hAnsi="Arial" w:cs="Arial"/>
+              </w:rPr>
+              <w:t>Baixa</w:t>
+            </w:r>
+          </w:p>
+        </w:tc>
+      </w:tr>
+    </w:tbl>
+    <w:p>
+      <w:pPr>
+        <w:tabs>
+          <w:tab w:val="left" w:pos="1650"/>
+          <w:tab w:val="center" w:pos="4606"/>
+        </w:tabs>
+        <w:spacing w:line="360" w:lineRule="auto"/>
+        <w:rPr>
+          <w:rFonts w:ascii="Arial" w:hAnsi="Arial" w:cs="Arial"/>
+        </w:rPr>
         <w:sectPr>
           <w:headerReference w:type="first" r:id="rId10"/>
+          <w:footerReference w:type="first" r:id="rId11"/>
           <w:pgSz w:w="11906" w:h="16838"/>
-          <w:pgMar w:top="1701" w:right="1701" w:bottom="1134" w:left="1701" w:header="709" w:footer="709" w:gutter="0"/>
-          <w:pgNumType w:start="0"/>
+          <w:pgMar w:top="720" w:right="720" w:bottom="720" w:left="720" w:header="709" w:footer="709" w:gutter="0"/>
+          <w:pgNumType w:start="1"/>
           <w:cols w:space="708"/>
           <w:titlePg/>
           <w:docGrid w:linePitch="360"/>
         </w:sectPr>
       </w:pPr>
+      <w:r>
+        <w:rPr>
+          <w:rFonts w:ascii="Arial" w:hAnsi="Arial" w:cs="Arial"/>
+        </w:rPr>
+        <w:lastRenderedPageBreak/>
+        <w:br w:type="textWrapping" w:clear="all"/>
+      </w:r>
     </w:p>
     <w:p>
       <w:pPr>
@@ -429,7 +5087,7 @@
 </file>
 
 <file path=word/endnotes.xml><?xml version="1.0" encoding="utf-8"?>
-<w:endnotes xmlns:wpc="http://schemas.microsoft.com/office/word/2010/wordprocessingCanvas" xmlns:cx="http://schemas.microsoft.com/office/drawing/2014/chartex" xmlns:cx1="http://schemas.microsoft.com/office/drawing/2015/9/8/chartex" xmlns:cx2="http://schemas.microsoft.com/office/drawing/2015/10/21/chartex" xmlns:cx3="http://schemas.microsoft.com/office/drawing/2016/5/9/chartex" xmlns:cx4="http://schemas.microsoft.com/office/drawing/2016/5/10/chartex" xmlns:cx5="http://schemas.microsoft.com/office/drawing/2016/5/11/chartex" xmlns:cx6="http://schemas.microsoft.com/office/drawing/2016/5/12/chartex" xmlns:cx7="http://schemas.microsoft.com/office/drawing/2016/5/13/chartex" xmlns:cx8="http://schemas.microsoft.com/office/drawing/2016/5/14/chartex" xmlns:mc="http://schemas.openxmlformats.org/markup-compatibility/2006" xmlns:aink="http://schemas.microsoft.com/office/drawing/2016/ink" xmlns:am3d="http://schemas.microsoft.com/office/drawing/2017/model3d" xmlns:o="urn:schemas-microsoft-com:office:office" xmlns:oel="http://schemas.microsoft.com/office/2019/extlst" xmlns:r="http://schemas.openxmlformats.org/officeDocument/2006/relationships" xmlns:m="http://schemas.openxmlformats.org/officeDocument/2006/math" xmlns:v="urn:schemas-microsoft-com:vml" xmlns:wp14="http://schemas.microsoft.com/office/word/2010/wordprocessingDrawing" xmlns:wp="http://schemas.openxmlformats.org/drawingml/2006/wordprocessingDrawing" xmlns:w10="urn:schemas-microsoft-com:office:word" xmlns:w="http://schemas.openxmlformats.org/wordprocessingml/2006/main" xmlns:w14="http://schemas.microsoft.com/office/word/2010/wordml" xmlns:w15="http://schemas.microsoft.com/office/word/2012/wordml" xmlns:w16cex="http://schemas.microsoft.com/office/word/2018/wordml/cex" xmlns:w16cid="http://schemas.microsoft.com/office/word/2016/wordml/cid" xmlns:w16="http://schemas.microsoft.com/office/word/2018/wordml" xmlns:w16sdtdh="http://schemas.microsoft.com/office/word/2020/wordml/sdtdatahash" xmlns:w16se="http://schemas.microsoft.com/office/word/2015/wordml/symex" xmlns:wpg="http://schemas.microsoft.com/office/word/2010/wordprocessingGroup" xmlns:wpi="http://schemas.microsoft.com/office/word/2010/wordprocessingInk" xmlns:wne="http://schemas.microsoft.com/office/word/2006/wordml" xmlns:wps="http://schemas.microsoft.com/office/word/2010/wordprocessingShape" mc:Ignorable="w14 w15 w16se w16cid w16 w16cex w16sdtdh wp14">
+<w:endnotes xmlns:wpc="http://schemas.microsoft.com/office/word/2010/wordprocessingCanvas" xmlns:cx="http://schemas.microsoft.com/office/drawing/2014/chartex" xmlns:cx1="http://schemas.microsoft.com/office/drawing/2015/9/8/chartex" xmlns:cx2="http://schemas.microsoft.com/office/drawing/2015/10/21/chartex" xmlns:cx3="http://schemas.microsoft.com/office/drawing/2016/5/9/chartex" xmlns:cx4="http://schemas.microsoft.com/office/drawing/2016/5/10/chartex" xmlns:cx5="http://schemas.microsoft.com/office/drawing/2016/5/11/chartex" xmlns:cx6="http://schemas.microsoft.com/office/drawing/2016/5/12/chartex" xmlns:cx7="http://schemas.microsoft.com/office/drawing/2016/5/13/chartex" xmlns:cx8="http://schemas.microsoft.com/office/drawing/2016/5/14/chartex" xmlns:mc="http://schemas.openxmlformats.org/markup-compatibility/2006" xmlns:aink="http://schemas.microsoft.com/office/drawing/2016/ink" xmlns:am3d="http://schemas.microsoft.com/office/drawing/2017/model3d" xmlns:o="urn:schemas-microsoft-com:office:office" xmlns:r="http://schemas.openxmlformats.org/officeDocument/2006/relationships" xmlns:m="http://schemas.openxmlformats.org/officeDocument/2006/math" xmlns:v="urn:schemas-microsoft-com:vml" xmlns:wp14="http://schemas.microsoft.com/office/word/2010/wordprocessingDrawing" xmlns:wp="http://schemas.openxmlformats.org/drawingml/2006/wordprocessingDrawing" xmlns:w10="urn:schemas-microsoft-com:office:word" xmlns:w="http://schemas.openxmlformats.org/wordprocessingml/2006/main" xmlns:w14="http://schemas.microsoft.com/office/word/2010/wordml" xmlns:w15="http://schemas.microsoft.com/office/word/2012/wordml" xmlns:w16cid="http://schemas.microsoft.com/office/word/2016/wordml/cid" xmlns:w16se="http://schemas.microsoft.com/office/word/2015/wordml/symex" xmlns:wpg="http://schemas.microsoft.com/office/word/2010/wordprocessingGroup" xmlns:wpi="http://schemas.microsoft.com/office/word/2010/wordprocessingInk" xmlns:wne="http://schemas.microsoft.com/office/word/2006/wordml" xmlns:wps="http://schemas.microsoft.com/office/word/2010/wordprocessingShape" mc:Ignorable="w14 w15 w16se w16cid wp14">
   <w:endnote w:type="separator" w:id="-1">
     <w:p>
       <w:pPr>
@@ -454,10 +5112,96 @@
 </file>
 
 <file path=word/footer1.xml><?xml version="1.0" encoding="utf-8"?>
-<w:ftr xmlns:wpc="http://schemas.microsoft.com/office/word/2010/wordprocessingCanvas" xmlns:cx="http://schemas.microsoft.com/office/drawing/2014/chartex" xmlns:cx1="http://schemas.microsoft.com/office/drawing/2015/9/8/chartex" xmlns:cx2="http://schemas.microsoft.com/office/drawing/2015/10/21/chartex" xmlns:cx3="http://schemas.microsoft.com/office/drawing/2016/5/9/chartex" xmlns:cx4="http://schemas.microsoft.com/office/drawing/2016/5/10/chartex" xmlns:cx5="http://schemas.microsoft.com/office/drawing/2016/5/11/chartex" xmlns:cx6="http://schemas.microsoft.com/office/drawing/2016/5/12/chartex" xmlns:cx7="http://schemas.microsoft.com/office/drawing/2016/5/13/chartex" xmlns:cx8="http://schemas.microsoft.com/office/drawing/2016/5/14/chartex" xmlns:mc="http://schemas.openxmlformats.org/markup-compatibility/2006" xmlns:aink="http://schemas.microsoft.com/office/drawing/2016/ink" xmlns:am3d="http://schemas.microsoft.com/office/drawing/2017/model3d" xmlns:o="urn:schemas-microsoft-com:office:office" xmlns:oel="http://schemas.microsoft.com/office/2019/extlst" xmlns:r="http://schemas.openxmlformats.org/officeDocument/2006/relationships" xmlns:m="http://schemas.openxmlformats.org/officeDocument/2006/math" xmlns:v="urn:schemas-microsoft-com:vml" xmlns:wp14="http://schemas.microsoft.com/office/word/2010/wordprocessingDrawing" xmlns:wp="http://schemas.openxmlformats.org/drawingml/2006/wordprocessingDrawing" xmlns:w10="urn:schemas-microsoft-com:office:word" xmlns:w="http://schemas.openxmlformats.org/wordprocessingml/2006/main" xmlns:w14="http://schemas.microsoft.com/office/word/2010/wordml" xmlns:w15="http://schemas.microsoft.com/office/word/2012/wordml" xmlns:w16cex="http://schemas.microsoft.com/office/word/2018/wordml/cex" xmlns:w16cid="http://schemas.microsoft.com/office/word/2016/wordml/cid" xmlns:w16="http://schemas.microsoft.com/office/word/2018/wordml" xmlns:w16sdtdh="http://schemas.microsoft.com/office/word/2020/wordml/sdtdatahash" xmlns:w16se="http://schemas.microsoft.com/office/word/2015/wordml/symex" xmlns:wpg="http://schemas.microsoft.com/office/word/2010/wordprocessingGroup" xmlns:wpi="http://schemas.microsoft.com/office/word/2010/wordprocessingInk" xmlns:wne="http://schemas.microsoft.com/office/word/2006/wordml" xmlns:wps="http://schemas.microsoft.com/office/word/2010/wordprocessingShape" mc:Ignorable="w14 w15 w16se w16cid w16 w16cex w16sdtdh wp14">
+<w:ftr xmlns:wpc="http://schemas.microsoft.com/office/word/2010/wordprocessingCanvas" xmlns:cx="http://schemas.microsoft.com/office/drawing/2014/chartex" xmlns:cx1="http://schemas.microsoft.com/office/drawing/2015/9/8/chartex" xmlns:cx2="http://schemas.microsoft.com/office/drawing/2015/10/21/chartex" xmlns:cx3="http://schemas.microsoft.com/office/drawing/2016/5/9/chartex" xmlns:cx4="http://schemas.microsoft.com/office/drawing/2016/5/10/chartex" xmlns:cx5="http://schemas.microsoft.com/office/drawing/2016/5/11/chartex" xmlns:cx6="http://schemas.microsoft.com/office/drawing/2016/5/12/chartex" xmlns:cx7="http://schemas.microsoft.com/office/drawing/2016/5/13/chartex" xmlns:cx8="http://schemas.microsoft.com/office/drawing/2016/5/14/chartex" xmlns:mc="http://schemas.openxmlformats.org/markup-compatibility/2006" xmlns:aink="http://schemas.microsoft.com/office/drawing/2016/ink" xmlns:am3d="http://schemas.microsoft.com/office/drawing/2017/model3d" xmlns:o="urn:schemas-microsoft-com:office:office" xmlns:r="http://schemas.openxmlformats.org/officeDocument/2006/relationships" xmlns:m="http://schemas.openxmlformats.org/officeDocument/2006/math" xmlns:v="urn:schemas-microsoft-com:vml" xmlns:wp14="http://schemas.microsoft.com/office/word/2010/wordprocessingDrawing" xmlns:wp="http://schemas.openxmlformats.org/drawingml/2006/wordprocessingDrawing" xmlns:w10="urn:schemas-microsoft-com:office:word" xmlns:w="http://schemas.openxmlformats.org/wordprocessingml/2006/main" xmlns:w14="http://schemas.microsoft.com/office/word/2010/wordml" xmlns:w15="http://schemas.microsoft.com/office/word/2012/wordml" xmlns:w16cid="http://schemas.microsoft.com/office/word/2016/wordml/cid" xmlns:w16se="http://schemas.microsoft.com/office/word/2015/wordml/symex" xmlns:wpg="http://schemas.microsoft.com/office/word/2010/wordprocessingGroup" xmlns:wpi="http://schemas.microsoft.com/office/word/2010/wordprocessingInk" xmlns:wne="http://schemas.microsoft.com/office/word/2006/wordml" xmlns:wps="http://schemas.microsoft.com/office/word/2010/wordprocessingShape" mc:Ignorable="w14 w15 w16se w16cid wp14">
   <w:sdt>
     <w:sdtPr>
-      <w:id w:val="-2083746335"/>
+      <w:id w:val="-258220860"/>
+      <w:docPartObj>
+        <w:docPartGallery w:val="Page Numbers (Bottom of Page)"/>
+        <w:docPartUnique/>
+      </w:docPartObj>
+    </w:sdtPr>
+    <w:sdtEndPr/>
+    <w:sdtContent>
+      <w:p>
+        <w:pPr>
+          <w:pStyle w:val="Rodap"/>
+          <w:jc w:val="right"/>
+        </w:pPr>
+        <w:r>
+          <w:fldChar w:fldCharType="begin"/>
+        </w:r>
+        <w:r>
+          <w:instrText>PAGE   \* MERGEFORMAT</w:instrText>
+        </w:r>
+        <w:r>
+          <w:fldChar w:fldCharType="separate"/>
+        </w:r>
+        <w:r>
+          <w:t>2</w:t>
+        </w:r>
+        <w:r>
+          <w:fldChar w:fldCharType="end"/>
+        </w:r>
+      </w:p>
+    </w:sdtContent>
+  </w:sdt>
+  <w:p>
+    <w:pPr>
+      <w:pStyle w:val="Rodap"/>
+    </w:pPr>
+  </w:p>
+</w:ftr>
+</file>
+
+<file path=word/footer2.xml><?xml version="1.0" encoding="utf-8"?>
+<w:ftr xmlns:wpc="http://schemas.microsoft.com/office/word/2010/wordprocessingCanvas" xmlns:cx="http://schemas.microsoft.com/office/drawing/2014/chartex" xmlns:cx1="http://schemas.microsoft.com/office/drawing/2015/9/8/chartex" xmlns:cx2="http://schemas.microsoft.com/office/drawing/2015/10/21/chartex" xmlns:cx3="http://schemas.microsoft.com/office/drawing/2016/5/9/chartex" xmlns:cx4="http://schemas.microsoft.com/office/drawing/2016/5/10/chartex" xmlns:cx5="http://schemas.microsoft.com/office/drawing/2016/5/11/chartex" xmlns:cx6="http://schemas.microsoft.com/office/drawing/2016/5/12/chartex" xmlns:cx7="http://schemas.microsoft.com/office/drawing/2016/5/13/chartex" xmlns:cx8="http://schemas.microsoft.com/office/drawing/2016/5/14/chartex" xmlns:mc="http://schemas.openxmlformats.org/markup-compatibility/2006" xmlns:aink="http://schemas.microsoft.com/office/drawing/2016/ink" xmlns:am3d="http://schemas.microsoft.com/office/drawing/2017/model3d" xmlns:o="urn:schemas-microsoft-com:office:office" xmlns:r="http://schemas.openxmlformats.org/officeDocument/2006/relationships" xmlns:m="http://schemas.openxmlformats.org/officeDocument/2006/math" xmlns:v="urn:schemas-microsoft-com:vml" xmlns:wp14="http://schemas.microsoft.com/office/word/2010/wordprocessingDrawing" xmlns:wp="http://schemas.openxmlformats.org/drawingml/2006/wordprocessingDrawing" xmlns:w10="urn:schemas-microsoft-com:office:word" xmlns:w="http://schemas.openxmlformats.org/wordprocessingml/2006/main" xmlns:w14="http://schemas.microsoft.com/office/word/2010/wordml" xmlns:w15="http://schemas.microsoft.com/office/word/2012/wordml" xmlns:w16cid="http://schemas.microsoft.com/office/word/2016/wordml/cid" xmlns:w16se="http://schemas.microsoft.com/office/word/2015/wordml/symex" xmlns:wpg="http://schemas.microsoft.com/office/word/2010/wordprocessingGroup" xmlns:wpi="http://schemas.microsoft.com/office/word/2010/wordprocessingInk" xmlns:wne="http://schemas.microsoft.com/office/word/2006/wordml" xmlns:wps="http://schemas.microsoft.com/office/word/2010/wordprocessingShape" mc:Ignorable="w14 w15 w16se w16cid wp14">
+  <w:sdt>
+    <w:sdtPr>
+      <w:id w:val="-1457016866"/>
+      <w:docPartObj>
+        <w:docPartGallery w:val="Page Numbers (Bottom of Page)"/>
+        <w:docPartUnique/>
+      </w:docPartObj>
+    </w:sdtPr>
+    <w:sdtEndPr/>
+    <w:sdtContent>
+      <w:p>
+        <w:pPr>
+          <w:pStyle w:val="Rodap"/>
+          <w:jc w:val="right"/>
+        </w:pPr>
+        <w:r>
+          <w:fldChar w:fldCharType="begin"/>
+        </w:r>
+        <w:r>
+          <w:instrText>PAGE   \* MERGEFORMAT</w:instrText>
+        </w:r>
+        <w:r>
+          <w:fldChar w:fldCharType="separate"/>
+        </w:r>
+        <w:r>
+          <w:t>2</w:t>
+        </w:r>
+        <w:r>
+          <w:fldChar w:fldCharType="end"/>
+        </w:r>
+      </w:p>
+    </w:sdtContent>
+  </w:sdt>
+  <w:p>
+    <w:pPr>
+      <w:pStyle w:val="Rodap"/>
+    </w:pPr>
+  </w:p>
+</w:ftr>
+</file>
+
+<file path=word/footer3.xml><?xml version="1.0" encoding="utf-8"?>
+<w:ftr xmlns:wpc="http://schemas.microsoft.com/office/word/2010/wordprocessingCanvas" xmlns:cx="http://schemas.microsoft.com/office/drawing/2014/chartex" xmlns:cx1="http://schemas.microsoft.com/office/drawing/2015/9/8/chartex" xmlns:cx2="http://schemas.microsoft.com/office/drawing/2015/10/21/chartex" xmlns:cx3="http://schemas.microsoft.com/office/drawing/2016/5/9/chartex" xmlns:cx4="http://schemas.microsoft.com/office/drawing/2016/5/10/chartex" xmlns:cx5="http://schemas.microsoft.com/office/drawing/2016/5/11/chartex" xmlns:cx6="http://schemas.microsoft.com/office/drawing/2016/5/12/chartex" xmlns:cx7="http://schemas.microsoft.com/office/drawing/2016/5/13/chartex" xmlns:cx8="http://schemas.microsoft.com/office/drawing/2016/5/14/chartex" xmlns:mc="http://schemas.openxmlformats.org/markup-compatibility/2006" xmlns:aink="http://schemas.microsoft.com/office/drawing/2016/ink" xmlns:am3d="http://schemas.microsoft.com/office/drawing/2017/model3d" xmlns:o="urn:schemas-microsoft-com:office:office" xmlns:r="http://schemas.openxmlformats.org/officeDocument/2006/relationships" xmlns:m="http://schemas.openxmlformats.org/officeDocument/2006/math" xmlns:v="urn:schemas-microsoft-com:vml" xmlns:wp14="http://schemas.microsoft.com/office/word/2010/wordprocessingDrawing" xmlns:wp="http://schemas.openxmlformats.org/drawingml/2006/wordprocessingDrawing" xmlns:w10="urn:schemas-microsoft-com:office:word" xmlns:w="http://schemas.openxmlformats.org/wordprocessingml/2006/main" xmlns:w14="http://schemas.microsoft.com/office/word/2010/wordml" xmlns:w15="http://schemas.microsoft.com/office/word/2012/wordml" xmlns:w16cid="http://schemas.microsoft.com/office/word/2016/wordml/cid" xmlns:w16se="http://schemas.microsoft.com/office/word/2015/wordml/symex" xmlns:wpg="http://schemas.microsoft.com/office/word/2010/wordprocessingGroup" xmlns:wpi="http://schemas.microsoft.com/office/word/2010/wordprocessingInk" xmlns:wne="http://schemas.microsoft.com/office/word/2006/wordml" xmlns:wps="http://schemas.microsoft.com/office/word/2010/wordprocessingShape" mc:Ignorable="w14 w15 w16se w16cid wp14">
+  <w:sdt>
+    <w:sdtPr>
+      <w:id w:val="-663240836"/>
       <w:docPartObj>
         <w:docPartGallery w:val="Page Numbers (Bottom of Page)"/>
         <w:docPartUnique/>
@@ -492,53 +5236,12 @@
       <w:pStyle w:val="Rodap"/>
     </w:pPr>
   </w:p>
-</w:ftr>
-</file>
-
-<file path=word/footer2.xml><?xml version="1.0" encoding="utf-8"?>
-<w:ftr xmlns:wpc="http://schemas.microsoft.com/office/word/2010/wordprocessingCanvas" xmlns:cx="http://schemas.microsoft.com/office/drawing/2014/chartex" xmlns:cx1="http://schemas.microsoft.com/office/drawing/2015/9/8/chartex" xmlns:cx2="http://schemas.microsoft.com/office/drawing/2015/10/21/chartex" xmlns:cx3="http://schemas.microsoft.com/office/drawing/2016/5/9/chartex" xmlns:cx4="http://schemas.microsoft.com/office/drawing/2016/5/10/chartex" xmlns:cx5="http://schemas.microsoft.com/office/drawing/2016/5/11/chartex" xmlns:cx6="http://schemas.microsoft.com/office/drawing/2016/5/12/chartex" xmlns:cx7="http://schemas.microsoft.com/office/drawing/2016/5/13/chartex" xmlns:cx8="http://schemas.microsoft.com/office/drawing/2016/5/14/chartex" xmlns:mc="http://schemas.openxmlformats.org/markup-compatibility/2006" xmlns:aink="http://schemas.microsoft.com/office/drawing/2016/ink" xmlns:am3d="http://schemas.microsoft.com/office/drawing/2017/model3d" xmlns:o="urn:schemas-microsoft-com:office:office" xmlns:oel="http://schemas.microsoft.com/office/2019/extlst" xmlns:r="http://schemas.openxmlformats.org/officeDocument/2006/relationships" xmlns:m="http://schemas.openxmlformats.org/officeDocument/2006/math" xmlns:v="urn:schemas-microsoft-com:vml" xmlns:wp14="http://schemas.microsoft.com/office/word/2010/wordprocessingDrawing" xmlns:wp="http://schemas.openxmlformats.org/drawingml/2006/wordprocessingDrawing" xmlns:w10="urn:schemas-microsoft-com:office:word" xmlns:w="http://schemas.openxmlformats.org/wordprocessingml/2006/main" xmlns:w14="http://schemas.microsoft.com/office/word/2010/wordml" xmlns:w15="http://schemas.microsoft.com/office/word/2012/wordml" xmlns:w16cex="http://schemas.microsoft.com/office/word/2018/wordml/cex" xmlns:w16cid="http://schemas.microsoft.com/office/word/2016/wordml/cid" xmlns:w16="http://schemas.microsoft.com/office/word/2018/wordml" xmlns:w16sdtdh="http://schemas.microsoft.com/office/word/2020/wordml/sdtdatahash" xmlns:w16se="http://schemas.microsoft.com/office/word/2015/wordml/symex" xmlns:wpg="http://schemas.microsoft.com/office/word/2010/wordprocessingGroup" xmlns:wpi="http://schemas.microsoft.com/office/word/2010/wordprocessingInk" xmlns:wne="http://schemas.microsoft.com/office/word/2006/wordml" xmlns:wps="http://schemas.microsoft.com/office/word/2010/wordprocessingShape" mc:Ignorable="w14 w15 w16se w16cid w16 w16cex w16sdtdh wp14">
-  <w:sdt>
-    <w:sdtPr>
-      <w:id w:val="1935554852"/>
-      <w:docPartObj>
-        <w:docPartGallery w:val="Page Numbers (Bottom of Page)"/>
-        <w:docPartUnique/>
-      </w:docPartObj>
-    </w:sdtPr>
-    <w:sdtContent>
-      <w:p>
-        <w:pPr>
-          <w:pStyle w:val="Rodap"/>
-          <w:jc w:val="right"/>
-        </w:pPr>
-        <w:r>
-          <w:fldChar w:fldCharType="begin"/>
-        </w:r>
-        <w:r>
-          <w:instrText>PAGE   \* MERGEFORMAT</w:instrText>
-        </w:r>
-        <w:r>
-          <w:fldChar w:fldCharType="separate"/>
-        </w:r>
-        <w:r>
-          <w:t>2</w:t>
-        </w:r>
-        <w:r>
-          <w:fldChar w:fldCharType="end"/>
-        </w:r>
-      </w:p>
-    </w:sdtContent>
-  </w:sdt>
-  <w:p>
-    <w:pPr>
-      <w:pStyle w:val="Rodap"/>
-    </w:pPr>
-  </w:p>
+  <w:p/>
 </w:ftr>
 </file>
 
 <file path=word/footnotes.xml><?xml version="1.0" encoding="utf-8"?>
-<w:footnotes xmlns:wpc="http://schemas.microsoft.com/office/word/2010/wordprocessingCanvas" xmlns:cx="http://schemas.microsoft.com/office/drawing/2014/chartex" xmlns:cx1="http://schemas.microsoft.com/office/drawing/2015/9/8/chartex" xmlns:cx2="http://schemas.microsoft.com/office/drawing/2015/10/21/chartex" xmlns:cx3="http://schemas.microsoft.com/office/drawing/2016/5/9/chartex" xmlns:cx4="http://schemas.microsoft.com/office/drawing/2016/5/10/chartex" xmlns:cx5="http://schemas.microsoft.com/office/drawing/2016/5/11/chartex" xmlns:cx6="http://schemas.microsoft.com/office/drawing/2016/5/12/chartex" xmlns:cx7="http://schemas.microsoft.com/office/drawing/2016/5/13/chartex" xmlns:cx8="http://schemas.microsoft.com/office/drawing/2016/5/14/chartex" xmlns:mc="http://schemas.openxmlformats.org/markup-compatibility/2006" xmlns:aink="http://schemas.microsoft.com/office/drawing/2016/ink" xmlns:am3d="http://schemas.microsoft.com/office/drawing/2017/model3d" xmlns:o="urn:schemas-microsoft-com:office:office" xmlns:oel="http://schemas.microsoft.com/office/2019/extlst" xmlns:r="http://schemas.openxmlformats.org/officeDocument/2006/relationships" xmlns:m="http://schemas.openxmlformats.org/officeDocument/2006/math" xmlns:v="urn:schemas-microsoft-com:vml" xmlns:wp14="http://schemas.microsoft.com/office/word/2010/wordprocessingDrawing" xmlns:wp="http://schemas.openxmlformats.org/drawingml/2006/wordprocessingDrawing" xmlns:w10="urn:schemas-microsoft-com:office:word" xmlns:w="http://schemas.openxmlformats.org/wordprocessingml/2006/main" xmlns:w14="http://schemas.microsoft.com/office/word/2010/wordml" xmlns:w15="http://schemas.microsoft.com/office/word/2012/wordml" xmlns:w16cex="http://schemas.microsoft.com/office/word/2018/wordml/cex" xmlns:w16cid="http://schemas.microsoft.com/office/word/2016/wordml/cid" xmlns:w16="http://schemas.microsoft.com/office/word/2018/wordml" xmlns:w16sdtdh="http://schemas.microsoft.com/office/word/2020/wordml/sdtdatahash" xmlns:w16se="http://schemas.microsoft.com/office/word/2015/wordml/symex" xmlns:wpg="http://schemas.microsoft.com/office/word/2010/wordprocessingGroup" xmlns:wpi="http://schemas.microsoft.com/office/word/2010/wordprocessingInk" xmlns:wne="http://schemas.microsoft.com/office/word/2006/wordml" xmlns:wps="http://schemas.microsoft.com/office/word/2010/wordprocessingShape" mc:Ignorable="w14 w15 w16se w16cid w16 w16cex w16sdtdh wp14">
+<w:footnotes xmlns:wpc="http://schemas.microsoft.com/office/word/2010/wordprocessingCanvas" xmlns:cx="http://schemas.microsoft.com/office/drawing/2014/chartex" xmlns:cx1="http://schemas.microsoft.com/office/drawing/2015/9/8/chartex" xmlns:cx2="http://schemas.microsoft.com/office/drawing/2015/10/21/chartex" xmlns:cx3="http://schemas.microsoft.com/office/drawing/2016/5/9/chartex" xmlns:cx4="http://schemas.microsoft.com/office/drawing/2016/5/10/chartex" xmlns:cx5="http://schemas.microsoft.com/office/drawing/2016/5/11/chartex" xmlns:cx6="http://schemas.microsoft.com/office/drawing/2016/5/12/chartex" xmlns:cx7="http://schemas.microsoft.com/office/drawing/2016/5/13/chartex" xmlns:cx8="http://schemas.microsoft.com/office/drawing/2016/5/14/chartex" xmlns:mc="http://schemas.openxmlformats.org/markup-compatibility/2006" xmlns:aink="http://schemas.microsoft.com/office/drawing/2016/ink" xmlns:am3d="http://schemas.microsoft.com/office/drawing/2017/model3d" xmlns:o="urn:schemas-microsoft-com:office:office" xmlns:r="http://schemas.openxmlformats.org/officeDocument/2006/relationships" xmlns:m="http://schemas.openxmlformats.org/officeDocument/2006/math" xmlns:v="urn:schemas-microsoft-com:vml" xmlns:wp14="http://schemas.microsoft.com/office/word/2010/wordprocessingDrawing" xmlns:wp="http://schemas.openxmlformats.org/drawingml/2006/wordprocessingDrawing" xmlns:w10="urn:schemas-microsoft-com:office:word" xmlns:w="http://schemas.openxmlformats.org/wordprocessingml/2006/main" xmlns:w14="http://schemas.microsoft.com/office/word/2010/wordml" xmlns:w15="http://schemas.microsoft.com/office/word/2012/wordml" xmlns:w16cid="http://schemas.microsoft.com/office/word/2016/wordml/cid" xmlns:w16se="http://schemas.microsoft.com/office/word/2015/wordml/symex" xmlns:wpg="http://schemas.microsoft.com/office/word/2010/wordprocessingGroup" xmlns:wpi="http://schemas.microsoft.com/office/word/2010/wordprocessingInk" xmlns:wne="http://schemas.microsoft.com/office/word/2006/wordml" xmlns:wps="http://schemas.microsoft.com/office/word/2010/wordprocessingShape" mc:Ignorable="w14 w15 w16se w16cid wp14">
   <w:footnote w:type="separator" w:id="-1">
     <w:p>
       <w:pPr>
@@ -563,7 +5266,7 @@
 </file>
 
 <file path=word/header1.xml><?xml version="1.0" encoding="utf-8"?>
-<w:hdr xmlns:wpc="http://schemas.microsoft.com/office/word/2010/wordprocessingCanvas" xmlns:cx="http://schemas.microsoft.com/office/drawing/2014/chartex" xmlns:cx1="http://schemas.microsoft.com/office/drawing/2015/9/8/chartex" xmlns:cx2="http://schemas.microsoft.com/office/drawing/2015/10/21/chartex" xmlns:cx3="http://schemas.microsoft.com/office/drawing/2016/5/9/chartex" xmlns:cx4="http://schemas.microsoft.com/office/drawing/2016/5/10/chartex" xmlns:cx5="http://schemas.microsoft.com/office/drawing/2016/5/11/chartex" xmlns:cx6="http://schemas.microsoft.com/office/drawing/2016/5/12/chartex" xmlns:cx7="http://schemas.microsoft.com/office/drawing/2016/5/13/chartex" xmlns:cx8="http://schemas.microsoft.com/office/drawing/2016/5/14/chartex" xmlns:mc="http://schemas.openxmlformats.org/markup-compatibility/2006" xmlns:aink="http://schemas.microsoft.com/office/drawing/2016/ink" xmlns:am3d="http://schemas.microsoft.com/office/drawing/2017/model3d" xmlns:o="urn:schemas-microsoft-com:office:office" xmlns:oel="http://schemas.microsoft.com/office/2019/extlst" xmlns:r="http://schemas.openxmlformats.org/officeDocument/2006/relationships" xmlns:m="http://schemas.openxmlformats.org/officeDocument/2006/math" xmlns:v="urn:schemas-microsoft-com:vml" xmlns:wp14="http://schemas.microsoft.com/office/word/2010/wordprocessingDrawing" xmlns:wp="http://schemas.openxmlformats.org/drawingml/2006/wordprocessingDrawing" xmlns:w10="urn:schemas-microsoft-com:office:word" xmlns:w="http://schemas.openxmlformats.org/wordprocessingml/2006/main" xmlns:w14="http://schemas.microsoft.com/office/word/2010/wordml" xmlns:w15="http://schemas.microsoft.com/office/word/2012/wordml" xmlns:w16cex="http://schemas.microsoft.com/office/word/2018/wordml/cex" xmlns:w16cid="http://schemas.microsoft.com/office/word/2016/wordml/cid" xmlns:w16="http://schemas.microsoft.com/office/word/2018/wordml" xmlns:w16sdtdh="http://schemas.microsoft.com/office/word/2020/wordml/sdtdatahash" xmlns:w16se="http://schemas.microsoft.com/office/word/2015/wordml/symex" xmlns:wpg="http://schemas.microsoft.com/office/word/2010/wordprocessingGroup" xmlns:wpi="http://schemas.microsoft.com/office/word/2010/wordprocessingInk" xmlns:wne="http://schemas.microsoft.com/office/word/2006/wordml" xmlns:wps="http://schemas.microsoft.com/office/word/2010/wordprocessingShape" mc:Ignorable="w14 w15 w16se w16cid w16 w16cex w16sdtdh wp14">
+<w:hdr xmlns:wpc="http://schemas.microsoft.com/office/word/2010/wordprocessingCanvas" xmlns:cx="http://schemas.microsoft.com/office/drawing/2014/chartex" xmlns:cx1="http://schemas.microsoft.com/office/drawing/2015/9/8/chartex" xmlns:cx2="http://schemas.microsoft.com/office/drawing/2015/10/21/chartex" xmlns:cx3="http://schemas.microsoft.com/office/drawing/2016/5/9/chartex" xmlns:cx4="http://schemas.microsoft.com/office/drawing/2016/5/10/chartex" xmlns:cx5="http://schemas.microsoft.com/office/drawing/2016/5/11/chartex" xmlns:cx6="http://schemas.microsoft.com/office/drawing/2016/5/12/chartex" xmlns:cx7="http://schemas.microsoft.com/office/drawing/2016/5/13/chartex" xmlns:cx8="http://schemas.microsoft.com/office/drawing/2016/5/14/chartex" xmlns:mc="http://schemas.openxmlformats.org/markup-compatibility/2006" xmlns:aink="http://schemas.microsoft.com/office/drawing/2016/ink" xmlns:am3d="http://schemas.microsoft.com/office/drawing/2017/model3d" xmlns:o="urn:schemas-microsoft-com:office:office" xmlns:r="http://schemas.openxmlformats.org/officeDocument/2006/relationships" xmlns:m="http://schemas.openxmlformats.org/officeDocument/2006/math" xmlns:v="urn:schemas-microsoft-com:vml" xmlns:wp14="http://schemas.microsoft.com/office/word/2010/wordprocessingDrawing" xmlns:wp="http://schemas.openxmlformats.org/drawingml/2006/wordprocessingDrawing" xmlns:w10="urn:schemas-microsoft-com:office:word" xmlns:w="http://schemas.openxmlformats.org/wordprocessingml/2006/main" xmlns:w14="http://schemas.microsoft.com/office/word/2010/wordml" xmlns:w15="http://schemas.microsoft.com/office/word/2012/wordml" xmlns:w16cid="http://schemas.microsoft.com/office/word/2016/wordml/cid" xmlns:w16se="http://schemas.microsoft.com/office/word/2015/wordml/symex" xmlns:wpg="http://schemas.microsoft.com/office/word/2010/wordprocessingGroup" xmlns:wpi="http://schemas.microsoft.com/office/word/2010/wordprocessingInk" xmlns:wne="http://schemas.microsoft.com/office/word/2006/wordml" xmlns:wps="http://schemas.microsoft.com/office/word/2010/wordprocessingShape" mc:Ignorable="w14 w15 w16se w16cid wp14">
   <w:p>
     <w:pPr>
       <w:pStyle w:val="Cabealho"/>
@@ -577,7 +5280,7 @@
         <wp:inline distT="0" distB="0" distL="0" distR="0" wp14:anchorId="7855B741" wp14:editId="35B60EBF">
           <wp:extent cx="1371600" cy="1313815"/>
           <wp:effectExtent l="0" t="0" r="0" b="0"/>
-          <wp:docPr id="10" name="Imagem 10" descr="Placa azul com letras brancas em fundo preto&#10;&#10;O conteúdo gerado por IA pode estar incorreto."/>
+          <wp:docPr id="1" name="Imagem 1" descr="Placa azul com letras brancas em fundo preto&#10;&#10;O conteúdo gerado por IA pode estar incorreto."/>
           <wp:cNvGraphicFramePr>
             <a:graphicFrameLocks xmlns:a="http://schemas.openxmlformats.org/drawingml/2006/main" noChangeAspect="1"/>
           </wp:cNvGraphicFramePr>
@@ -620,18 +5323,19 @@
 </file>
 
 <file path=word/header2.xml><?xml version="1.0" encoding="utf-8"?>
-<w:hdr xmlns:wpc="http://schemas.microsoft.com/office/word/2010/wordprocessingCanvas" xmlns:cx="http://schemas.microsoft.com/office/drawing/2014/chartex" xmlns:cx1="http://schemas.microsoft.com/office/drawing/2015/9/8/chartex" xmlns:cx2="http://schemas.microsoft.com/office/drawing/2015/10/21/chartex" xmlns:cx3="http://schemas.microsoft.com/office/drawing/2016/5/9/chartex" xmlns:cx4="http://schemas.microsoft.com/office/drawing/2016/5/10/chartex" xmlns:cx5="http://schemas.microsoft.com/office/drawing/2016/5/11/chartex" xmlns:cx6="http://schemas.microsoft.com/office/drawing/2016/5/12/chartex" xmlns:cx7="http://schemas.microsoft.com/office/drawing/2016/5/13/chartex" xmlns:cx8="http://schemas.microsoft.com/office/drawing/2016/5/14/chartex" xmlns:mc="http://schemas.openxmlformats.org/markup-compatibility/2006" xmlns:aink="http://schemas.microsoft.com/office/drawing/2016/ink" xmlns:am3d="http://schemas.microsoft.com/office/drawing/2017/model3d" xmlns:o="urn:schemas-microsoft-com:office:office" xmlns:oel="http://schemas.microsoft.com/office/2019/extlst" xmlns:r="http://schemas.openxmlformats.org/officeDocument/2006/relationships" xmlns:m="http://schemas.openxmlformats.org/officeDocument/2006/math" xmlns:v="urn:schemas-microsoft-com:vml" xmlns:wp14="http://schemas.microsoft.com/office/word/2010/wordprocessingDrawing" xmlns:wp="http://schemas.openxmlformats.org/drawingml/2006/wordprocessingDrawing" xmlns:w10="urn:schemas-microsoft-com:office:word" xmlns:w="http://schemas.openxmlformats.org/wordprocessingml/2006/main" xmlns:w14="http://schemas.microsoft.com/office/word/2010/wordml" xmlns:w15="http://schemas.microsoft.com/office/word/2012/wordml" xmlns:w16cex="http://schemas.microsoft.com/office/word/2018/wordml/cex" xmlns:w16cid="http://schemas.microsoft.com/office/word/2016/wordml/cid" xmlns:w16="http://schemas.microsoft.com/office/word/2018/wordml" xmlns:w16sdtdh="http://schemas.microsoft.com/office/word/2020/wordml/sdtdatahash" xmlns:w16se="http://schemas.microsoft.com/office/word/2015/wordml/symex" xmlns:wpg="http://schemas.microsoft.com/office/word/2010/wordprocessingGroup" xmlns:wpi="http://schemas.microsoft.com/office/word/2010/wordprocessingInk" xmlns:wne="http://schemas.microsoft.com/office/word/2006/wordml" xmlns:wps="http://schemas.microsoft.com/office/word/2010/wordprocessingShape" mc:Ignorable="w14 w15 w16se w16cid w16 w16cex w16sdtdh wp14">
+<w:hdr xmlns:wpc="http://schemas.microsoft.com/office/word/2010/wordprocessingCanvas" xmlns:cx="http://schemas.microsoft.com/office/drawing/2014/chartex" xmlns:cx1="http://schemas.microsoft.com/office/drawing/2015/9/8/chartex" xmlns:cx2="http://schemas.microsoft.com/office/drawing/2015/10/21/chartex" xmlns:cx3="http://schemas.microsoft.com/office/drawing/2016/5/9/chartex" xmlns:cx4="http://schemas.microsoft.com/office/drawing/2016/5/10/chartex" xmlns:cx5="http://schemas.microsoft.com/office/drawing/2016/5/11/chartex" xmlns:cx6="http://schemas.microsoft.com/office/drawing/2016/5/12/chartex" xmlns:cx7="http://schemas.microsoft.com/office/drawing/2016/5/13/chartex" xmlns:cx8="http://schemas.microsoft.com/office/drawing/2016/5/14/chartex" xmlns:mc="http://schemas.openxmlformats.org/markup-compatibility/2006" xmlns:aink="http://schemas.microsoft.com/office/drawing/2016/ink" xmlns:am3d="http://schemas.microsoft.com/office/drawing/2017/model3d" xmlns:o="urn:schemas-microsoft-com:office:office" xmlns:r="http://schemas.openxmlformats.org/officeDocument/2006/relationships" xmlns:m="http://schemas.openxmlformats.org/officeDocument/2006/math" xmlns:v="urn:schemas-microsoft-com:vml" xmlns:wp14="http://schemas.microsoft.com/office/word/2010/wordprocessingDrawing" xmlns:wp="http://schemas.openxmlformats.org/drawingml/2006/wordprocessingDrawing" xmlns:w10="urn:schemas-microsoft-com:office:word" xmlns:w="http://schemas.openxmlformats.org/wordprocessingml/2006/main" xmlns:w14="http://schemas.microsoft.com/office/word/2010/wordml" xmlns:w15="http://schemas.microsoft.com/office/word/2012/wordml" xmlns:w16cid="http://schemas.microsoft.com/office/word/2016/wordml/cid" xmlns:w16se="http://schemas.microsoft.com/office/word/2015/wordml/symex" xmlns:wpg="http://schemas.microsoft.com/office/word/2010/wordprocessingGroup" xmlns:wpi="http://schemas.microsoft.com/office/word/2010/wordprocessingInk" xmlns:wne="http://schemas.microsoft.com/office/word/2006/wordml" xmlns:wps="http://schemas.microsoft.com/office/word/2010/wordprocessingShape" mc:Ignorable="w14 w15 w16se w16cid wp14">
   <w:p>
     <w:pPr>
       <w:pStyle w:val="Cabealho"/>
       <w:jc w:val="center"/>
     </w:pPr>
   </w:p>
+  <w:p/>
 </w:hdr>
 </file>
 
 <file path=word/styles.xml><?xml version="1.0" encoding="utf-8"?>
-<w:styles xmlns:mc="http://schemas.openxmlformats.org/markup-compatibility/2006" xmlns:r="http://schemas.openxmlformats.org/officeDocument/2006/relationships" xmlns:w="http://schemas.openxmlformats.org/wordprocessingml/2006/main" xmlns:w14="http://schemas.microsoft.com/office/word/2010/wordml" xmlns:w15="http://schemas.microsoft.com/office/word/2012/wordml" xmlns:w16cex="http://schemas.microsoft.com/office/word/2018/wordml/cex" xmlns:w16cid="http://schemas.microsoft.com/office/word/2016/wordml/cid" xmlns:w16="http://schemas.microsoft.com/office/word/2018/wordml" xmlns:w16sdtdh="http://schemas.microsoft.com/office/word/2020/wordml/sdtdatahash" xmlns:w16se="http://schemas.microsoft.com/office/word/2015/wordml/symex" mc:Ignorable="w14 w15 w16se w16cid w16 w16cex w16sdtdh">
+<w:styles xmlns:mc="http://schemas.openxmlformats.org/markup-compatibility/2006" xmlns:r="http://schemas.openxmlformats.org/officeDocument/2006/relationships" xmlns:w="http://schemas.openxmlformats.org/wordprocessingml/2006/main" xmlns:w14="http://schemas.microsoft.com/office/word/2010/wordml" xmlns:w15="http://schemas.microsoft.com/office/word/2012/wordml" xmlns:w16cid="http://schemas.microsoft.com/office/word/2016/wordml/cid" xmlns:w16se="http://schemas.microsoft.com/office/word/2015/wordml/symex" mc:Ignorable="w14 w15 w16se w16cid">
   <w:docDefaults>
     <w:rPrDefault>
       <w:rPr>
@@ -1233,6 +5937,7 @@
   <w:style w:type="character" w:default="1" w:styleId="Fontepargpadro">
     <w:name w:val="Default Paragraph Font"/>
     <w:uiPriority w:val="1"/>
+    <w:semiHidden/>
     <w:unhideWhenUsed/>
   </w:style>
   <w:style w:type="table" w:default="1" w:styleId="Tabelanormal">
@@ -1590,6 +6295,44 @@
     <w:uiPriority w:val="99"/>
     <w:rsid w:val="00CC59ED"/>
   </w:style>
+  <w:style w:type="table" w:styleId="Tabelacomgrade">
+    <w:name w:val="Table Grid"/>
+    <w:basedOn w:val="Tabelanormal"/>
+    <w:uiPriority w:val="39"/>
+    <w:rsid w:val="0059398A"/>
+    <w:pPr>
+      <w:spacing w:after="0" w:line="240" w:lineRule="auto"/>
+    </w:pPr>
+    <w:tblPr>
+      <w:tblBorders>
+        <w:top w:val="single" w:sz="4" w:space="0" w:color="auto"/>
+        <w:left w:val="single" w:sz="4" w:space="0" w:color="auto"/>
+        <w:bottom w:val="single" w:sz="4" w:space="0" w:color="auto"/>
+        <w:right w:val="single" w:sz="4" w:space="0" w:color="auto"/>
+        <w:insideH w:val="single" w:sz="4" w:space="0" w:color="auto"/>
+        <w:insideV w:val="single" w:sz="4" w:space="0" w:color="auto"/>
+      </w:tblBorders>
+    </w:tblPr>
+  </w:style>
+  <w:style w:type="table" w:styleId="TabeladeGradeClara">
+    <w:name w:val="Grid Table Light"/>
+    <w:basedOn w:val="Tabelanormal"/>
+    <w:uiPriority w:val="40"/>
+    <w:rsid w:val="0059398A"/>
+    <w:pPr>
+      <w:spacing w:after="0" w:line="240" w:lineRule="auto"/>
+    </w:pPr>
+    <w:tblPr>
+      <w:tblBorders>
+        <w:top w:val="single" w:sz="4" w:space="0" w:color="BFBFBF" w:themeColor="background1" w:themeShade="BF"/>
+        <w:left w:val="single" w:sz="4" w:space="0" w:color="BFBFBF" w:themeColor="background1" w:themeShade="BF"/>
+        <w:bottom w:val="single" w:sz="4" w:space="0" w:color="BFBFBF" w:themeColor="background1" w:themeShade="BF"/>
+        <w:right w:val="single" w:sz="4" w:space="0" w:color="BFBFBF" w:themeColor="background1" w:themeShade="BF"/>
+        <w:insideH w:val="single" w:sz="4" w:space="0" w:color="BFBFBF" w:themeColor="background1" w:themeShade="BF"/>
+        <w:insideV w:val="single" w:sz="4" w:space="0" w:color="BFBFBF" w:themeColor="background1" w:themeShade="BF"/>
+      </w:tblBorders>
+    </w:tblPr>
+  </w:style>
 </w:styles>
 </file>
 
@@ -1893,7 +6636,7 @@
 </file>
 
 <file path=customXml/itemProps1.xml><?xml version="1.0" encoding="utf-8"?>
-<ds:datastoreItem xmlns:ds="http://schemas.openxmlformats.org/officeDocument/2006/customXml" ds:itemID="{C243B6F6-0ABA-4B1E-8879-2480D010D928}">
+<ds:datastoreItem xmlns:ds="http://schemas.openxmlformats.org/officeDocument/2006/customXml" ds:itemID="{65F11F26-B3A0-4FB9-A262-DECF315674D4}">
   <ds:schemaRefs>
     <ds:schemaRef ds:uri="http://schemas.openxmlformats.org/officeDocument/2006/bibliography"/>
   </ds:schemaRefs>

--- a/Especificações e requisiitos TBit Manager.docx
+++ b/Especificações e requisiitos TBit Manager.docx
@@ -727,13 +727,7 @@
               <w:rPr>
                 <w:rFonts w:ascii="Arial" w:hAnsi="Arial" w:cs="Arial"/>
               </w:rPr>
-              <w:t>RN00</w:t>
-            </w:r>
-            <w:r>
-              <w:rPr>
-                <w:rFonts w:ascii="Arial" w:hAnsi="Arial" w:cs="Arial"/>
-              </w:rPr>
-              <w:t>6</w:t>
+              <w:t>RN006</w:t>
             </w:r>
           </w:p>
         </w:tc>
@@ -756,19 +750,7 @@
               <w:rPr>
                 <w:rFonts w:ascii="Arial" w:hAnsi="Arial" w:cs="Arial"/>
               </w:rPr>
-              <w:t xml:space="preserve">Somente funcionários com permissão podem gerenciar os fornecedores, funcionários, produtos e </w:t>
-            </w:r>
-            <w:r>
-              <w:rPr>
-                <w:rFonts w:ascii="Arial" w:hAnsi="Arial" w:cs="Arial"/>
-              </w:rPr>
-              <w:t>clientes (</w:t>
-            </w:r>
-            <w:r>
-              <w:rPr>
-                <w:rFonts w:ascii="Arial" w:hAnsi="Arial" w:cs="Arial"/>
-              </w:rPr>
-              <w:t>cadastrar, editar, excluir e etc.).</w:t>
+              <w:t>Somente funcionários com permissão podem gerenciar os fornecedores, funcionários, produtos e clientes (cadastrar, editar, excluir e etc.).</w:t>
             </w:r>
           </w:p>
         </w:tc>
@@ -796,13 +778,7 @@
               <w:rPr>
                 <w:rFonts w:ascii="Arial" w:hAnsi="Arial" w:cs="Arial"/>
               </w:rPr>
-              <w:t>RN00</w:t>
-            </w:r>
-            <w:r>
-              <w:rPr>
-                <w:rFonts w:ascii="Arial" w:hAnsi="Arial" w:cs="Arial"/>
-              </w:rPr>
-              <w:t>7</w:t>
+              <w:t>RN007</w:t>
             </w:r>
           </w:p>
         </w:tc>
@@ -825,19 +801,7 @@
               <w:rPr>
                 <w:rFonts w:ascii="Arial" w:hAnsi="Arial" w:cs="Arial"/>
               </w:rPr>
-              <w:t xml:space="preserve">Somente </w:t>
-            </w:r>
-            <w:r>
-              <w:rPr>
-                <w:rFonts w:ascii="Arial" w:hAnsi="Arial" w:cs="Arial"/>
-              </w:rPr>
-              <w:t>os funcionários</w:t>
-            </w:r>
-            <w:r>
-              <w:rPr>
-                <w:rFonts w:ascii="Arial" w:hAnsi="Arial" w:cs="Arial"/>
-              </w:rPr>
-              <w:t xml:space="preserve"> com permissão deverão acessar e visualizar métricas e relatórios.</w:t>
+              <w:t>Somente os funcionários com permissão deverão acessar e visualizar métricas e relatórios.</w:t>
             </w:r>
           </w:p>
         </w:tc>
@@ -865,13 +829,7 @@
               <w:rPr>
                 <w:rFonts w:ascii="Arial" w:hAnsi="Arial" w:cs="Arial"/>
               </w:rPr>
-              <w:t>RN00</w:t>
-            </w:r>
-            <w:r>
-              <w:rPr>
-                <w:rFonts w:ascii="Arial" w:hAnsi="Arial" w:cs="Arial"/>
-              </w:rPr>
-              <w:t>8</w:t>
+              <w:t>RN008</w:t>
             </w:r>
           </w:p>
         </w:tc>
@@ -922,13 +880,7 @@
               <w:rPr>
                 <w:rFonts w:ascii="Arial" w:hAnsi="Arial" w:cs="Arial"/>
               </w:rPr>
-              <w:t>RN00</w:t>
-            </w:r>
-            <w:r>
-              <w:rPr>
-                <w:rFonts w:ascii="Arial" w:hAnsi="Arial" w:cs="Arial"/>
-              </w:rPr>
-              <w:t>9</w:t>
+              <w:t>RN009</w:t>
             </w:r>
           </w:p>
         </w:tc>
@@ -979,13 +931,7 @@
               <w:rPr>
                 <w:rFonts w:ascii="Arial" w:hAnsi="Arial" w:cs="Arial"/>
               </w:rPr>
-              <w:t>RN0</w:t>
-            </w:r>
-            <w:r>
-              <w:rPr>
-                <w:rFonts w:ascii="Arial" w:hAnsi="Arial" w:cs="Arial"/>
-              </w:rPr>
-              <w:t>10</w:t>
+              <w:t>RN010</w:t>
             </w:r>
           </w:p>
         </w:tc>
@@ -1036,13 +982,7 @@
               <w:rPr>
                 <w:rFonts w:ascii="Arial" w:hAnsi="Arial" w:cs="Arial"/>
               </w:rPr>
-              <w:t>RN0</w:t>
-            </w:r>
-            <w:r>
-              <w:rPr>
-                <w:rFonts w:ascii="Arial" w:hAnsi="Arial" w:cs="Arial"/>
-              </w:rPr>
-              <w:t>11</w:t>
+              <w:t>RN011</w:t>
             </w:r>
           </w:p>
         </w:tc>
@@ -1065,19 +1005,7 @@
               <w:rPr>
                 <w:rFonts w:ascii="Arial" w:hAnsi="Arial" w:cs="Arial"/>
               </w:rPr>
-              <w:t xml:space="preserve">"As movimentações funcionarão da seguinte maneira, Entrada: Produto vindo do </w:t>
-            </w:r>
-            <w:r>
-              <w:rPr>
-                <w:rFonts w:ascii="Arial" w:hAnsi="Arial" w:cs="Arial"/>
-              </w:rPr>
-              <w:t>fornecedor =</w:t>
-            </w:r>
-            <w:r>
-              <w:rPr>
-                <w:rFonts w:ascii="Arial" w:hAnsi="Arial" w:cs="Arial"/>
-              </w:rPr>
-              <w:t xml:space="preserve"> aumenta o estoque,</w:t>
+              <w:t>"As movimentações funcionarão da seguinte maneira, Entrada: Produto vindo do fornecedor = aumenta o estoque,</w:t>
             </w:r>
           </w:p>
           <w:p>
@@ -1123,13 +1051,7 @@
               <w:rPr>
                 <w:rFonts w:ascii="Arial" w:hAnsi="Arial" w:cs="Arial"/>
               </w:rPr>
-              <w:t>RN0</w:t>
-            </w:r>
-            <w:r>
-              <w:rPr>
-                <w:rFonts w:ascii="Arial" w:hAnsi="Arial" w:cs="Arial"/>
-              </w:rPr>
-              <w:t>12</w:t>
+              <w:t>RN012</w:t>
             </w:r>
           </w:p>
         </w:tc>
@@ -1180,13 +1102,7 @@
               <w:rPr>
                 <w:rFonts w:ascii="Arial" w:hAnsi="Arial" w:cs="Arial"/>
               </w:rPr>
-              <w:t>RN0</w:t>
-            </w:r>
-            <w:r>
-              <w:rPr>
-                <w:rFonts w:ascii="Arial" w:hAnsi="Arial" w:cs="Arial"/>
-              </w:rPr>
-              <w:t>13</w:t>
+              <w:t>RN013</w:t>
             </w:r>
           </w:p>
         </w:tc>
@@ -1237,13 +1153,7 @@
               <w:rPr>
                 <w:rFonts w:ascii="Arial" w:hAnsi="Arial" w:cs="Arial"/>
               </w:rPr>
-              <w:t>RN0</w:t>
-            </w:r>
-            <w:r>
-              <w:rPr>
-                <w:rFonts w:ascii="Arial" w:hAnsi="Arial" w:cs="Arial"/>
-              </w:rPr>
-              <w:t>14</w:t>
+              <w:t>RN014</w:t>
             </w:r>
           </w:p>
         </w:tc>
@@ -1284,8 +1194,6 @@
           <w:rFonts w:ascii="Arial" w:hAnsi="Arial" w:cs="Arial"/>
         </w:rPr>
       </w:pPr>
-      <w:bookmarkStart w:id="0" w:name="_GoBack"/>
-      <w:bookmarkEnd w:id="0"/>
     </w:p>
     <w:p>
       <w:pPr>
@@ -1599,25 +1507,7 @@
               <w:rPr>
                 <w:rFonts w:ascii="Arial" w:hAnsi="Arial" w:cs="Arial"/>
               </w:rPr>
-              <w:t>R</w:t>
-            </w:r>
-            <w:r>
-              <w:rPr>
-                <w:rFonts w:ascii="Arial" w:hAnsi="Arial" w:cs="Arial"/>
-              </w:rPr>
-              <w:t>N</w:t>
-            </w:r>
-            <w:r>
-              <w:rPr>
-                <w:rFonts w:ascii="Arial" w:hAnsi="Arial" w:cs="Arial"/>
-              </w:rPr>
-              <w:t>F00</w:t>
-            </w:r>
-            <w:r>
-              <w:rPr>
-                <w:rFonts w:ascii="Arial" w:hAnsi="Arial" w:cs="Arial"/>
-              </w:rPr>
-              <w:t>2</w:t>
+              <w:t>RNF002</w:t>
             </w:r>
           </w:p>
         </w:tc>
@@ -1736,25 +1626,7 @@
               <w:rPr>
                 <w:rFonts w:ascii="Arial" w:hAnsi="Arial" w:cs="Arial"/>
               </w:rPr>
-              <w:t>R</w:t>
-            </w:r>
-            <w:r>
-              <w:rPr>
-                <w:rFonts w:ascii="Arial" w:hAnsi="Arial" w:cs="Arial"/>
-              </w:rPr>
-              <w:t>N</w:t>
-            </w:r>
-            <w:r>
-              <w:rPr>
-                <w:rFonts w:ascii="Arial" w:hAnsi="Arial" w:cs="Arial"/>
-              </w:rPr>
-              <w:t>F00</w:t>
-            </w:r>
-            <w:r>
-              <w:rPr>
-                <w:rFonts w:ascii="Arial" w:hAnsi="Arial" w:cs="Arial"/>
-              </w:rPr>
-              <w:t>3</w:t>
+              <w:t>RNF003</w:t>
             </w:r>
           </w:p>
         </w:tc>
@@ -1873,25 +1745,7 @@
               <w:rPr>
                 <w:rFonts w:ascii="Arial" w:hAnsi="Arial" w:cs="Arial"/>
               </w:rPr>
-              <w:t>R</w:t>
-            </w:r>
-            <w:r>
-              <w:rPr>
-                <w:rFonts w:ascii="Arial" w:hAnsi="Arial" w:cs="Arial"/>
-              </w:rPr>
-              <w:t>N</w:t>
-            </w:r>
-            <w:r>
-              <w:rPr>
-                <w:rFonts w:ascii="Arial" w:hAnsi="Arial" w:cs="Arial"/>
-              </w:rPr>
-              <w:t>F00</w:t>
-            </w:r>
-            <w:r>
-              <w:rPr>
-                <w:rFonts w:ascii="Arial" w:hAnsi="Arial" w:cs="Arial"/>
-              </w:rPr>
-              <w:t>4</w:t>
+              <w:t>RNF004</w:t>
             </w:r>
           </w:p>
         </w:tc>
@@ -2010,25 +1864,7 @@
               <w:rPr>
                 <w:rFonts w:ascii="Arial" w:hAnsi="Arial" w:cs="Arial"/>
               </w:rPr>
-              <w:t>R</w:t>
-            </w:r>
-            <w:r>
-              <w:rPr>
-                <w:rFonts w:ascii="Arial" w:hAnsi="Arial" w:cs="Arial"/>
-              </w:rPr>
-              <w:t>N</w:t>
-            </w:r>
-            <w:r>
-              <w:rPr>
-                <w:rFonts w:ascii="Arial" w:hAnsi="Arial" w:cs="Arial"/>
-              </w:rPr>
-              <w:t>F00</w:t>
-            </w:r>
-            <w:r>
-              <w:rPr>
-                <w:rFonts w:ascii="Arial" w:hAnsi="Arial" w:cs="Arial"/>
-              </w:rPr>
-              <w:t>5</w:t>
+              <w:t>RNF005</w:t>
             </w:r>
           </w:p>
         </w:tc>
@@ -2147,25 +1983,7 @@
               <w:rPr>
                 <w:rFonts w:ascii="Arial" w:hAnsi="Arial" w:cs="Arial"/>
               </w:rPr>
-              <w:t>R</w:t>
-            </w:r>
-            <w:r>
-              <w:rPr>
-                <w:rFonts w:ascii="Arial" w:hAnsi="Arial" w:cs="Arial"/>
-              </w:rPr>
-              <w:t>N</w:t>
-            </w:r>
-            <w:r>
-              <w:rPr>
-                <w:rFonts w:ascii="Arial" w:hAnsi="Arial" w:cs="Arial"/>
-              </w:rPr>
-              <w:t>F00</w:t>
-            </w:r>
-            <w:r>
-              <w:rPr>
-                <w:rFonts w:ascii="Arial" w:hAnsi="Arial" w:cs="Arial"/>
-              </w:rPr>
-              <w:t>6</w:t>
+              <w:t>RNF006</w:t>
             </w:r>
           </w:p>
         </w:tc>
@@ -2296,13 +2114,7 @@
               <w:rPr>
                 <w:rFonts w:ascii="Arial" w:hAnsi="Arial" w:cs="Arial"/>
               </w:rPr>
-              <w:t>F00</w:t>
-            </w:r>
-            <w:r>
-              <w:rPr>
-                <w:rFonts w:ascii="Arial" w:hAnsi="Arial" w:cs="Arial"/>
-              </w:rPr>
-              <w:t>7</w:t>
+              <w:t>F007</w:t>
             </w:r>
           </w:p>
         </w:tc>
@@ -2421,25 +2233,7 @@
               <w:rPr>
                 <w:rFonts w:ascii="Arial" w:hAnsi="Arial" w:cs="Arial"/>
               </w:rPr>
-              <w:t>R</w:t>
-            </w:r>
-            <w:r>
-              <w:rPr>
-                <w:rFonts w:ascii="Arial" w:hAnsi="Arial" w:cs="Arial"/>
-              </w:rPr>
-              <w:t>N</w:t>
-            </w:r>
-            <w:r>
-              <w:rPr>
-                <w:rFonts w:ascii="Arial" w:hAnsi="Arial" w:cs="Arial"/>
-              </w:rPr>
-              <w:t>F00</w:t>
-            </w:r>
-            <w:r>
-              <w:rPr>
-                <w:rFonts w:ascii="Arial" w:hAnsi="Arial" w:cs="Arial"/>
-              </w:rPr>
-              <w:t>8</w:t>
+              <w:t>RNF008</w:t>
             </w:r>
           </w:p>
         </w:tc>
@@ -2486,13 +2280,7 @@
               <w:rPr>
                 <w:rFonts w:ascii="Arial" w:hAnsi="Arial" w:cs="Arial"/>
               </w:rPr>
-              <w:t>M</w:t>
-            </w:r>
-            <w:r>
-              <w:rPr>
-                <w:rFonts w:ascii="Arial" w:hAnsi="Arial" w:cs="Arial"/>
-              </w:rPr>
-              <w:t>anutenibilidade</w:t>
+              <w:t>Manutenibilidade</w:t>
             </w:r>
           </w:p>
         </w:tc>
@@ -2841,19 +2629,14 @@
               <w:rPr>
                 <w:rFonts w:ascii="Arial" w:hAnsi="Arial" w:cs="Arial"/>
               </w:rPr>
-              <w:t>RF00</w:t>
-            </w:r>
-            <w:r>
-              <w:rPr>
-                <w:rFonts w:ascii="Arial" w:hAnsi="Arial" w:cs="Arial"/>
-              </w:rPr>
-              <w:t>2</w:t>
+              <w:t>RF002</w:t>
             </w:r>
           </w:p>
         </w:tc>
         <w:tc>
           <w:tcPr>
             <w:tcW w:w="1630" w:type="dxa"/>
+            <w:shd w:val="clear" w:color="auto" w:fill="FFC000"/>
           </w:tcPr>
           <w:p>
             <w:pPr>
@@ -2964,19 +2747,14 @@
               <w:rPr>
                 <w:rFonts w:ascii="Arial" w:hAnsi="Arial" w:cs="Arial"/>
               </w:rPr>
-              <w:t>RF00</w:t>
-            </w:r>
-            <w:r>
-              <w:rPr>
-                <w:rFonts w:ascii="Arial" w:hAnsi="Arial" w:cs="Arial"/>
-              </w:rPr>
-              <w:t>3</w:t>
+              <w:t>RF003</w:t>
             </w:r>
           </w:p>
         </w:tc>
         <w:tc>
           <w:tcPr>
             <w:tcW w:w="1630" w:type="dxa"/>
+            <w:shd w:val="clear" w:color="auto" w:fill="00B0F0"/>
           </w:tcPr>
           <w:p>
             <w:pPr>
@@ -3088,19 +2866,14 @@
                 <w:rFonts w:ascii="Arial" w:hAnsi="Arial" w:cs="Arial"/>
               </w:rPr>
               <w:lastRenderedPageBreak/>
-              <w:t>RF00</w:t>
-            </w:r>
-            <w:r>
-              <w:rPr>
-                <w:rFonts w:ascii="Arial" w:hAnsi="Arial" w:cs="Arial"/>
-              </w:rPr>
-              <w:t>4</w:t>
+              <w:t>RF004</w:t>
             </w:r>
           </w:p>
         </w:tc>
         <w:tc>
           <w:tcPr>
             <w:tcW w:w="1630" w:type="dxa"/>
+            <w:shd w:val="clear" w:color="auto" w:fill="FFC000"/>
           </w:tcPr>
           <w:p>
             <w:pPr>
@@ -3209,19 +2982,14 @@
               <w:rPr>
                 <w:rFonts w:ascii="Arial" w:hAnsi="Arial" w:cs="Arial"/>
               </w:rPr>
-              <w:t>RF00</w:t>
-            </w:r>
-            <w:r>
-              <w:rPr>
-                <w:rFonts w:ascii="Arial" w:hAnsi="Arial" w:cs="Arial"/>
-              </w:rPr>
-              <w:t>5</w:t>
+              <w:t>RF005</w:t>
             </w:r>
           </w:p>
         </w:tc>
         <w:tc>
           <w:tcPr>
             <w:tcW w:w="1630" w:type="dxa"/>
+            <w:shd w:val="clear" w:color="auto" w:fill="FFC000"/>
           </w:tcPr>
           <w:p>
             <w:pPr>
@@ -3291,6 +3059,7 @@
         <w:tc>
           <w:tcPr>
             <w:tcW w:w="1379" w:type="dxa"/>
+            <w:shd w:val="clear" w:color="auto" w:fill="FF0000"/>
           </w:tcPr>
           <w:p>
             <w:pPr>
@@ -3329,19 +3098,14 @@
               <w:rPr>
                 <w:rFonts w:ascii="Arial" w:hAnsi="Arial" w:cs="Arial"/>
               </w:rPr>
-              <w:t>RF00</w:t>
-            </w:r>
-            <w:r>
-              <w:rPr>
-                <w:rFonts w:ascii="Arial" w:hAnsi="Arial" w:cs="Arial"/>
-              </w:rPr>
-              <w:t>6</w:t>
+              <w:t>RF006</w:t>
             </w:r>
           </w:p>
         </w:tc>
         <w:tc>
           <w:tcPr>
             <w:tcW w:w="1630" w:type="dxa"/>
+            <w:shd w:val="clear" w:color="auto" w:fill="FFC000"/>
           </w:tcPr>
           <w:p>
             <w:pPr>
@@ -3411,6 +3175,7 @@
         <w:tc>
           <w:tcPr>
             <w:tcW w:w="1379" w:type="dxa"/>
+            <w:shd w:val="clear" w:color="auto" w:fill="FF0000"/>
           </w:tcPr>
           <w:p>
             <w:pPr>
@@ -3449,19 +3214,14 @@
               <w:rPr>
                 <w:rFonts w:ascii="Arial" w:hAnsi="Arial" w:cs="Arial"/>
               </w:rPr>
-              <w:t>RF00</w:t>
-            </w:r>
-            <w:r>
-              <w:rPr>
-                <w:rFonts w:ascii="Arial" w:hAnsi="Arial" w:cs="Arial"/>
-              </w:rPr>
-              <w:t>7</w:t>
+              <w:t>RF007</w:t>
             </w:r>
           </w:p>
         </w:tc>
         <w:tc>
           <w:tcPr>
             <w:tcW w:w="1630" w:type="dxa"/>
+            <w:shd w:val="clear" w:color="auto" w:fill="00B0F0"/>
           </w:tcPr>
           <w:p>
             <w:pPr>
@@ -3531,6 +3291,7 @@
         <w:tc>
           <w:tcPr>
             <w:tcW w:w="1379" w:type="dxa"/>
+            <w:shd w:val="clear" w:color="auto" w:fill="FFFF00"/>
           </w:tcPr>
           <w:p>
             <w:pPr>
@@ -3572,19 +3333,14 @@
               <w:rPr>
                 <w:rFonts w:ascii="Arial" w:hAnsi="Arial" w:cs="Arial"/>
               </w:rPr>
-              <w:t>RF00</w:t>
-            </w:r>
-            <w:r>
-              <w:rPr>
-                <w:rFonts w:ascii="Arial" w:hAnsi="Arial" w:cs="Arial"/>
-              </w:rPr>
-              <w:t>8</w:t>
+              <w:t>RF008</w:t>
             </w:r>
           </w:p>
         </w:tc>
         <w:tc>
           <w:tcPr>
             <w:tcW w:w="1630" w:type="dxa"/>
+            <w:shd w:val="clear" w:color="auto" w:fill="FFC000"/>
           </w:tcPr>
           <w:p>
             <w:pPr>
@@ -3654,6 +3410,7 @@
         <w:tc>
           <w:tcPr>
             <w:tcW w:w="1379" w:type="dxa"/>
+            <w:shd w:val="clear" w:color="auto" w:fill="FF0000"/>
           </w:tcPr>
           <w:p>
             <w:pPr>
@@ -3692,19 +3449,14 @@
               <w:rPr>
                 <w:rFonts w:ascii="Arial" w:hAnsi="Arial" w:cs="Arial"/>
               </w:rPr>
-              <w:t>RF00</w:t>
-            </w:r>
-            <w:r>
-              <w:rPr>
-                <w:rFonts w:ascii="Arial" w:hAnsi="Arial" w:cs="Arial"/>
-              </w:rPr>
-              <w:t>9</w:t>
+              <w:t>RF009</w:t>
             </w:r>
           </w:p>
         </w:tc>
         <w:tc>
           <w:tcPr>
             <w:tcW w:w="1630" w:type="dxa"/>
+            <w:shd w:val="clear" w:color="auto" w:fill="FFC000"/>
           </w:tcPr>
           <w:p>
             <w:pPr>
@@ -3774,6 +3526,7 @@
         <w:tc>
           <w:tcPr>
             <w:tcW w:w="1379" w:type="dxa"/>
+            <w:shd w:val="clear" w:color="auto" w:fill="FF0000"/>
           </w:tcPr>
           <w:p>
             <w:pPr>
@@ -3812,19 +3565,14 @@
               <w:rPr>
                 <w:rFonts w:ascii="Arial" w:hAnsi="Arial" w:cs="Arial"/>
               </w:rPr>
-              <w:t>RF0</w:t>
-            </w:r>
-            <w:r>
-              <w:rPr>
-                <w:rFonts w:ascii="Arial" w:hAnsi="Arial" w:cs="Arial"/>
-              </w:rPr>
-              <w:t>10</w:t>
+              <w:t>RF010</w:t>
             </w:r>
           </w:p>
         </w:tc>
         <w:tc>
           <w:tcPr>
             <w:tcW w:w="1630" w:type="dxa"/>
+            <w:shd w:val="clear" w:color="auto" w:fill="00B0F0"/>
           </w:tcPr>
           <w:p>
             <w:pPr>
@@ -3894,6 +3642,7 @@
         <w:tc>
           <w:tcPr>
             <w:tcW w:w="1379" w:type="dxa"/>
+            <w:shd w:val="clear" w:color="auto" w:fill="FFFF00"/>
           </w:tcPr>
           <w:p>
             <w:pPr>
@@ -3935,19 +3684,14 @@
               <w:rPr>
                 <w:rFonts w:ascii="Arial" w:hAnsi="Arial" w:cs="Arial"/>
               </w:rPr>
-              <w:t>RF01</w:t>
-            </w:r>
-            <w:r>
-              <w:rPr>
-                <w:rFonts w:ascii="Arial" w:hAnsi="Arial" w:cs="Arial"/>
-              </w:rPr>
-              <w:t>1</w:t>
+              <w:t>RF011</w:t>
             </w:r>
           </w:p>
         </w:tc>
         <w:tc>
           <w:tcPr>
             <w:tcW w:w="1630" w:type="dxa"/>
+            <w:shd w:val="clear" w:color="auto" w:fill="FFC000"/>
           </w:tcPr>
           <w:p>
             <w:pPr>
@@ -4017,6 +3761,7 @@
         <w:tc>
           <w:tcPr>
             <w:tcW w:w="1379" w:type="dxa"/>
+            <w:shd w:val="clear" w:color="auto" w:fill="FF0000"/>
           </w:tcPr>
           <w:p>
             <w:pPr>
@@ -4058,19 +3803,14 @@
               <w:rPr>
                 <w:rFonts w:ascii="Arial" w:hAnsi="Arial" w:cs="Arial"/>
               </w:rPr>
-              <w:t>RF01</w:t>
-            </w:r>
-            <w:r>
-              <w:rPr>
-                <w:rFonts w:ascii="Arial" w:hAnsi="Arial" w:cs="Arial"/>
-              </w:rPr>
-              <w:t>2</w:t>
+              <w:t>RF012</w:t>
             </w:r>
           </w:p>
         </w:tc>
         <w:tc>
           <w:tcPr>
             <w:tcW w:w="1630" w:type="dxa"/>
+            <w:shd w:val="clear" w:color="auto" w:fill="00B0F0"/>
           </w:tcPr>
           <w:p>
             <w:pPr>
@@ -4152,6 +3892,7 @@
         <w:tc>
           <w:tcPr>
             <w:tcW w:w="1379" w:type="dxa"/>
+            <w:shd w:val="clear" w:color="auto" w:fill="FFFF00"/>
           </w:tcPr>
           <w:p>
             <w:pPr>
@@ -4193,19 +3934,14 @@
               <w:rPr>
                 <w:rFonts w:ascii="Arial" w:hAnsi="Arial" w:cs="Arial"/>
               </w:rPr>
-              <w:t>RF01</w:t>
-            </w:r>
-            <w:r>
-              <w:rPr>
-                <w:rFonts w:ascii="Arial" w:hAnsi="Arial" w:cs="Arial"/>
-              </w:rPr>
-              <w:t>3</w:t>
+              <w:t>RF013</w:t>
             </w:r>
           </w:p>
         </w:tc>
         <w:tc>
           <w:tcPr>
             <w:tcW w:w="1630" w:type="dxa"/>
+            <w:shd w:val="clear" w:color="auto" w:fill="FFC000"/>
           </w:tcPr>
           <w:p>
             <w:pPr>
@@ -4275,6 +4011,7 @@
         <w:tc>
           <w:tcPr>
             <w:tcW w:w="1379" w:type="dxa"/>
+            <w:shd w:val="clear" w:color="auto" w:fill="FF0000"/>
           </w:tcPr>
           <w:p>
             <w:pPr>
@@ -4316,19 +4053,14 @@
               <w:rPr>
                 <w:rFonts w:ascii="Arial" w:hAnsi="Arial" w:cs="Arial"/>
               </w:rPr>
-              <w:t>RF01</w:t>
-            </w:r>
-            <w:r>
-              <w:rPr>
-                <w:rFonts w:ascii="Arial" w:hAnsi="Arial" w:cs="Arial"/>
-              </w:rPr>
-              <w:t>4</w:t>
+              <w:t>RF014</w:t>
             </w:r>
           </w:p>
         </w:tc>
         <w:tc>
           <w:tcPr>
             <w:tcW w:w="1630" w:type="dxa"/>
+            <w:shd w:val="clear" w:color="auto" w:fill="00B0F0"/>
           </w:tcPr>
           <w:p>
             <w:pPr>
@@ -4398,6 +4130,7 @@
         <w:tc>
           <w:tcPr>
             <w:tcW w:w="1379" w:type="dxa"/>
+            <w:shd w:val="clear" w:color="auto" w:fill="FFFF00"/>
           </w:tcPr>
           <w:p>
             <w:pPr>
@@ -4439,19 +4172,14 @@
               <w:rPr>
                 <w:rFonts w:ascii="Arial" w:hAnsi="Arial" w:cs="Arial"/>
               </w:rPr>
-              <w:t>RF01</w:t>
-            </w:r>
-            <w:r>
-              <w:rPr>
-                <w:rFonts w:ascii="Arial" w:hAnsi="Arial" w:cs="Arial"/>
-              </w:rPr>
-              <w:t>5</w:t>
+              <w:t>RF015</w:t>
             </w:r>
           </w:p>
         </w:tc>
         <w:tc>
           <w:tcPr>
             <w:tcW w:w="1630" w:type="dxa"/>
+            <w:shd w:val="clear" w:color="auto" w:fill="FFC000"/>
           </w:tcPr>
           <w:p>
             <w:pPr>
@@ -4521,6 +4249,7 @@
         <w:tc>
           <w:tcPr>
             <w:tcW w:w="1379" w:type="dxa"/>
+            <w:shd w:val="clear" w:color="auto" w:fill="FF0000"/>
           </w:tcPr>
           <w:p>
             <w:pPr>
@@ -4562,19 +4291,14 @@
               <w:rPr>
                 <w:rFonts w:ascii="Arial" w:hAnsi="Arial" w:cs="Arial"/>
               </w:rPr>
-              <w:t>RF01</w:t>
-            </w:r>
-            <w:r>
-              <w:rPr>
-                <w:rFonts w:ascii="Arial" w:hAnsi="Arial" w:cs="Arial"/>
-              </w:rPr>
-              <w:t>6</w:t>
+              <w:t>RF016</w:t>
             </w:r>
           </w:p>
         </w:tc>
         <w:tc>
           <w:tcPr>
             <w:tcW w:w="1630" w:type="dxa"/>
+            <w:shd w:val="clear" w:color="auto" w:fill="FFC000"/>
           </w:tcPr>
           <w:p>
             <w:pPr>
@@ -4644,6 +4368,7 @@
         <w:tc>
           <w:tcPr>
             <w:tcW w:w="1379" w:type="dxa"/>
+            <w:shd w:val="clear" w:color="auto" w:fill="FFFF00"/>
           </w:tcPr>
           <w:p>
             <w:pPr>
@@ -4685,19 +4410,14 @@
               <w:rPr>
                 <w:rFonts w:ascii="Arial" w:hAnsi="Arial" w:cs="Arial"/>
               </w:rPr>
-              <w:t>RF01</w:t>
-            </w:r>
-            <w:r>
-              <w:rPr>
-                <w:rFonts w:ascii="Arial" w:hAnsi="Arial" w:cs="Arial"/>
-              </w:rPr>
-              <w:t>7</w:t>
+              <w:t>RF017</w:t>
             </w:r>
           </w:p>
         </w:tc>
         <w:tc>
           <w:tcPr>
             <w:tcW w:w="1630" w:type="dxa"/>
+            <w:shd w:val="clear" w:color="auto" w:fill="00B0F0"/>
           </w:tcPr>
           <w:p>
             <w:pPr>
@@ -4767,6 +4487,7 @@
         <w:tc>
           <w:tcPr>
             <w:tcW w:w="1379" w:type="dxa"/>
+            <w:shd w:val="clear" w:color="auto" w:fill="4EA72E" w:themeFill="accent6"/>
           </w:tcPr>
           <w:p>
             <w:pPr>
@@ -4785,6 +4506,18 @@
               </w:rPr>
               <w:t>Baixa</w:t>
             </w:r>
+          </w:p>
+          <w:p>
+            <w:pPr>
+              <w:tabs>
+                <w:tab w:val="left" w:pos="1650"/>
+                <w:tab w:val="center" w:pos="4606"/>
+              </w:tabs>
+              <w:spacing w:line="360" w:lineRule="auto"/>
+              <w:rPr>
+                <w:rFonts w:ascii="Arial" w:hAnsi="Arial" w:cs="Arial"/>
+              </w:rPr>
+            </w:pPr>
           </w:p>
         </w:tc>
       </w:tr>
@@ -4808,19 +4541,14 @@
               <w:rPr>
                 <w:rFonts w:ascii="Arial" w:hAnsi="Arial" w:cs="Arial"/>
               </w:rPr>
-              <w:t>RF01</w:t>
-            </w:r>
-            <w:r>
-              <w:rPr>
-                <w:rFonts w:ascii="Arial" w:hAnsi="Arial" w:cs="Arial"/>
-              </w:rPr>
-              <w:t>8</w:t>
+              <w:t>RF018</w:t>
             </w:r>
           </w:p>
         </w:tc>
         <w:tc>
           <w:tcPr>
             <w:tcW w:w="1630" w:type="dxa"/>
+            <w:shd w:val="clear" w:color="auto" w:fill="00B0F0"/>
           </w:tcPr>
           <w:p>
             <w:pPr>
@@ -4890,6 +4618,7 @@
         <w:tc>
           <w:tcPr>
             <w:tcW w:w="1379" w:type="dxa"/>
+            <w:shd w:val="clear" w:color="auto" w:fill="FFFF00"/>
           </w:tcPr>
           <w:p>
             <w:pPr>
@@ -4931,19 +4660,14 @@
               <w:rPr>
                 <w:rFonts w:ascii="Arial" w:hAnsi="Arial" w:cs="Arial"/>
               </w:rPr>
-              <w:t>RF01</w:t>
-            </w:r>
-            <w:r>
-              <w:rPr>
-                <w:rFonts w:ascii="Arial" w:hAnsi="Arial" w:cs="Arial"/>
-              </w:rPr>
-              <w:t>9</w:t>
+              <w:t>RF019</w:t>
             </w:r>
           </w:p>
         </w:tc>
         <w:tc>
           <w:tcPr>
             <w:tcW w:w="1630" w:type="dxa"/>
+            <w:shd w:val="clear" w:color="auto" w:fill="00B0F0"/>
           </w:tcPr>
           <w:p>
             <w:pPr>
@@ -5013,6 +4737,7 @@
         <w:tc>
           <w:tcPr>
             <w:tcW w:w="1379" w:type="dxa"/>
+            <w:shd w:val="clear" w:color="auto" w:fill="4EA72E" w:themeFill="accent6"/>
           </w:tcPr>
           <w:p>
             <w:pPr>
@@ -5061,7 +4786,59 @@
           <w:rFonts w:ascii="Arial" w:hAnsi="Arial" w:cs="Arial"/>
         </w:rPr>
         <w:lastRenderedPageBreak/>
+        <w:t>Diagrama de classes</w:t>
+      </w:r>
+      <w:r>
+        <w:rPr>
+          <w:rFonts w:ascii="Arial" w:hAnsi="Arial" w:cs="Arial"/>
+        </w:rPr>
         <w:br w:type="textWrapping" w:clear="all"/>
+      </w:r>
+      <w:r>
+        <w:rPr>
+          <w:noProof/>
+        </w:rPr>
+        <w:drawing>
+          <wp:anchor distT="0" distB="0" distL="114300" distR="114300" simplePos="0" relativeHeight="251659264" behindDoc="0" locked="0" layoutInCell="1" allowOverlap="0" wp14:anchorId="5DDC715B" wp14:editId="6CF5A23F">
+            <wp:simplePos x="0" y="0"/>
+            <wp:positionH relativeFrom="page">
+              <wp:posOffset>457200</wp:posOffset>
+            </wp:positionH>
+            <wp:positionV relativeFrom="page">
+              <wp:posOffset>1080770</wp:posOffset>
+            </wp:positionV>
+            <wp:extent cx="4940809" cy="6464808"/>
+            <wp:effectExtent l="0" t="0" r="0" b="0"/>
+            <wp:wrapSquare wrapText="bothSides"/>
+            <wp:docPr id="1457" name="Picture 1457"/>
+            <wp:cNvGraphicFramePr/>
+            <a:graphic xmlns:a="http://schemas.openxmlformats.org/drawingml/2006/main">
+              <a:graphicData uri="http://schemas.openxmlformats.org/drawingml/2006/picture">
+                <pic:pic xmlns:pic="http://schemas.openxmlformats.org/drawingml/2006/picture">
+                  <pic:nvPicPr>
+                    <pic:cNvPr id="1457" name="Picture 1457"/>
+                    <pic:cNvPicPr/>
+                  </pic:nvPicPr>
+                  <pic:blipFill>
+                    <a:blip r:embed="rId12"/>
+                    <a:stretch>
+                      <a:fillRect/>
+                    </a:stretch>
+                  </pic:blipFill>
+                  <pic:spPr>
+                    <a:xfrm>
+                      <a:off x="0" y="0"/>
+                      <a:ext cx="4940809" cy="6464808"/>
+                    </a:xfrm>
+                    <a:prstGeom prst="rect">
+                      <a:avLst/>
+                    </a:prstGeom>
+                  </pic:spPr>
+                </pic:pic>
+              </a:graphicData>
+            </a:graphic>
+          </wp:anchor>
+        </w:drawing>
       </w:r>
     </w:p>
     <w:p>
@@ -5073,6 +4850,262 @@
           <w:rFonts w:ascii="Arial" w:hAnsi="Arial" w:cs="Arial"/>
         </w:rPr>
       </w:pPr>
+      <w:r>
+        <w:rPr>
+          <w:rFonts w:ascii="Arial" w:hAnsi="Arial" w:cs="Arial"/>
+        </w:rPr>
+        <w:lastRenderedPageBreak/>
+        <w:drawing>
+          <wp:inline distT="0" distB="0" distL="0" distR="0" wp14:anchorId="3D6D049A" wp14:editId="61E7CC09">
+            <wp:extent cx="5275894" cy="4231758"/>
+            <wp:effectExtent l="0" t="0" r="1270" b="0"/>
+            <wp:docPr id="10" name="Imagem 9" descr="Tabela&#10;&#10;O conteúdo gerado por IA pode estar incorreto.">
+              <a:extLst xmlns:a="http://schemas.openxmlformats.org/drawingml/2006/main">
+                <a:ext uri="{FF2B5EF4-FFF2-40B4-BE49-F238E27FC236}">
+                  <a16:creationId xmlns:a16="http://schemas.microsoft.com/office/drawing/2014/main" id="{34528CCA-6256-F1BE-6DCE-BAC656020656}"/>
+                </a:ext>
+              </a:extLst>
+            </wp:docPr>
+            <wp:cNvGraphicFramePr>
+              <a:graphicFrameLocks xmlns:a="http://schemas.openxmlformats.org/drawingml/2006/main" noChangeAspect="1"/>
+            </wp:cNvGraphicFramePr>
+            <a:graphic xmlns:a="http://schemas.openxmlformats.org/drawingml/2006/main">
+              <a:graphicData uri="http://schemas.openxmlformats.org/drawingml/2006/picture">
+                <pic:pic xmlns:pic="http://schemas.openxmlformats.org/drawingml/2006/picture">
+                  <pic:nvPicPr>
+                    <pic:cNvPr id="10" name="Imagem 9" descr="Tabela&#10;&#10;O conteúdo gerado por IA pode estar incorreto.">
+                      <a:extLst>
+                        <a:ext uri="{FF2B5EF4-FFF2-40B4-BE49-F238E27FC236}">
+                          <a16:creationId xmlns:a16="http://schemas.microsoft.com/office/drawing/2014/main" id="{34528CCA-6256-F1BE-6DCE-BAC656020656}"/>
+                        </a:ext>
+                      </a:extLst>
+                    </pic:cNvPr>
+                    <pic:cNvPicPr>
+                      <a:picLocks noChangeAspect="1"/>
+                    </pic:cNvPicPr>
+                  </pic:nvPicPr>
+                  <pic:blipFill>
+                    <a:blip r:embed="rId13">
+                      <a:extLst>
+                        <a:ext uri="{28A0092B-C50C-407E-A947-70E740481C1C}">
+                          <a14:useLocalDpi xmlns:a14="http://schemas.microsoft.com/office/drawing/2010/main" val="0"/>
+                        </a:ext>
+                      </a:extLst>
+                    </a:blip>
+                    <a:stretch>
+                      <a:fillRect/>
+                    </a:stretch>
+                  </pic:blipFill>
+                  <pic:spPr>
+                    <a:xfrm>
+                      <a:off x="0" y="0"/>
+                      <a:ext cx="5291331" cy="4244140"/>
+                    </a:xfrm>
+                    <a:prstGeom prst="rect">
+                      <a:avLst/>
+                    </a:prstGeom>
+                  </pic:spPr>
+                </pic:pic>
+              </a:graphicData>
+            </a:graphic>
+          </wp:inline>
+        </w:drawing>
+      </w:r>
+      <w:r>
+        <w:rPr>
+          <w:rFonts w:ascii="Arial" w:hAnsi="Arial" w:cs="Arial"/>
+        </w:rPr>
+        <w:lastRenderedPageBreak/>
+        <w:drawing>
+          <wp:inline distT="0" distB="0" distL="0" distR="0" wp14:anchorId="4F3D9136" wp14:editId="07F89611">
+            <wp:extent cx="3496181" cy="5819775"/>
+            <wp:effectExtent l="0" t="0" r="9525" b="0"/>
+            <wp:docPr id="8" name="Imagem 7" descr="Diagrama&#10;&#10;O conteúdo gerado por IA pode estar incorreto.">
+              <a:extLst xmlns:a="http://schemas.openxmlformats.org/drawingml/2006/main">
+                <a:ext uri="{FF2B5EF4-FFF2-40B4-BE49-F238E27FC236}">
+                  <a16:creationId xmlns:a16="http://schemas.microsoft.com/office/drawing/2014/main" id="{5EDB8D68-362D-D46B-6EBF-C71FB4379AE7}"/>
+                </a:ext>
+              </a:extLst>
+            </wp:docPr>
+            <wp:cNvGraphicFramePr>
+              <a:graphicFrameLocks xmlns:a="http://schemas.openxmlformats.org/drawingml/2006/main" noChangeAspect="1"/>
+            </wp:cNvGraphicFramePr>
+            <a:graphic xmlns:a="http://schemas.openxmlformats.org/drawingml/2006/main">
+              <a:graphicData uri="http://schemas.openxmlformats.org/drawingml/2006/picture">
+                <pic:pic xmlns:pic="http://schemas.openxmlformats.org/drawingml/2006/picture">
+                  <pic:nvPicPr>
+                    <pic:cNvPr id="8" name="Imagem 7" descr="Diagrama&#10;&#10;O conteúdo gerado por IA pode estar incorreto.">
+                      <a:extLst>
+                        <a:ext uri="{FF2B5EF4-FFF2-40B4-BE49-F238E27FC236}">
+                          <a16:creationId xmlns:a16="http://schemas.microsoft.com/office/drawing/2014/main" id="{5EDB8D68-362D-D46B-6EBF-C71FB4379AE7}"/>
+                        </a:ext>
+                      </a:extLst>
+                    </pic:cNvPr>
+                    <pic:cNvPicPr>
+                      <a:picLocks noChangeAspect="1"/>
+                    </pic:cNvPicPr>
+                  </pic:nvPicPr>
+                  <pic:blipFill>
+                    <a:blip r:embed="rId14">
+                      <a:extLst>
+                        <a:ext uri="{28A0092B-C50C-407E-A947-70E740481C1C}">
+                          <a14:useLocalDpi xmlns:a14="http://schemas.microsoft.com/office/drawing/2010/main" val="0"/>
+                        </a:ext>
+                      </a:extLst>
+                    </a:blip>
+                    <a:stretch>
+                      <a:fillRect/>
+                    </a:stretch>
+                  </pic:blipFill>
+                  <pic:spPr>
+                    <a:xfrm>
+                      <a:off x="0" y="0"/>
+                      <a:ext cx="3496181" cy="5819775"/>
+                    </a:xfrm>
+                    <a:prstGeom prst="rect">
+                      <a:avLst/>
+                    </a:prstGeom>
+                  </pic:spPr>
+                </pic:pic>
+              </a:graphicData>
+            </a:graphic>
+          </wp:inline>
+        </w:drawing>
+      </w:r>
+    </w:p>
+    <w:p>
+      <w:pPr>
+        <w:spacing w:line="360" w:lineRule="auto"/>
+        <w:ind w:firstLine="709"/>
+        <w:jc w:val="center"/>
+        <w:rPr>
+          <w:rFonts w:ascii="Arial" w:hAnsi="Arial" w:cs="Arial"/>
+        </w:rPr>
+      </w:pPr>
+      <w:r>
+        <w:rPr>
+          <w:rFonts w:ascii="Arial" w:hAnsi="Arial" w:cs="Arial"/>
+        </w:rPr>
+        <w:lastRenderedPageBreak/>
+        <w:drawing>
+          <wp:inline distT="0" distB="0" distL="0" distR="0" wp14:anchorId="7A92A612" wp14:editId="66F9EF6E">
+            <wp:extent cx="3867391" cy="5886450"/>
+            <wp:effectExtent l="0" t="0" r="0" b="0"/>
+            <wp:docPr id="2" name="Imagem 9" descr="Diagrama&#10;&#10;O conteúdo gerado por IA pode estar incorreto.">
+              <a:extLst xmlns:a="http://schemas.openxmlformats.org/drawingml/2006/main">
+                <a:ext uri="{FF2B5EF4-FFF2-40B4-BE49-F238E27FC236}">
+                  <a16:creationId xmlns:a16="http://schemas.microsoft.com/office/drawing/2014/main" id="{2CBE8BAE-CCEC-8087-6A7A-3AA005F975C0}"/>
+                </a:ext>
+              </a:extLst>
+            </wp:docPr>
+            <wp:cNvGraphicFramePr>
+              <a:graphicFrameLocks xmlns:a="http://schemas.openxmlformats.org/drawingml/2006/main" noChangeAspect="1"/>
+            </wp:cNvGraphicFramePr>
+            <a:graphic xmlns:a="http://schemas.openxmlformats.org/drawingml/2006/main">
+              <a:graphicData uri="http://schemas.openxmlformats.org/drawingml/2006/picture">
+                <pic:pic xmlns:pic="http://schemas.openxmlformats.org/drawingml/2006/picture">
+                  <pic:nvPicPr>
+                    <pic:cNvPr id="10" name="Imagem 9" descr="Diagrama&#10;&#10;O conteúdo gerado por IA pode estar incorreto.">
+                      <a:extLst>
+                        <a:ext uri="{FF2B5EF4-FFF2-40B4-BE49-F238E27FC236}">
+                          <a16:creationId xmlns:a16="http://schemas.microsoft.com/office/drawing/2014/main" id="{2CBE8BAE-CCEC-8087-6A7A-3AA005F975C0}"/>
+                        </a:ext>
+                      </a:extLst>
+                    </pic:cNvPr>
+                    <pic:cNvPicPr>
+                      <a:picLocks noChangeAspect="1"/>
+                    </pic:cNvPicPr>
+                  </pic:nvPicPr>
+                  <pic:blipFill>
+                    <a:blip r:embed="rId15">
+                      <a:extLst>
+                        <a:ext uri="{28A0092B-C50C-407E-A947-70E740481C1C}">
+                          <a14:useLocalDpi xmlns:a14="http://schemas.microsoft.com/office/drawing/2010/main" val="0"/>
+                        </a:ext>
+                      </a:extLst>
+                    </a:blip>
+                    <a:stretch>
+                      <a:fillRect/>
+                    </a:stretch>
+                  </pic:blipFill>
+                  <pic:spPr>
+                    <a:xfrm>
+                      <a:off x="0" y="0"/>
+                      <a:ext cx="3867391" cy="5886450"/>
+                    </a:xfrm>
+                    <a:prstGeom prst="rect">
+                      <a:avLst/>
+                    </a:prstGeom>
+                  </pic:spPr>
+                </pic:pic>
+              </a:graphicData>
+            </a:graphic>
+          </wp:inline>
+        </w:drawing>
+      </w:r>
+      <w:r>
+        <w:rPr>
+          <w:rFonts w:ascii="Arial" w:hAnsi="Arial" w:cs="Arial"/>
+        </w:rPr>
+        <w:lastRenderedPageBreak/>
+        <w:drawing>
+          <wp:inline distT="0" distB="0" distL="0" distR="0" wp14:anchorId="6B247F05" wp14:editId="5B6E147C">
+            <wp:extent cx="5400040" cy="3831590"/>
+            <wp:effectExtent l="0" t="0" r="0" b="0"/>
+            <wp:docPr id="6" name="Imagem 5" descr="Diagrama&#10;&#10;O conteúdo gerado por IA pode estar incorreto.">
+              <a:extLst xmlns:a="http://schemas.openxmlformats.org/drawingml/2006/main">
+                <a:ext uri="{FF2B5EF4-FFF2-40B4-BE49-F238E27FC236}">
+                  <a16:creationId xmlns:a16="http://schemas.microsoft.com/office/drawing/2014/main" id="{1D5F61B9-35F5-C18C-BE7B-76CF76F8C61D}"/>
+                </a:ext>
+              </a:extLst>
+            </wp:docPr>
+            <wp:cNvGraphicFramePr>
+              <a:graphicFrameLocks xmlns:a="http://schemas.openxmlformats.org/drawingml/2006/main" noChangeAspect="1"/>
+            </wp:cNvGraphicFramePr>
+            <a:graphic xmlns:a="http://schemas.openxmlformats.org/drawingml/2006/main">
+              <a:graphicData uri="http://schemas.openxmlformats.org/drawingml/2006/picture">
+                <pic:pic xmlns:pic="http://schemas.openxmlformats.org/drawingml/2006/picture">
+                  <pic:nvPicPr>
+                    <pic:cNvPr id="6" name="Imagem 5" descr="Diagrama&#10;&#10;O conteúdo gerado por IA pode estar incorreto.">
+                      <a:extLst>
+                        <a:ext uri="{FF2B5EF4-FFF2-40B4-BE49-F238E27FC236}">
+                          <a16:creationId xmlns:a16="http://schemas.microsoft.com/office/drawing/2014/main" id="{1D5F61B9-35F5-C18C-BE7B-76CF76F8C61D}"/>
+                        </a:ext>
+                      </a:extLst>
+                    </pic:cNvPr>
+                    <pic:cNvPicPr>
+                      <a:picLocks noChangeAspect="1"/>
+                    </pic:cNvPicPr>
+                  </pic:nvPicPr>
+                  <pic:blipFill>
+                    <a:blip r:embed="rId16">
+                      <a:extLst>
+                        <a:ext uri="{28A0092B-C50C-407E-A947-70E740481C1C}">
+                          <a14:useLocalDpi xmlns:a14="http://schemas.microsoft.com/office/drawing/2010/main" val="0"/>
+                        </a:ext>
+                      </a:extLst>
+                    </a:blip>
+                    <a:stretch>
+                      <a:fillRect/>
+                    </a:stretch>
+                  </pic:blipFill>
+                  <pic:spPr>
+                    <a:xfrm>
+                      <a:off x="0" y="0"/>
+                      <a:ext cx="5400040" cy="3831590"/>
+                    </a:xfrm>
+                    <a:prstGeom prst="rect">
+                      <a:avLst/>
+                    </a:prstGeom>
+                  </pic:spPr>
+                </pic:pic>
+              </a:graphicData>
+            </a:graphic>
+          </wp:inline>
+        </w:drawing>
+      </w:r>
+      <w:bookmarkStart w:id="0" w:name="_GoBack"/>
+      <w:bookmarkEnd w:id="0"/>
     </w:p>
     <w:sectPr>
       <w:pgSz w:w="11906" w:h="16838"/>
@@ -5207,6 +5240,7 @@
         <w:docPartUnique/>
       </w:docPartObj>
     </w:sdtPr>
+    <w:sdtEndPr/>
     <w:sdtContent>
       <w:p>
         <w:pPr>
@@ -5937,7 +5971,6 @@
   <w:style w:type="character" w:default="1" w:styleId="Fontepargpadro">
     <w:name w:val="Default Paragraph Font"/>
     <w:uiPriority w:val="1"/>
-    <w:semiHidden/>
     <w:unhideWhenUsed/>
   </w:style>
   <w:style w:type="table" w:default="1" w:styleId="Tabelanormal">
@@ -6636,7 +6669,7 @@
 </file>
 
 <file path=customXml/itemProps1.xml><?xml version="1.0" encoding="utf-8"?>
-<ds:datastoreItem xmlns:ds="http://schemas.openxmlformats.org/officeDocument/2006/customXml" ds:itemID="{65F11F26-B3A0-4FB9-A262-DECF315674D4}">
+<ds:datastoreItem xmlns:ds="http://schemas.openxmlformats.org/officeDocument/2006/customXml" ds:itemID="{3A6951A0-0F2E-47CE-AAC8-25CC5F5A378E}">
   <ds:schemaRefs>
     <ds:schemaRef ds:uri="http://schemas.openxmlformats.org/officeDocument/2006/bibliography"/>
   </ds:schemaRefs>
